--- a/documents/Glux_1.docx
+++ b/documents/Glux_1.docx
@@ -1,6 +1,6 @@
 
 <file path=word/document.xml><?xml version="1.0" encoding="utf-8"?>
-<w:document xmlns:wpc="http://schemas.microsoft.com/office/word/2010/wordprocessingCanvas" xmlns:mc="http://schemas.openxmlformats.org/markup-compatibility/2006" xmlns:o="urn:schemas-microsoft-com:office:office" xmlns:r="http://schemas.openxmlformats.org/officeDocument/2006/relationships" xmlns:m="http://schemas.openxmlformats.org/officeDocument/2006/math" xmlns:v="urn:schemas-microsoft-com:vml" xmlns:wp14="http://schemas.microsoft.com/office/word/2010/wordprocessingDrawing" xmlns:wp="http://schemas.openxmlformats.org/drawingml/2006/wordprocessingDrawing" xmlns:w10="urn:schemas-microsoft-com:office:word" xmlns:w="http://schemas.openxmlformats.org/wordprocessingml/2006/main" xmlns:w14="http://schemas.microsoft.com/office/word/2010/wordml" xmlns:wpg="http://schemas.microsoft.com/office/word/2010/wordprocessingGroup" xmlns:wpi="http://schemas.microsoft.com/office/word/2010/wordprocessingInk" xmlns:wne="http://schemas.microsoft.com/office/word/2006/wordml" xmlns:wps="http://schemas.microsoft.com/office/word/2010/wordprocessingShape" mc:Ignorable="w14 wp14">
+<w:document xmlns:wpc="http://schemas.microsoft.com/office/word/2010/wordprocessingCanvas" xmlns:cx="http://schemas.microsoft.com/office/drawing/2014/chartex" xmlns:cx1="http://schemas.microsoft.com/office/drawing/2015/9/8/chartex" xmlns:mc="http://schemas.openxmlformats.org/markup-compatibility/2006" xmlns:o="urn:schemas-microsoft-com:office:office" xmlns:r="http://schemas.openxmlformats.org/officeDocument/2006/relationships" xmlns:m="http://schemas.openxmlformats.org/officeDocument/2006/math" xmlns:v="urn:schemas-microsoft-com:vml" xmlns:wp14="http://schemas.microsoft.com/office/word/2010/wordprocessingDrawing" xmlns:wp="http://schemas.openxmlformats.org/drawingml/2006/wordprocessingDrawing" xmlns:w10="urn:schemas-microsoft-com:office:word" xmlns:w="http://schemas.openxmlformats.org/wordprocessingml/2006/main" xmlns:w14="http://schemas.microsoft.com/office/word/2010/wordml" xmlns:w15="http://schemas.microsoft.com/office/word/2012/wordml" xmlns:w16se="http://schemas.microsoft.com/office/word/2015/wordml/symex" xmlns:wpg="http://schemas.microsoft.com/office/word/2010/wordprocessingGroup" xmlns:wpi="http://schemas.microsoft.com/office/word/2010/wordprocessingInk" xmlns:wne="http://schemas.microsoft.com/office/word/2006/wordml" xmlns:wps="http://schemas.microsoft.com/office/word/2010/wordprocessingShape" mc:Ignorable="w14 w15 w16se wp14">
   <w:body>
     <w:p>
       <w:pPr>
@@ -14,6 +14,8 @@
           <w:lang w:val="hy-AM"/>
         </w:rPr>
       </w:pPr>
+      <w:bookmarkStart w:id="0" w:name="_GoBack"/>
+      <w:bookmarkEnd w:id="0"/>
       <w:r>
         <w:rPr>
           <w:rFonts w:ascii="Sylfaen" w:hAnsi="Sylfaen"/>
@@ -100,7 +102,7 @@
     </w:p>
     <w:p>
       <w:pPr>
-        <w:pStyle w:val="a3"/>
+        <w:pStyle w:val="ListParagraph"/>
         <w:numPr>
           <w:ilvl w:val="0"/>
           <w:numId w:val="10"/>
@@ -4906,10 +4908,10 @@
         </w:rPr>
         <w:t xml:space="preserve">։ </w:t>
       </w:r>
-      <w:hyperlink r:id="rId9" w:tooltip="Տվյալների ռելյացիոն բազա (դեռ գրված չէ)" w:history="1">
+      <w:hyperlink r:id="rId8" w:tooltip="Տվյալների ռելյացիոն բազա (դեռ գրված չէ)" w:history="1">
         <w:r>
           <w:rPr>
-            <w:rStyle w:val="a5"/>
+            <w:rStyle w:val="Hyperlink"/>
             <w:rFonts w:ascii="Sylfaen" w:hAnsi="Sylfaen"/>
             <w:bCs/>
             <w:color w:val="auto"/>
@@ -4982,7 +4984,7 @@
     </w:p>
     <w:p>
       <w:pPr>
-        <w:pStyle w:val="a4"/>
+        <w:pStyle w:val="NormalWeb"/>
         <w:shd w:val="clear" w:color="auto" w:fill="FFFFFF"/>
         <w:spacing w:before="0" w:beforeAutospacing="0" w:after="0" w:afterAutospacing="0" w:line="360" w:lineRule="auto"/>
         <w:ind w:firstLine="708"/>
@@ -5388,7 +5390,7 @@
     </w:p>
     <w:p>
       <w:pPr>
-        <w:pStyle w:val="a3"/>
+        <w:pStyle w:val="ListParagraph"/>
         <w:spacing w:after="0" w:line="360" w:lineRule="auto"/>
         <w:ind w:left="0" w:firstLine="708"/>
         <w:jc w:val="both"/>
@@ -5720,7 +5722,7 @@
     </w:p>
     <w:p>
       <w:pPr>
-        <w:pStyle w:val="a4"/>
+        <w:pStyle w:val="NormalWeb"/>
         <w:shd w:val="clear" w:color="auto" w:fill="FFFFFF"/>
         <w:spacing w:before="0" w:beforeAutospacing="0" w:after="0" w:afterAutospacing="0" w:line="360" w:lineRule="auto"/>
         <w:ind w:firstLine="708"/>
@@ -5747,7 +5749,7 @@
     </w:p>
     <w:p>
       <w:pPr>
-        <w:pStyle w:val="a3"/>
+        <w:pStyle w:val="ListParagraph"/>
         <w:numPr>
           <w:ilvl w:val="0"/>
           <w:numId w:val="4"/>
@@ -5779,7 +5781,7 @@
     </w:p>
     <w:p>
       <w:pPr>
-        <w:pStyle w:val="a3"/>
+        <w:pStyle w:val="ListParagraph"/>
         <w:numPr>
           <w:ilvl w:val="0"/>
           <w:numId w:val="4"/>
@@ -5811,7 +5813,7 @@
     </w:p>
     <w:p>
       <w:pPr>
-        <w:pStyle w:val="a3"/>
+        <w:pStyle w:val="ListParagraph"/>
         <w:numPr>
           <w:ilvl w:val="0"/>
           <w:numId w:val="4"/>
@@ -5843,7 +5845,7 @@
     </w:p>
     <w:p>
       <w:pPr>
-        <w:pStyle w:val="a3"/>
+        <w:pStyle w:val="ListParagraph"/>
         <w:numPr>
           <w:ilvl w:val="0"/>
           <w:numId w:val="4"/>
@@ -5875,7 +5877,7 @@
     </w:p>
     <w:p>
       <w:pPr>
-        <w:pStyle w:val="a3"/>
+        <w:pStyle w:val="ListParagraph"/>
         <w:numPr>
           <w:ilvl w:val="0"/>
           <w:numId w:val="4"/>
@@ -5907,7 +5909,7 @@
     </w:p>
     <w:p>
       <w:pPr>
-        <w:pStyle w:val="a3"/>
+        <w:pStyle w:val="ListParagraph"/>
         <w:numPr>
           <w:ilvl w:val="0"/>
           <w:numId w:val="4"/>
@@ -5939,7 +5941,7 @@
     </w:p>
     <w:p>
       <w:pPr>
-        <w:pStyle w:val="a3"/>
+        <w:pStyle w:val="ListParagraph"/>
         <w:numPr>
           <w:ilvl w:val="0"/>
           <w:numId w:val="4"/>
@@ -5971,7 +5973,7 @@
     </w:p>
     <w:p>
       <w:pPr>
-        <w:pStyle w:val="a3"/>
+        <w:pStyle w:val="ListParagraph"/>
         <w:numPr>
           <w:ilvl w:val="0"/>
           <w:numId w:val="4"/>
@@ -6003,7 +6005,7 @@
     </w:p>
     <w:p>
       <w:pPr>
-        <w:pStyle w:val="a4"/>
+        <w:pStyle w:val="NormalWeb"/>
         <w:shd w:val="clear" w:color="auto" w:fill="FFFFFF"/>
         <w:spacing w:before="0" w:beforeAutospacing="0" w:after="0" w:afterAutospacing="0" w:line="360" w:lineRule="auto"/>
         <w:ind w:firstLine="708"/>
@@ -6030,7 +6032,7 @@
     </w:p>
     <w:p>
       <w:pPr>
-        <w:pStyle w:val="a4"/>
+        <w:pStyle w:val="NormalWeb"/>
         <w:numPr>
           <w:ilvl w:val="0"/>
           <w:numId w:val="5"/>
@@ -6044,10 +6046,10 @@
           <w:lang w:val="hy-AM"/>
         </w:rPr>
       </w:pPr>
-      <w:hyperlink r:id="rId10" w:tooltip="ru:Insert (SQL)" w:history="1">
+      <w:hyperlink r:id="rId9" w:tooltip="ru:Insert (SQL)" w:history="1">
         <w:r>
           <w:rPr>
-            <w:rStyle w:val="a5"/>
+            <w:rStyle w:val="Hyperlink"/>
             <w:rFonts w:ascii="Sylfaen" w:hAnsi="Sylfaen"/>
             <w:color w:val="auto"/>
             <w:u w:val="none"/>
@@ -6102,10 +6104,10 @@
           <w:lang w:val="hy-AM"/>
         </w:rPr>
       </w:pPr>
-      <w:hyperlink r:id="rId11" w:tooltip="ru:Delete (SQL)" w:history="1">
+      <w:hyperlink r:id="rId10" w:tooltip="ru:Delete (SQL)" w:history="1">
         <w:r>
           <w:rPr>
-            <w:rStyle w:val="a5"/>
+            <w:rStyle w:val="Hyperlink"/>
             <w:rFonts w:ascii="Sylfaen" w:hAnsi="Sylfaen"/>
             <w:color w:val="auto"/>
             <w:sz w:val="24"/>
@@ -6119,7 +6121,7 @@
     </w:p>
     <w:p>
       <w:pPr>
-        <w:pStyle w:val="a4"/>
+        <w:pStyle w:val="NormalWeb"/>
         <w:shd w:val="clear" w:color="auto" w:fill="FFFFFF"/>
         <w:spacing w:before="0" w:beforeAutospacing="0" w:after="0" w:afterAutospacing="0" w:line="360" w:lineRule="auto"/>
         <w:ind w:firstLine="708"/>
@@ -6193,10 +6195,10 @@
           <w:lang w:val="hy-AM"/>
         </w:rPr>
       </w:pPr>
-      <w:hyperlink r:id="rId12" w:tooltip="ru:Select (SQL)" w:history="1">
+      <w:hyperlink r:id="rId11" w:tooltip="ru:Select (SQL)" w:history="1">
         <w:r>
           <w:rPr>
-            <w:rStyle w:val="a5"/>
+            <w:rStyle w:val="Hyperlink"/>
             <w:rFonts w:ascii="Sylfaen" w:hAnsi="Sylfaen"/>
             <w:color w:val="auto"/>
             <w:sz w:val="24"/>
@@ -6219,7 +6221,7 @@
     </w:p>
     <w:p>
       <w:pPr>
-        <w:pStyle w:val="a4"/>
+        <w:pStyle w:val="NormalWeb"/>
         <w:shd w:val="clear" w:color="auto" w:fill="FFFFFF"/>
         <w:spacing w:before="0" w:beforeAutospacing="0" w:after="0" w:afterAutospacing="0" w:line="360" w:lineRule="auto"/>
         <w:ind w:firstLine="708"/>
@@ -6358,7 +6360,7 @@
     </w:p>
     <w:p>
       <w:pPr>
-        <w:pStyle w:val="a4"/>
+        <w:pStyle w:val="NormalWeb"/>
         <w:shd w:val="clear" w:color="auto" w:fill="FFFFFF"/>
         <w:spacing w:before="0" w:beforeAutospacing="0" w:after="0" w:afterAutospacing="0" w:line="360" w:lineRule="auto"/>
         <w:ind w:firstLine="708"/>
@@ -6434,7 +6436,7 @@
     </w:p>
     <w:p>
       <w:pPr>
-        <w:pStyle w:val="a4"/>
+        <w:pStyle w:val="NormalWeb"/>
         <w:shd w:val="clear" w:color="auto" w:fill="FFFFFF"/>
         <w:spacing w:before="0" w:beforeAutospacing="0" w:after="0" w:afterAutospacing="0" w:line="360" w:lineRule="auto"/>
         <w:jc w:val="both"/>
@@ -6561,7 +6563,7 @@
     </w:p>
     <w:p>
       <w:pPr>
-        <w:pStyle w:val="a3"/>
+        <w:pStyle w:val="ListParagraph"/>
         <w:spacing w:after="0" w:line="360" w:lineRule="auto"/>
         <w:ind w:left="0"/>
         <w:jc w:val="both"/>
@@ -6644,10 +6646,10 @@
         </w:rPr>
         <w:t> </w:t>
       </w:r>
-      <w:hyperlink r:id="rId13" w:tooltip="Բաց կոդ (դեռ գրված չէ)" w:history="1">
+      <w:hyperlink r:id="rId12" w:tooltip="Բաց կոդ (դեռ գրված չէ)" w:history="1">
         <w:r>
           <w:rPr>
-            <w:rStyle w:val="a5"/>
+            <w:rStyle w:val="Hyperlink"/>
             <w:rFonts w:ascii="Sylfaen" w:hAnsi="Sylfaen"/>
             <w:color w:val="auto"/>
             <w:u w:val="none"/>
@@ -6657,7 +6659,7 @@
         </w:r>
         <w:r>
           <w:rPr>
-            <w:rStyle w:val="a5"/>
+            <w:rStyle w:val="Hyperlink"/>
             <w:rFonts w:ascii="Sylfaen" w:hAnsi="Sylfaen"/>
             <w:color w:val="auto"/>
             <w:u w:val="none"/>
@@ -6674,10 +6676,10 @@
         </w:rPr>
         <w:t> </w:t>
       </w:r>
-      <w:hyperlink r:id="rId14" w:tooltip="Տվյալների բազաների կառավարման համակարգ (դեռ գրված չէ)" w:history="1">
+      <w:hyperlink r:id="rId13" w:tooltip="Տվյալների բազաների կառավարման համակարգ (դեռ գրված չէ)" w:history="1">
         <w:r>
           <w:rPr>
-            <w:rStyle w:val="a5"/>
+            <w:rStyle w:val="Hyperlink"/>
             <w:rFonts w:ascii="Sylfaen" w:hAnsi="Sylfaen"/>
             <w:color w:val="auto"/>
             <w:u w:val="none"/>
@@ -6701,10 +6703,10 @@
         </w:rPr>
         <w:t> </w:t>
       </w:r>
-      <w:hyperlink r:id="rId15" w:tooltip="Oracle (դեռ գրված չէ)" w:history="1">
+      <w:hyperlink r:id="rId14" w:tooltip="Oracle (դեռ գրված չէ)" w:history="1">
         <w:r>
           <w:rPr>
-            <w:rStyle w:val="a5"/>
+            <w:rStyle w:val="Hyperlink"/>
             <w:rFonts w:ascii="Sylfaen" w:hAnsi="Sylfaen"/>
             <w:color w:val="auto"/>
             <w:u w:val="none"/>
@@ -6736,10 +6738,10 @@
         </w:rPr>
         <w:t> </w:t>
       </w:r>
-      <w:hyperlink r:id="rId16" w:tooltip="Sun Microsystems (դեռ գրված չէ)" w:history="1">
+      <w:hyperlink r:id="rId15" w:tooltip="Sun Microsystems (դեռ գրված չէ)" w:history="1">
         <w:r>
           <w:rPr>
-            <w:rStyle w:val="a5"/>
+            <w:rStyle w:val="Hyperlink"/>
             <w:rFonts w:ascii="Sylfaen" w:hAnsi="Sylfaen"/>
             <w:color w:val="auto"/>
             <w:u w:val="none"/>
@@ -6771,10 +6773,10 @@
         </w:rPr>
         <w:t> </w:t>
       </w:r>
-      <w:hyperlink r:id="rId17" w:tooltip="MySQL AB (դեռ գրված չէ)" w:history="1">
+      <w:hyperlink r:id="rId16" w:tooltip="MySQL AB (դեռ գրված չէ)" w:history="1">
         <w:r>
           <w:rPr>
-            <w:rStyle w:val="a5"/>
+            <w:rStyle w:val="Hyperlink"/>
             <w:rFonts w:ascii="Sylfaen" w:hAnsi="Sylfaen"/>
             <w:color w:val="auto"/>
             <w:u w:val="none"/>
@@ -6784,7 +6786,7 @@
         </w:r>
         <w:r>
           <w:rPr>
-            <w:rStyle w:val="a5"/>
+            <w:rStyle w:val="Hyperlink"/>
             <w:rFonts w:ascii="Sylfaen" w:hAnsi="Sylfaen"/>
             <w:color w:val="auto"/>
             <w:u w:val="none"/>
@@ -6794,7 +6796,7 @@
         </w:r>
         <w:r>
           <w:rPr>
-            <w:rStyle w:val="a5"/>
+            <w:rStyle w:val="Hyperlink"/>
             <w:rFonts w:ascii="Sylfaen" w:hAnsi="Sylfaen"/>
             <w:color w:val="auto"/>
             <w:u w:val="none"/>
@@ -6840,10 +6842,10 @@
         </w:rPr>
         <w:t> </w:t>
       </w:r>
-      <w:hyperlink r:id="rId18" w:tooltip="GNU GPL (դեռ գրված չէ)" w:history="1">
+      <w:hyperlink r:id="rId17" w:tooltip="GNU GPL (դեռ գրված չէ)" w:history="1">
         <w:r>
           <w:rPr>
-            <w:rStyle w:val="a5"/>
+            <w:rStyle w:val="Hyperlink"/>
             <w:rFonts w:ascii="Sylfaen" w:hAnsi="Sylfaen"/>
             <w:color w:val="auto"/>
             <w:u w:val="none"/>
@@ -6853,7 +6855,7 @@
         </w:r>
         <w:r>
           <w:rPr>
-            <w:rStyle w:val="a5"/>
+            <w:rStyle w:val="Hyperlink"/>
             <w:rFonts w:ascii="Sylfaen" w:hAnsi="Sylfaen"/>
             <w:color w:val="auto"/>
             <w:u w:val="none"/>
@@ -6878,10 +6880,10 @@
         </w:rPr>
         <w:t> </w:t>
       </w:r>
-      <w:hyperlink r:id="rId19" w:tooltip="WAMP (դեռ գրված չէ)" w:history="1">
+      <w:hyperlink r:id="rId18" w:tooltip="WAMP (դեռ գրված չէ)" w:history="1">
         <w:r>
           <w:rPr>
-            <w:rStyle w:val="a5"/>
+            <w:rStyle w:val="Hyperlink"/>
             <w:rFonts w:ascii="Sylfaen" w:hAnsi="Sylfaen"/>
             <w:color w:val="auto"/>
             <w:u w:val="none"/>
@@ -6905,10 +6907,10 @@
         </w:rPr>
         <w:t> </w:t>
       </w:r>
-      <w:hyperlink r:id="rId20" w:tooltip="AppServ (դեռ գրված չէ)" w:history="1">
+      <w:hyperlink r:id="rId19" w:tooltip="AppServ (դեռ գրված չէ)" w:history="1">
         <w:r>
           <w:rPr>
-            <w:rStyle w:val="a5"/>
+            <w:rStyle w:val="Hyperlink"/>
             <w:rFonts w:ascii="Sylfaen" w:hAnsi="Sylfaen"/>
             <w:color w:val="auto"/>
             <w:u w:val="none"/>
@@ -6932,10 +6934,10 @@
         </w:rPr>
         <w:t> </w:t>
       </w:r>
-      <w:hyperlink r:id="rId21" w:tooltip="LAMP (դեռ գրված չէ)" w:history="1">
+      <w:hyperlink r:id="rId20" w:tooltip="LAMP (դեռ գրված չէ)" w:history="1">
         <w:r>
           <w:rPr>
-            <w:rStyle w:val="a5"/>
+            <w:rStyle w:val="Hyperlink"/>
             <w:rFonts w:ascii="Sylfaen" w:hAnsi="Sylfaen"/>
             <w:color w:val="auto"/>
             <w:u w:val="none"/>
@@ -6959,10 +6961,10 @@
         </w:rPr>
         <w:t> </w:t>
       </w:r>
-      <w:hyperlink r:id="rId22" w:tooltip="XAMPP (դեռ գրված չէ)" w:history="1">
+      <w:hyperlink r:id="rId21" w:tooltip="XAMPP (դեռ գրված չէ)" w:history="1">
         <w:r>
           <w:rPr>
-            <w:rStyle w:val="a5"/>
+            <w:rStyle w:val="Hyperlink"/>
             <w:rFonts w:ascii="Sylfaen" w:hAnsi="Sylfaen"/>
             <w:color w:val="auto"/>
             <w:u w:val="none"/>
@@ -6986,10 +6988,10 @@
         </w:rPr>
         <w:t> </w:t>
       </w:r>
-      <w:hyperlink r:id="rId23" w:tooltip="Open Server (դեռ գրված չէ)" w:history="1">
+      <w:hyperlink r:id="rId22" w:tooltip="Open Server (դեռ գրված չէ)" w:history="1">
         <w:r>
           <w:rPr>
-            <w:rStyle w:val="a5"/>
+            <w:rStyle w:val="Hyperlink"/>
             <w:rFonts w:ascii="Sylfaen" w:hAnsi="Sylfaen"/>
             <w:color w:val="auto"/>
             <w:u w:val="none"/>
@@ -7008,7 +7010,7 @@
     </w:p>
     <w:p>
       <w:pPr>
-        <w:pStyle w:val="a4"/>
+        <w:pStyle w:val="NormalWeb"/>
         <w:shd w:val="clear" w:color="auto" w:fill="FFFFFF"/>
         <w:spacing w:before="0" w:beforeAutospacing="0" w:after="0" w:afterAutospacing="0" w:line="360" w:lineRule="auto"/>
         <w:ind w:firstLine="708"/>
@@ -7061,10 +7063,10 @@
         </w:rPr>
         <w:t> </w:t>
       </w:r>
-      <w:hyperlink r:id="rId24" w:tooltip="MyISAM (դեռ գրված չէ)" w:history="1">
+      <w:hyperlink r:id="rId23" w:tooltip="MyISAM (դեռ գրված չէ)" w:history="1">
         <w:r>
           <w:rPr>
-            <w:rStyle w:val="a5"/>
+            <w:rStyle w:val="Hyperlink"/>
             <w:rFonts w:ascii="Sylfaen" w:hAnsi="Sylfaen"/>
             <w:color w:val="auto"/>
             <w:u w:val="none"/>
@@ -7088,10 +7090,10 @@
         </w:rPr>
         <w:t> </w:t>
       </w:r>
-      <w:hyperlink r:id="rId25" w:tooltip="InnoDB (դեռ գրված չէ)" w:history="1">
+      <w:hyperlink r:id="rId24" w:tooltip="InnoDB (դեռ գրված չէ)" w:history="1">
         <w:r>
           <w:rPr>
-            <w:rStyle w:val="a5"/>
+            <w:rStyle w:val="Hyperlink"/>
             <w:rFonts w:ascii="Sylfaen" w:hAnsi="Sylfaen"/>
             <w:color w:val="auto"/>
             <w:u w:val="none"/>
@@ -7169,7 +7171,7 @@
     </w:p>
     <w:p>
       <w:pPr>
-        <w:pStyle w:val="a4"/>
+        <w:pStyle w:val="NormalWeb"/>
         <w:shd w:val="clear" w:color="auto" w:fill="FFFFFF"/>
         <w:spacing w:before="0" w:beforeAutospacing="0" w:after="0" w:afterAutospacing="0" w:line="360" w:lineRule="auto"/>
         <w:ind w:firstLine="708"/>
@@ -7182,7 +7184,7 @@
     </w:p>
     <w:p>
       <w:pPr>
-        <w:pStyle w:val="a3"/>
+        <w:pStyle w:val="ListParagraph"/>
         <w:numPr>
           <w:ilvl w:val="1"/>
           <w:numId w:val="1"/>
@@ -7250,10 +7252,10 @@
         </w:rPr>
         <w:t>HTML(</w:t>
       </w:r>
-      <w:hyperlink r:id="rId26" w:tooltip="Անգլերեն" w:history="1">
+      <w:hyperlink r:id="rId25" w:tooltip="Անգլերեն" w:history="1">
         <w:r>
           <w:rPr>
-            <w:rStyle w:val="a5"/>
+            <w:rStyle w:val="Hyperlink"/>
             <w:rFonts w:ascii="Sylfaen" w:hAnsi="Sylfaen"/>
             <w:color w:val="auto"/>
             <w:sz w:val="24"/>
@@ -7414,10 +7416,10 @@
         </w:rPr>
         <w:t> </w:t>
       </w:r>
-      <w:hyperlink r:id="rId27" w:tooltip="Թիմ Բերներս-Լի (դեռ գրված չէ)" w:history="1">
+      <w:hyperlink r:id="rId26" w:tooltip="Թիմ Բերներս-Լի (դեռ գրված չէ)" w:history="1">
         <w:r>
           <w:rPr>
-            <w:rStyle w:val="a5"/>
+            <w:rStyle w:val="Hyperlink"/>
             <w:rFonts w:ascii="Sylfaen" w:hAnsi="Sylfaen"/>
             <w:color w:val="auto"/>
             <w:sz w:val="24"/>
@@ -7461,10 +7463,10 @@
         </w:rPr>
         <w:t> </w:t>
       </w:r>
-      <w:hyperlink r:id="rId28" w:tooltip="1991" w:history="1">
+      <w:hyperlink r:id="rId27" w:tooltip="1991" w:history="1">
         <w:r>
           <w:rPr>
-            <w:rStyle w:val="a5"/>
+            <w:rStyle w:val="Hyperlink"/>
             <w:rFonts w:ascii="Sylfaen" w:hAnsi="Sylfaen"/>
             <w:color w:val="auto"/>
             <w:sz w:val="24"/>
@@ -7486,10 +7488,10 @@
         </w:rPr>
         <w:t>-</w:t>
       </w:r>
-      <w:hyperlink r:id="rId29" w:tooltip="1992" w:history="1">
+      <w:hyperlink r:id="rId28" w:tooltip="1992" w:history="1">
         <w:r>
           <w:rPr>
-            <w:rStyle w:val="a5"/>
+            <w:rStyle w:val="Hyperlink"/>
             <w:rFonts w:ascii="Sylfaen" w:hAnsi="Sylfaen"/>
             <w:color w:val="auto"/>
             <w:sz w:val="24"/>
@@ -7554,10 +7556,10 @@
         </w:rPr>
         <w:t> </w:t>
       </w:r>
-      <w:hyperlink r:id="rId30" w:tooltip="Վեբ-էջ" w:history="1">
+      <w:hyperlink r:id="rId29" w:tooltip="Վեբ-էջ" w:history="1">
         <w:r>
           <w:rPr>
-            <w:rStyle w:val="a5"/>
+            <w:rStyle w:val="Hyperlink"/>
             <w:rFonts w:ascii="Sylfaen" w:hAnsi="Sylfaen"/>
             <w:color w:val="auto"/>
             <w:sz w:val="24"/>
@@ -7593,7 +7595,7 @@
     </w:p>
     <w:p>
       <w:pPr>
-        <w:pStyle w:val="a3"/>
+        <w:pStyle w:val="ListParagraph"/>
         <w:spacing w:after="0" w:line="360" w:lineRule="auto"/>
         <w:ind w:left="0" w:firstLine="708"/>
         <w:jc w:val="both"/>
@@ -7623,10 +7625,10 @@
         </w:rPr>
         <w:t> </w:t>
       </w:r>
-      <w:hyperlink r:id="rId31" w:tooltip="Նեթսքեյփ (դեռ գրված չէ)" w:history="1">
+      <w:hyperlink r:id="rId30" w:tooltip="Նեթսքեյփ (դեռ գրված չէ)" w:history="1">
         <w:r>
           <w:rPr>
-            <w:rStyle w:val="a5"/>
+            <w:rStyle w:val="Hyperlink"/>
             <w:rFonts w:ascii="Sylfaen" w:hAnsi="Sylfaen"/>
             <w:color w:val="auto"/>
             <w:sz w:val="24"/>
@@ -7666,10 +7668,10 @@
         </w:rPr>
         <w:t> </w:t>
       </w:r>
-      <w:hyperlink r:id="rId32" w:tooltip="Մայքրոսոֆթ" w:history="1">
+      <w:hyperlink r:id="rId31" w:tooltip="Մայքրոսոֆթ" w:history="1">
         <w:r>
           <w:rPr>
-            <w:rStyle w:val="a5"/>
+            <w:rStyle w:val="Hyperlink"/>
             <w:rFonts w:ascii="Sylfaen" w:hAnsi="Sylfaen"/>
             <w:color w:val="auto"/>
             <w:sz w:val="24"/>
@@ -7711,7 +7713,7 @@
     </w:p>
     <w:p>
       <w:pPr>
-        <w:pStyle w:val="a3"/>
+        <w:pStyle w:val="ListParagraph"/>
         <w:spacing w:after="0" w:line="360" w:lineRule="auto"/>
         <w:ind w:left="0"/>
         <w:jc w:val="both"/>
@@ -7730,10 +7732,10 @@
         </w:rPr>
         <w:t xml:space="preserve">Այժմ այս խնդիրը լուծվում է </w:t>
       </w:r>
-      <w:hyperlink r:id="rId33" w:history="1">
+      <w:hyperlink r:id="rId32" w:history="1">
         <w:r>
           <w:rPr>
-            <w:rStyle w:val="a5"/>
+            <w:rStyle w:val="Hyperlink"/>
             <w:rFonts w:ascii="Sylfaen" w:eastAsia="Arial" w:hAnsi="Sylfaen" w:cs="Arial"/>
             <w:color w:val="auto"/>
             <w:sz w:val="24"/>
@@ -7822,10 +7824,10 @@
         </w:rPr>
         <w:t>HTML լեզվով գրված ցանկացած փաստաթուղթ իրենից ներկայացնում է իրար մեջ ներդրված տարրերի հավաքածու (</w:t>
       </w:r>
-      <w:hyperlink r:id="rId34" w:tooltip="Անգլերեն" w:history="1">
+      <w:hyperlink r:id="rId33" w:tooltip="Անգլերեն" w:history="1">
         <w:r>
           <w:rPr>
-            <w:rStyle w:val="a5"/>
+            <w:rStyle w:val="Hyperlink"/>
             <w:rFonts w:ascii="Sylfaen" w:hAnsi="Sylfaen"/>
             <w:color w:val="auto"/>
             <w:sz w:val="24"/>
@@ -7879,10 +7881,10 @@
         </w:rPr>
         <w:t>), ընդ որում բոլոր տարրերի սկիզբը և վերջը նշվում է հատուկ նշիչներով՝ պիտակներով (</w:t>
       </w:r>
-      <w:hyperlink r:id="rId35" w:tooltip="Անգլերեն" w:history="1">
+      <w:hyperlink r:id="rId34" w:tooltip="Անգլերեն" w:history="1">
         <w:r>
           <w:rPr>
-            <w:rStyle w:val="a5"/>
+            <w:rStyle w:val="Hyperlink"/>
             <w:rFonts w:ascii="Sylfaen" w:hAnsi="Sylfaen"/>
             <w:color w:val="auto"/>
             <w:sz w:val="24"/>
@@ -7957,10 +7959,10 @@
         </w:rPr>
         <w:t>պիտակը, որը ջարդում է տողը, հաջորդող տեքստը սկսելով նոր տողից։ Այս դեպքում չի նշվում փակող պիտակ։ Բացի այդ, տարրերը կարող են պարունակել հատկանիշներ (</w:t>
       </w:r>
-      <w:hyperlink r:id="rId36" w:tooltip="Անգլերեն" w:history="1">
+      <w:hyperlink r:id="rId35" w:tooltip="Անգլերեն" w:history="1">
         <w:r>
           <w:rPr>
-            <w:rStyle w:val="a5"/>
+            <w:rStyle w:val="Hyperlink"/>
             <w:rFonts w:ascii="Sylfaen" w:hAnsi="Sylfaen"/>
             <w:color w:val="auto"/>
             <w:sz w:val="24"/>
@@ -8604,7 +8606,7 @@
     </w:p>
     <w:p>
       <w:pPr>
-        <w:pStyle w:val="a3"/>
+        <w:pStyle w:val="ListParagraph"/>
         <w:numPr>
           <w:ilvl w:val="1"/>
           <w:numId w:val="12"/>
@@ -9136,7 +9138,7 @@
     </w:p>
     <w:p>
       <w:pPr>
-        <w:pStyle w:val="a3"/>
+        <w:pStyle w:val="ListParagraph"/>
         <w:numPr>
           <w:ilvl w:val="0"/>
           <w:numId w:val="15"/>
@@ -9209,7 +9211,7 @@
     </w:p>
     <w:p>
       <w:pPr>
-        <w:pStyle w:val="HTML0"/>
+        <w:pStyle w:val="HTMLPreformatted"/>
         <w:spacing w:line="360" w:lineRule="auto"/>
         <w:ind w:left="708"/>
         <w:rPr>
@@ -9232,7 +9234,7 @@
     </w:p>
     <w:p>
       <w:pPr>
-        <w:pStyle w:val="HTML0"/>
+        <w:pStyle w:val="HTMLPreformatted"/>
         <w:spacing w:line="360" w:lineRule="auto"/>
         <w:ind w:left="708"/>
         <w:rPr>
@@ -9277,7 +9279,7 @@
     </w:p>
     <w:p>
       <w:pPr>
-        <w:pStyle w:val="HTML0"/>
+        <w:pStyle w:val="HTMLPreformatted"/>
         <w:spacing w:line="360" w:lineRule="auto"/>
         <w:ind w:left="708"/>
         <w:rPr>
@@ -9330,7 +9332,7 @@
     </w:p>
     <w:p>
       <w:pPr>
-        <w:pStyle w:val="HTML0"/>
+        <w:pStyle w:val="HTMLPreformatted"/>
         <w:spacing w:line="360" w:lineRule="auto"/>
         <w:ind w:left="708"/>
         <w:rPr>
@@ -9352,7 +9354,7 @@
     </w:p>
     <w:p>
       <w:pPr>
-        <w:pStyle w:val="HTML0"/>
+        <w:pStyle w:val="HTMLPreformatted"/>
         <w:spacing w:line="360" w:lineRule="auto"/>
         <w:ind w:left="708"/>
         <w:rPr>
@@ -9483,7 +9485,7 @@
     </w:p>
     <w:p>
       <w:pPr>
-        <w:pStyle w:val="HTML0"/>
+        <w:pStyle w:val="HTMLPreformatted"/>
         <w:spacing w:line="360" w:lineRule="auto"/>
         <w:ind w:left="708"/>
         <w:rPr>
@@ -9536,7 +9538,7 @@
     </w:p>
     <w:p>
       <w:pPr>
-        <w:pStyle w:val="HTML0"/>
+        <w:pStyle w:val="HTMLPreformatted"/>
         <w:spacing w:line="360" w:lineRule="auto"/>
         <w:ind w:left="708"/>
         <w:rPr>
@@ -9589,7 +9591,7 @@
     </w:p>
     <w:p>
       <w:pPr>
-        <w:pStyle w:val="HTML0"/>
+        <w:pStyle w:val="HTMLPreformatted"/>
         <w:spacing w:line="360" w:lineRule="auto"/>
         <w:ind w:left="708"/>
         <w:rPr>
@@ -9611,7 +9613,7 @@
     </w:p>
     <w:p>
       <w:pPr>
-        <w:pStyle w:val="HTML0"/>
+        <w:pStyle w:val="HTMLPreformatted"/>
         <w:spacing w:line="360" w:lineRule="auto"/>
         <w:ind w:left="708"/>
         <w:rPr>
@@ -9664,7 +9666,7 @@
     </w:p>
     <w:p>
       <w:pPr>
-        <w:pStyle w:val="HTML0"/>
+        <w:pStyle w:val="HTMLPreformatted"/>
         <w:spacing w:line="360" w:lineRule="auto"/>
         <w:ind w:left="708"/>
         <w:rPr>
@@ -9708,7 +9710,7 @@
     </w:p>
     <w:p>
       <w:pPr>
-        <w:pStyle w:val="a3"/>
+        <w:pStyle w:val="ListParagraph"/>
         <w:numPr>
           <w:ilvl w:val="0"/>
           <w:numId w:val="15"/>
@@ -9826,7 +9828,7 @@
     </w:p>
     <w:p>
       <w:pPr>
-        <w:pStyle w:val="HTML0"/>
+        <w:pStyle w:val="HTMLPreformatted"/>
         <w:spacing w:line="360" w:lineRule="auto"/>
         <w:ind w:left="708"/>
         <w:rPr>
@@ -9849,7 +9851,7 @@
     </w:p>
     <w:p>
       <w:pPr>
-        <w:pStyle w:val="HTML0"/>
+        <w:pStyle w:val="HTMLPreformatted"/>
         <w:spacing w:line="360" w:lineRule="auto"/>
         <w:ind w:left="708"/>
         <w:rPr>
@@ -9894,7 +9896,7 @@
     </w:p>
     <w:p>
       <w:pPr>
-        <w:pStyle w:val="HTML0"/>
+        <w:pStyle w:val="HTMLPreformatted"/>
         <w:spacing w:line="360" w:lineRule="auto"/>
         <w:ind w:left="708"/>
         <w:rPr>
@@ -9948,7 +9950,7 @@
     </w:p>
     <w:p>
       <w:pPr>
-        <w:pStyle w:val="HTML0"/>
+        <w:pStyle w:val="HTMLPreformatted"/>
         <w:spacing w:line="360" w:lineRule="auto"/>
         <w:ind w:left="708"/>
         <w:rPr>
@@ -9970,7 +9972,7 @@
     </w:p>
     <w:p>
       <w:pPr>
-        <w:pStyle w:val="HTML0"/>
+        <w:pStyle w:val="HTMLPreformatted"/>
         <w:spacing w:line="360" w:lineRule="auto"/>
         <w:ind w:left="708"/>
         <w:rPr>
@@ -10063,7 +10065,7 @@
     </w:p>
     <w:p>
       <w:pPr>
-        <w:pStyle w:val="HTML0"/>
+        <w:pStyle w:val="HTMLPreformatted"/>
         <w:spacing w:line="360" w:lineRule="auto"/>
         <w:ind w:left="708"/>
         <w:rPr>
@@ -10192,7 +10194,7 @@
     </w:p>
     <w:p>
       <w:pPr>
-        <w:pStyle w:val="HTML0"/>
+        <w:pStyle w:val="HTMLPreformatted"/>
         <w:spacing w:line="360" w:lineRule="auto"/>
         <w:ind w:left="708"/>
         <w:rPr>
@@ -10246,7 +10248,7 @@
     </w:p>
     <w:p>
       <w:pPr>
-        <w:pStyle w:val="HTML0"/>
+        <w:pStyle w:val="HTMLPreformatted"/>
         <w:spacing w:line="360" w:lineRule="auto"/>
         <w:ind w:left="708"/>
         <w:rPr>
@@ -10301,7 +10303,7 @@
     </w:p>
     <w:p>
       <w:pPr>
-        <w:pStyle w:val="HTML0"/>
+        <w:pStyle w:val="HTMLPreformatted"/>
         <w:spacing w:line="360" w:lineRule="auto"/>
         <w:ind w:left="708"/>
         <w:rPr>
@@ -10355,7 +10357,7 @@
     </w:p>
     <w:p>
       <w:pPr>
-        <w:pStyle w:val="HTML0"/>
+        <w:pStyle w:val="HTMLPreformatted"/>
         <w:spacing w:line="360" w:lineRule="auto"/>
         <w:ind w:left="708"/>
         <w:rPr>
@@ -10377,7 +10379,7 @@
     </w:p>
     <w:p>
       <w:pPr>
-        <w:pStyle w:val="HTML0"/>
+        <w:pStyle w:val="HTMLPreformatted"/>
         <w:spacing w:line="360" w:lineRule="auto"/>
         <w:ind w:left="708"/>
         <w:rPr>
@@ -10431,7 +10433,7 @@
     </w:p>
     <w:p>
       <w:pPr>
-        <w:pStyle w:val="HTML0"/>
+        <w:pStyle w:val="HTMLPreformatted"/>
         <w:spacing w:line="360" w:lineRule="auto"/>
         <w:ind w:left="708"/>
         <w:rPr>
@@ -10476,7 +10478,7 @@
     </w:p>
     <w:p>
       <w:pPr>
-        <w:pStyle w:val="a3"/>
+        <w:pStyle w:val="ListParagraph"/>
         <w:numPr>
           <w:ilvl w:val="0"/>
           <w:numId w:val="15"/>
@@ -10549,7 +10551,7 @@
     </w:p>
     <w:p>
       <w:pPr>
-        <w:pStyle w:val="HTML0"/>
+        <w:pStyle w:val="HTMLPreformatted"/>
         <w:spacing w:line="360" w:lineRule="auto"/>
         <w:ind w:left="708"/>
         <w:rPr>
@@ -10572,7 +10574,7 @@
     </w:p>
     <w:p>
       <w:pPr>
-        <w:pStyle w:val="HTML0"/>
+        <w:pStyle w:val="HTMLPreformatted"/>
         <w:spacing w:line="360" w:lineRule="auto"/>
         <w:ind w:left="708"/>
         <w:rPr>
@@ -10617,7 +10619,7 @@
     </w:p>
     <w:p>
       <w:pPr>
-        <w:pStyle w:val="HTML0"/>
+        <w:pStyle w:val="HTMLPreformatted"/>
         <w:spacing w:line="360" w:lineRule="auto"/>
         <w:ind w:left="708"/>
         <w:rPr>
@@ -10671,7 +10673,7 @@
     </w:p>
     <w:p>
       <w:pPr>
-        <w:pStyle w:val="HTML0"/>
+        <w:pStyle w:val="HTMLPreformatted"/>
         <w:spacing w:line="360" w:lineRule="auto"/>
         <w:ind w:left="708"/>
         <w:rPr>
@@ -10693,7 +10695,7 @@
     </w:p>
     <w:p>
       <w:pPr>
-        <w:pStyle w:val="HTML0"/>
+        <w:pStyle w:val="HTMLPreformatted"/>
         <w:spacing w:line="360" w:lineRule="auto"/>
         <w:ind w:left="708"/>
         <w:rPr>
@@ -10748,7 +10750,7 @@
     </w:p>
     <w:p>
       <w:pPr>
-        <w:pStyle w:val="HTML0"/>
+        <w:pStyle w:val="HTMLPreformatted"/>
         <w:spacing w:line="360" w:lineRule="auto"/>
         <w:ind w:left="708"/>
         <w:rPr>
@@ -10810,7 +10812,7 @@
     </w:p>
     <w:p>
       <w:pPr>
-        <w:pStyle w:val="HTML0"/>
+        <w:pStyle w:val="HTMLPreformatted"/>
         <w:spacing w:line="360" w:lineRule="auto"/>
         <w:ind w:left="708"/>
         <w:rPr>
@@ -10885,7 +10887,7 @@
     </w:p>
     <w:p>
       <w:pPr>
-        <w:pStyle w:val="HTML0"/>
+        <w:pStyle w:val="HTMLPreformatted"/>
         <w:spacing w:line="360" w:lineRule="auto"/>
         <w:ind w:left="708"/>
         <w:rPr>
@@ -10917,7 +10919,7 @@
     </w:p>
     <w:p>
       <w:pPr>
-        <w:pStyle w:val="HTML0"/>
+        <w:pStyle w:val="HTMLPreformatted"/>
         <w:spacing w:line="360" w:lineRule="auto"/>
         <w:ind w:left="708"/>
         <w:rPr>
@@ -10971,7 +10973,7 @@
     </w:p>
     <w:p>
       <w:pPr>
-        <w:pStyle w:val="HTML0"/>
+        <w:pStyle w:val="HTMLPreformatted"/>
         <w:spacing w:line="360" w:lineRule="auto"/>
         <w:ind w:left="708"/>
         <w:rPr>
@@ -11025,7 +11027,7 @@
     </w:p>
     <w:p>
       <w:pPr>
-        <w:pStyle w:val="HTML0"/>
+        <w:pStyle w:val="HTMLPreformatted"/>
         <w:spacing w:line="360" w:lineRule="auto"/>
         <w:ind w:left="708"/>
         <w:rPr>
@@ -11079,7 +11081,7 @@
     </w:p>
     <w:p>
       <w:pPr>
-        <w:pStyle w:val="HTML0"/>
+        <w:pStyle w:val="HTMLPreformatted"/>
         <w:spacing w:line="360" w:lineRule="auto"/>
         <w:ind w:left="708"/>
         <w:rPr>
@@ -11101,7 +11103,7 @@
     </w:p>
     <w:p>
       <w:pPr>
-        <w:pStyle w:val="HTML0"/>
+        <w:pStyle w:val="HTMLPreformatted"/>
         <w:spacing w:line="360" w:lineRule="auto"/>
         <w:ind w:left="708"/>
         <w:rPr>
@@ -11155,7 +11157,7 @@
     </w:p>
     <w:p>
       <w:pPr>
-        <w:pStyle w:val="HTML0"/>
+        <w:pStyle w:val="HTMLPreformatted"/>
         <w:spacing w:line="360" w:lineRule="auto"/>
         <w:ind w:left="708"/>
         <w:rPr>
@@ -11200,7 +11202,7 @@
     </w:p>
     <w:p>
       <w:pPr>
-        <w:pStyle w:val="a3"/>
+        <w:pStyle w:val="ListParagraph"/>
         <w:numPr>
           <w:ilvl w:val="0"/>
           <w:numId w:val="15"/>
@@ -11237,7 +11239,7 @@
     </w:p>
     <w:p>
       <w:pPr>
-        <w:pStyle w:val="HTML0"/>
+        <w:pStyle w:val="HTMLPreformatted"/>
         <w:spacing w:line="360" w:lineRule="auto"/>
         <w:ind w:left="708"/>
         <w:rPr>
@@ -11260,7 +11262,7 @@
     </w:p>
     <w:p>
       <w:pPr>
-        <w:pStyle w:val="HTML0"/>
+        <w:pStyle w:val="HTMLPreformatted"/>
         <w:spacing w:line="360" w:lineRule="auto"/>
         <w:ind w:left="708"/>
         <w:rPr>
@@ -11305,7 +11307,7 @@
     </w:p>
     <w:p>
       <w:pPr>
-        <w:pStyle w:val="HTML0"/>
+        <w:pStyle w:val="HTMLPreformatted"/>
         <w:spacing w:line="360" w:lineRule="auto"/>
         <w:ind w:left="708"/>
         <w:rPr>
@@ -11359,7 +11361,7 @@
     </w:p>
     <w:p>
       <w:pPr>
-        <w:pStyle w:val="HTML0"/>
+        <w:pStyle w:val="HTMLPreformatted"/>
         <w:spacing w:line="360" w:lineRule="auto"/>
         <w:ind w:left="708"/>
         <w:rPr>
@@ -11381,7 +11383,7 @@
     </w:p>
     <w:p>
       <w:pPr>
-        <w:pStyle w:val="HTML0"/>
+        <w:pStyle w:val="HTMLPreformatted"/>
         <w:spacing w:line="360" w:lineRule="auto"/>
         <w:ind w:left="708"/>
         <w:rPr>
@@ -11435,7 +11437,7 @@
     </w:p>
     <w:p>
       <w:pPr>
-        <w:pStyle w:val="HTML0"/>
+        <w:pStyle w:val="HTMLPreformatted"/>
         <w:spacing w:line="360" w:lineRule="auto"/>
         <w:ind w:left="708"/>
         <w:rPr>
@@ -11489,7 +11491,7 @@
     </w:p>
     <w:p>
       <w:pPr>
-        <w:pStyle w:val="HTML0"/>
+        <w:pStyle w:val="HTMLPreformatted"/>
         <w:spacing w:line="360" w:lineRule="auto"/>
         <w:ind w:left="708"/>
         <w:rPr>
@@ -11582,7 +11584,7 @@
     </w:p>
     <w:p>
       <w:pPr>
-        <w:pStyle w:val="HTML0"/>
+        <w:pStyle w:val="HTMLPreformatted"/>
         <w:spacing w:line="360" w:lineRule="auto"/>
         <w:ind w:left="708"/>
         <w:rPr>
@@ -11604,7 +11606,7 @@
     </w:p>
     <w:p>
       <w:pPr>
-        <w:pStyle w:val="HTML0"/>
+        <w:pStyle w:val="HTMLPreformatted"/>
         <w:spacing w:line="360" w:lineRule="auto"/>
         <w:ind w:left="708"/>
         <w:rPr>
@@ -11658,7 +11660,7 @@
     </w:p>
     <w:p>
       <w:pPr>
-        <w:pStyle w:val="HTML0"/>
+        <w:pStyle w:val="HTMLPreformatted"/>
         <w:spacing w:line="360" w:lineRule="auto"/>
         <w:ind w:left="708"/>
         <w:rPr>
@@ -11712,7 +11714,7 @@
     </w:p>
     <w:p>
       <w:pPr>
-        <w:pStyle w:val="HTML0"/>
+        <w:pStyle w:val="HTMLPreformatted"/>
         <w:spacing w:line="360" w:lineRule="auto"/>
         <w:ind w:left="708"/>
         <w:rPr>
@@ -11778,7 +11780,7 @@
     </w:p>
     <w:p>
       <w:pPr>
-        <w:pStyle w:val="HTML0"/>
+        <w:pStyle w:val="HTMLPreformatted"/>
         <w:spacing w:line="360" w:lineRule="auto"/>
         <w:ind w:left="708"/>
         <w:rPr>
@@ -11791,7 +11793,7 @@
     </w:p>
     <w:p>
       <w:pPr>
-        <w:pStyle w:val="a3"/>
+        <w:pStyle w:val="ListParagraph"/>
         <w:numPr>
           <w:ilvl w:val="0"/>
           <w:numId w:val="16"/>
@@ -11915,10 +11917,10 @@
         </w:rPr>
         <w:t xml:space="preserve"> Աջակցում է օբյեկտ կողմնորոշված, հրամայական եւ ֆունկցիոնալ ոճերը: Հանդիսանում է ECMAScript լեզվի իրականացում։ Այն համացանցում ամենահանրահայտ սկրիպտային լեզուն է և աշխատում է բոլոր հանրահայտ </w:t>
       </w:r>
-      <w:hyperlink r:id="rId37" w:tooltip="Բրաուզեր" w:history="1">
+      <w:hyperlink r:id="rId36" w:tooltip="Բրաուզեր" w:history="1">
         <w:r>
           <w:rPr>
-            <w:rStyle w:val="a5"/>
+            <w:rStyle w:val="Hyperlink"/>
             <w:rFonts w:ascii="Sylfaen" w:hAnsi="Sylfaen" w:cs="Tahoma"/>
             <w:color w:val="auto"/>
             <w:sz w:val="24"/>
@@ -11940,10 +11942,10 @@
         </w:rPr>
         <w:t>, որոնց թվում են </w:t>
       </w:r>
-      <w:hyperlink r:id="rId38" w:tooltip="Ինտերնետ Էքսպլորեր" w:history="1">
+      <w:hyperlink r:id="rId37" w:tooltip="Ինտերնետ Էքսպլորեր" w:history="1">
         <w:r>
           <w:rPr>
-            <w:rStyle w:val="a5"/>
+            <w:rStyle w:val="Hyperlink"/>
             <w:rFonts w:ascii="Sylfaen" w:hAnsi="Sylfaen" w:cs="Tahoma"/>
             <w:color w:val="auto"/>
             <w:sz w:val="24"/>
@@ -11956,7 +11958,7 @@
         </w:r>
         <w:r>
           <w:rPr>
-            <w:rStyle w:val="a5"/>
+            <w:rStyle w:val="Hyperlink"/>
             <w:rFonts w:ascii="Sylfaen" w:hAnsi="Sylfaen" w:cs="Tahoma"/>
             <w:color w:val="auto"/>
             <w:sz w:val="24"/>
@@ -11996,7 +11998,7 @@
           <w:shd w:val="clear" w:color="auto" w:fill="FFFFFF"/>
           <w:lang w:val="hy-AM"/>
         </w:rPr>
-        <w:t>ա Ֆաիրֆոքս</w:t>
+        <w:t xml:space="preserve">ա </w:t>
       </w:r>
       <w:r>
         <w:rPr>
@@ -12006,6 +12008,17 @@
           <w:shd w:val="clear" w:color="auto" w:fill="FFFFFF"/>
           <w:lang w:val="hy-AM"/>
         </w:rPr>
+        <w:lastRenderedPageBreak/>
+        <w:t>Ֆաիրֆոքս</w:t>
+      </w:r>
+      <w:r>
+        <w:rPr>
+          <w:rFonts w:ascii="Sylfaen" w:hAnsi="Sylfaen" w:cs="Tahoma"/>
+          <w:sz w:val="24"/>
+          <w:szCs w:val="24"/>
+          <w:shd w:val="clear" w:color="auto" w:fill="FFFFFF"/>
+          <w:lang w:val="hy-AM"/>
+        </w:rPr>
         <w:t>, </w:t>
       </w:r>
       <w:r>
@@ -12057,10 +12070,10 @@
         </w:rPr>
         <w:t>և </w:t>
       </w:r>
-      <w:hyperlink r:id="rId39" w:tooltip="Safari" w:history="1">
+      <w:hyperlink r:id="rId38" w:tooltip="Safari" w:history="1">
         <w:r>
           <w:rPr>
-            <w:rStyle w:val="a5"/>
+            <w:rStyle w:val="Hyperlink"/>
             <w:rFonts w:ascii="Sylfaen" w:hAnsi="Sylfaen" w:cs="Tahoma"/>
             <w:color w:val="auto"/>
             <w:sz w:val="24"/>
@@ -12100,18 +12113,7 @@
           <w:shd w:val="clear" w:color="auto" w:fill="FFFFFF"/>
           <w:lang w:val="hy-AM"/>
         </w:rPr>
-        <w:t xml:space="preserve">Այս լեզուն առաջին </w:t>
-      </w:r>
-      <w:r>
-        <w:rPr>
-          <w:rFonts w:ascii="Sylfaen" w:hAnsi="Sylfaen"/>
-          <w:sz w:val="24"/>
-          <w:szCs w:val="24"/>
-          <w:shd w:val="clear" w:color="auto" w:fill="FFFFFF"/>
-          <w:lang w:val="hy-AM"/>
-        </w:rPr>
-        <w:lastRenderedPageBreak/>
-        <w:t xml:space="preserve">անգամ կիրառվել է Netscape Communications-ի կողմից Netscape Navigator 2 beta (1995) բրաուզերում։ </w:t>
+        <w:t xml:space="preserve">Այս լեզուն առաջին անգամ կիրառվել է Netscape Communications-ի կողմից Netscape Navigator 2 beta (1995) բրաուզերում։ </w:t>
       </w:r>
       <w:r>
         <w:rPr>
@@ -12142,10 +12144,10 @@
         </w:rPr>
         <w:t>լեզուն ստեղծվել է </w:t>
       </w:r>
-      <w:hyperlink r:id="rId40" w:tooltip="Բրենդան Այկ" w:history="1">
+      <w:hyperlink r:id="rId39" w:tooltip="Բրենդան Այկ" w:history="1">
         <w:r>
           <w:rPr>
-            <w:rStyle w:val="a5"/>
+            <w:rStyle w:val="Hyperlink"/>
             <w:rFonts w:ascii="Sylfaen" w:hAnsi="Sylfaen"/>
             <w:color w:val="auto"/>
             <w:sz w:val="24"/>
@@ -12167,10 +12169,10 @@
         </w:rPr>
         <w:t> կողմից </w:t>
       </w:r>
-      <w:hyperlink r:id="rId41" w:tooltip="1995" w:history="1">
+      <w:hyperlink r:id="rId40" w:tooltip="1995" w:history="1">
         <w:r>
           <w:rPr>
-            <w:rStyle w:val="a5"/>
+            <w:rStyle w:val="Hyperlink"/>
             <w:rFonts w:ascii="Sylfaen" w:hAnsi="Sylfaen"/>
             <w:color w:val="auto"/>
             <w:sz w:val="24"/>
@@ -12634,10 +12636,10 @@
         </w:rPr>
         <w:t xml:space="preserve">իջուկ կամ </w:t>
       </w:r>
-      <w:hyperlink r:id="rId42" w:tooltip="ECMAScript (դեռ գրված չէ)" w:history="1">
+      <w:hyperlink r:id="rId41" w:tooltip="ECMAScript (դեռ գրված չէ)" w:history="1">
         <w:r>
           <w:rPr>
-            <w:rStyle w:val="a5"/>
+            <w:rStyle w:val="Hyperlink"/>
             <w:rFonts w:ascii="Sylfaen" w:hAnsi="Sylfaen"/>
             <w:color w:val="auto"/>
             <w:sz w:val="24"/>
@@ -12933,7 +12935,7 @@
     </w:p>
     <w:p>
       <w:pPr>
-        <w:pStyle w:val="a3"/>
+        <w:pStyle w:val="ListParagraph"/>
         <w:numPr>
           <w:ilvl w:val="0"/>
           <w:numId w:val="15"/>
@@ -12958,7 +12960,7 @@
     </w:p>
     <w:p>
       <w:pPr>
-        <w:pStyle w:val="a3"/>
+        <w:pStyle w:val="ListParagraph"/>
         <w:numPr>
           <w:ilvl w:val="0"/>
           <w:numId w:val="15"/>
@@ -12983,7 +12985,7 @@
     </w:p>
     <w:p>
       <w:pPr>
-        <w:pStyle w:val="a3"/>
+        <w:pStyle w:val="ListParagraph"/>
         <w:numPr>
           <w:ilvl w:val="0"/>
           <w:numId w:val="15"/>
@@ -13003,12 +13005,13 @@
           <w:sz w:val="24"/>
           <w:szCs w:val="24"/>
         </w:rPr>
+        <w:lastRenderedPageBreak/>
         <w:t>բրաուզերի մասին տեղեկատվության կառավարում,</w:t>
       </w:r>
     </w:p>
     <w:p>
       <w:pPr>
-        <w:pStyle w:val="a3"/>
+        <w:pStyle w:val="ListParagraph"/>
         <w:numPr>
           <w:ilvl w:val="0"/>
           <w:numId w:val="15"/>
@@ -13028,13 +13031,12 @@
           <w:sz w:val="24"/>
           <w:szCs w:val="24"/>
         </w:rPr>
-        <w:lastRenderedPageBreak/>
         <w:t>մոնիտորի պարամետրերի մասին տեղեկությունները կառավարում,</w:t>
       </w:r>
     </w:p>
     <w:p>
       <w:pPr>
-        <w:pStyle w:val="a3"/>
+        <w:pStyle w:val="ListParagraph"/>
         <w:numPr>
           <w:ilvl w:val="0"/>
           <w:numId w:val="15"/>
@@ -13067,7 +13069,7 @@
     </w:p>
     <w:p>
       <w:pPr>
-        <w:pStyle w:val="a3"/>
+        <w:pStyle w:val="ListParagraph"/>
         <w:numPr>
           <w:ilvl w:val="0"/>
           <w:numId w:val="15"/>
@@ -13296,7 +13298,7 @@
     </w:p>
     <w:p>
       <w:pPr>
-        <w:pStyle w:val="a3"/>
+        <w:pStyle w:val="ListParagraph"/>
         <w:shd w:val="clear" w:color="auto" w:fill="FFFFFF"/>
         <w:spacing w:after="24" w:line="360" w:lineRule="auto"/>
         <w:ind w:left="0" w:firstLine="720"/>
@@ -14567,7 +14569,7 @@
     </w:p>
     <w:p>
       <w:pPr>
-        <w:pStyle w:val="a3"/>
+        <w:pStyle w:val="ListParagraph"/>
         <w:numPr>
           <w:ilvl w:val="0"/>
           <w:numId w:val="19"/>
@@ -14637,10 +14639,10 @@
         </w:rPr>
         <w:t xml:space="preserve"> </w:t>
       </w:r>
-      <w:hyperlink r:id="rId43" w:tooltip="2012 թվական" w:history="1">
+      <w:hyperlink r:id="rId42" w:tooltip="2012 թվական" w:history="1">
         <w:r>
           <w:rPr>
-            <w:rStyle w:val="a5"/>
+            <w:rStyle w:val="Hyperlink"/>
             <w:rFonts w:ascii="Sylfaen" w:hAnsi="Sylfaen"/>
             <w:color w:val="auto"/>
             <w:sz w:val="24"/>
@@ -14702,10 +14704,10 @@
         </w:rPr>
         <w:t>է </w:t>
       </w:r>
-      <w:hyperlink r:id="rId44" w:tooltip="Մայքրոսոֆթ" w:history="1">
+      <w:hyperlink r:id="rId43" w:tooltip="Մայքրոսոֆթ" w:history="1">
         <w:r>
           <w:rPr>
-            <w:rStyle w:val="a5"/>
+            <w:rStyle w:val="Hyperlink"/>
             <w:rFonts w:ascii="Sylfaen" w:hAnsi="Sylfaen"/>
             <w:color w:val="auto"/>
             <w:sz w:val="24"/>
@@ -14727,10 +14729,10 @@
         </w:rPr>
         <w:t> ընկերությունը որպես </w:t>
       </w:r>
-      <w:hyperlink r:id="rId45" w:tooltip="Ցանցի կիրառական ծրագիր" w:history="1">
+      <w:hyperlink r:id="rId44" w:tooltip="Ցանցի կիրառական ծրագիր" w:history="1">
         <w:r>
           <w:rPr>
-            <w:rStyle w:val="a5"/>
+            <w:rStyle w:val="Hyperlink"/>
             <w:rFonts w:ascii="Sylfaen" w:hAnsi="Sylfaen"/>
             <w:color w:val="auto"/>
             <w:sz w:val="24"/>
@@ -14752,10 +14754,10 @@
         </w:rPr>
         <w:t> մշակման միջավայր՝ ընդլայնված </w:t>
       </w:r>
-      <w:hyperlink r:id="rId46" w:tooltip="JavaScript" w:history="1">
+      <w:hyperlink r:id="rId45" w:tooltip="JavaScript" w:history="1">
         <w:r>
           <w:rPr>
-            <w:rStyle w:val="a5"/>
+            <w:rStyle w:val="Hyperlink"/>
             <w:rFonts w:ascii="Sylfaen" w:hAnsi="Sylfaen"/>
             <w:color w:val="auto"/>
             <w:sz w:val="24"/>
@@ -14821,10 +14823,10 @@
         </w:rPr>
         <w:t>որը նախկինում ստեղծել է նաև </w:t>
       </w:r>
-      <w:hyperlink r:id="rId47" w:tooltip="Turbo Pascal (դեռ գրված չէ)" w:history="1">
+      <w:hyperlink r:id="rId46" w:tooltip="Turbo Pascal (դեռ գրված չէ)" w:history="1">
         <w:r>
           <w:rPr>
-            <w:rStyle w:val="a5"/>
+            <w:rStyle w:val="Hyperlink"/>
             <w:rFonts w:ascii="Sylfaen" w:hAnsi="Sylfaen"/>
             <w:color w:val="auto"/>
             <w:sz w:val="24"/>
@@ -14846,10 +14848,10 @@
         </w:rPr>
         <w:t>, </w:t>
       </w:r>
-      <w:hyperlink r:id="rId48" w:tooltip="Delphi (ծրագրավորման լեզու) (դեռ գրված չէ)" w:history="1">
+      <w:hyperlink r:id="rId47" w:tooltip="Delphi (ծրագրավորման լեզու) (դեռ գրված չէ)" w:history="1">
         <w:r>
           <w:rPr>
-            <w:rStyle w:val="a5"/>
+            <w:rStyle w:val="Hyperlink"/>
             <w:rFonts w:ascii="Sylfaen" w:hAnsi="Sylfaen"/>
             <w:color w:val="auto"/>
             <w:sz w:val="24"/>
@@ -14871,10 +14873,10 @@
         </w:rPr>
         <w:t> և </w:t>
       </w:r>
-      <w:hyperlink r:id="rId49" w:tooltip="C Sharp" w:history="1">
+      <w:hyperlink r:id="rId48" w:tooltip="C Sharp" w:history="1">
         <w:r>
           <w:rPr>
-            <w:rStyle w:val="a5"/>
+            <w:rStyle w:val="Hyperlink"/>
             <w:rFonts w:ascii="Sylfaen" w:hAnsi="Sylfaen"/>
             <w:color w:val="auto"/>
             <w:sz w:val="24"/>
@@ -15044,7 +15046,7 @@
     </w:p>
     <w:p>
       <w:pPr>
-        <w:pStyle w:val="a4"/>
+        <w:pStyle w:val="NormalWeb"/>
         <w:shd w:val="clear" w:color="auto" w:fill="FFFFFF"/>
         <w:spacing w:before="0" w:beforeAutospacing="0" w:after="0" w:afterAutospacing="0" w:line="360" w:lineRule="auto"/>
         <w:ind w:firstLine="709"/>
@@ -15061,10 +15063,10 @@
         </w:rPr>
         <w:t>TypeScript-ը համարվում է JavaScript-ի հետ համատեղելի։ Գործնականում, TypeScript ծրագրի կոմպիլացիայից հետո այն կարելի է գործարկել ցանկացած ցանցային </w:t>
       </w:r>
-      <w:hyperlink r:id="rId50" w:tooltip="Դիտարկիչ" w:history="1">
+      <w:hyperlink r:id="rId49" w:tooltip="Դիտարկիչ" w:history="1">
         <w:r>
           <w:rPr>
-            <w:rStyle w:val="a5"/>
+            <w:rStyle w:val="Hyperlink"/>
             <w:rFonts w:ascii="Sylfaen" w:hAnsi="Sylfaen"/>
             <w:color w:val="auto"/>
             <w:u w:val="none"/>
@@ -15080,10 +15082,10 @@
         </w:rPr>
         <w:t> կամ օգտագործել համատեղ ցանցային </w:t>
       </w:r>
-      <w:hyperlink r:id="rId51" w:tooltip="Node.js (դեռ գրված չէ)" w:history="1">
+      <w:hyperlink r:id="rId50" w:tooltip="Node.js (դեռ գրված չէ)" w:history="1">
         <w:r>
           <w:rPr>
-            <w:rStyle w:val="a5"/>
+            <w:rStyle w:val="Hyperlink"/>
             <w:rFonts w:ascii="Sylfaen" w:hAnsi="Sylfaen"/>
             <w:color w:val="auto"/>
             <w:u w:val="none"/>
@@ -15109,7 +15111,7 @@
     </w:p>
     <w:p>
       <w:pPr>
-        <w:pStyle w:val="2"/>
+        <w:pStyle w:val="Heading2"/>
         <w:shd w:val="clear" w:color="auto" w:fill="FFFFFF"/>
         <w:spacing w:before="0" w:after="60" w:line="360" w:lineRule="auto"/>
         <w:ind w:firstLine="708"/>
@@ -15168,10 +15170,10 @@
         </w:rPr>
         <w:t>TypeScript-ը </w:t>
       </w:r>
-      <w:hyperlink r:id="rId52" w:tooltip="ECMAScript (դեռ գրված չէ)" w:history="1">
+      <w:hyperlink r:id="rId51" w:tooltip="ECMAScript (դեռ գրված չէ)" w:history="1">
         <w:r>
           <w:rPr>
-            <w:rStyle w:val="a5"/>
+            <w:rStyle w:val="Hyperlink"/>
             <w:rFonts w:ascii="Sylfaen" w:hAnsi="Sylfaen"/>
             <w:b w:val="0"/>
             <w:color w:val="auto"/>
@@ -15212,10 +15214,10 @@
           <w:lang w:val="hy-AM"/>
         </w:rPr>
       </w:pPr>
-      <w:hyperlink r:id="rId53" w:tooltip="Բացահայտ տիպավորում (դեռ գրված չէ)" w:history="1">
+      <w:hyperlink r:id="rId52" w:tooltip="Բացահայտ տիպավորում (դեռ գրված չէ)" w:history="1">
         <w:r>
           <w:rPr>
-            <w:rStyle w:val="a5"/>
+            <w:rStyle w:val="Hyperlink"/>
             <w:rFonts w:ascii="Sylfaen" w:hAnsi="Sylfaen"/>
             <w:color w:val="auto"/>
             <w:sz w:val="24"/>
@@ -15258,10 +15260,10 @@
           <w:lang w:val="hy-AM"/>
         </w:rPr>
       </w:pPr>
-      <w:hyperlink r:id="rId54" w:tooltip="Դաս (ծրագրավորում)" w:history="1">
+      <w:hyperlink r:id="rId53" w:tooltip="Դաս (ծրագրավորում)" w:history="1">
         <w:r>
           <w:rPr>
-            <w:rStyle w:val="a5"/>
+            <w:rStyle w:val="Hyperlink"/>
             <w:rFonts w:ascii="Sylfaen" w:hAnsi="Sylfaen"/>
             <w:color w:val="auto"/>
             <w:sz w:val="24"/>
@@ -15459,7 +15461,7 @@
     </w:p>
     <w:p>
       <w:pPr>
-        <w:pStyle w:val="a3"/>
+        <w:pStyle w:val="ListParagraph"/>
         <w:numPr>
           <w:ilvl w:val="0"/>
           <w:numId w:val="21"/>
@@ -15753,7 +15755,7 @@
     </w:p>
     <w:p>
       <w:pPr>
-        <w:pStyle w:val="a3"/>
+        <w:pStyle w:val="ListParagraph"/>
         <w:numPr>
           <w:ilvl w:val="0"/>
           <w:numId w:val="22"/>
@@ -15792,7 +15794,7 @@
     </w:p>
     <w:p>
       <w:pPr>
-        <w:pStyle w:val="a3"/>
+        <w:pStyle w:val="ListParagraph"/>
         <w:numPr>
           <w:ilvl w:val="0"/>
           <w:numId w:val="22"/>
@@ -15821,7 +15823,7 @@
     </w:p>
     <w:p>
       <w:pPr>
-        <w:pStyle w:val="a3"/>
+        <w:pStyle w:val="ListParagraph"/>
         <w:numPr>
           <w:ilvl w:val="0"/>
           <w:numId w:val="22"/>
@@ -15860,7 +15862,7 @@
     </w:p>
     <w:p>
       <w:pPr>
-        <w:pStyle w:val="a3"/>
+        <w:pStyle w:val="ListParagraph"/>
         <w:numPr>
           <w:ilvl w:val="0"/>
           <w:numId w:val="22"/>
@@ -15892,7 +15894,7 @@
     </w:p>
     <w:p>
       <w:pPr>
-        <w:pStyle w:val="a3"/>
+        <w:pStyle w:val="ListParagraph"/>
         <w:numPr>
           <w:ilvl w:val="0"/>
           <w:numId w:val="22"/>
@@ -15945,7 +15947,7 @@
     </w:p>
     <w:p>
       <w:pPr>
-        <w:pStyle w:val="a3"/>
+        <w:pStyle w:val="ListParagraph"/>
         <w:numPr>
           <w:ilvl w:val="0"/>
           <w:numId w:val="23"/>
@@ -15975,7 +15977,7 @@
     </w:p>
     <w:p>
       <w:pPr>
-        <w:pStyle w:val="a3"/>
+        <w:pStyle w:val="ListParagraph"/>
         <w:spacing w:line="360" w:lineRule="auto"/>
         <w:ind w:left="0" w:firstLine="720"/>
         <w:jc w:val="both"/>
@@ -16150,7 +16152,7 @@
     </w:p>
     <w:p>
       <w:pPr>
-        <w:pStyle w:val="a3"/>
+        <w:pStyle w:val="ListParagraph"/>
         <w:spacing w:line="360" w:lineRule="auto"/>
         <w:ind w:left="0" w:firstLine="720"/>
         <w:jc w:val="both"/>
@@ -16165,7 +16167,7 @@
     </w:p>
     <w:p>
       <w:pPr>
-        <w:pStyle w:val="a3"/>
+        <w:pStyle w:val="ListParagraph"/>
         <w:spacing w:after="0" w:line="360" w:lineRule="auto"/>
         <w:ind w:left="0" w:firstLine="720"/>
         <w:jc w:val="both"/>
@@ -16322,17 +16324,7 @@
           <w:szCs w:val="24"/>
           <w:lang w:val="hy-AM" w:eastAsia="ru-RU"/>
         </w:rPr>
-        <w:t>ֆրեինվորկը</w:t>
-      </w:r>
-      <w:r>
-        <w:rPr>
-          <w:rFonts w:ascii="Sylfaen" w:hAnsi="Sylfaen"/>
-          <w:bCs/>
-          <w:sz w:val="24"/>
-          <w:szCs w:val="24"/>
-          <w:lang w:val="hy-AM" w:eastAsia="ru-RU"/>
-        </w:rPr>
-        <w:t xml:space="preserve">, քանի որ այն աշխատում է ասինխրոն և այդ պատչառով աշխատում է բավականաչափ արագ, ինչպես նաև տրամադրում է հարմար գործիքները սերվերի հատվածը մշակելու համար։ </w:t>
+        <w:t xml:space="preserve">ֆրեինվորկը, քանի որ այն աշխատում է ասինխրոն և այդ պատչառով աշխատում է բավականաչափ արագ, ինչպես նաև տրամադրում է հարմար գործիքները սերվերի հատվածը մշակելու համար։ </w:t>
       </w:r>
     </w:p>
     <w:p>
@@ -16408,14 +16400,12 @@
         </w:rPr>
         <w:t>կազմակերպության կողմից և այն անվճար է։</w:t>
       </w:r>
-      <w:bookmarkStart w:id="0" w:name="_GoBack"/>
-      <w:bookmarkEnd w:id="0"/>
     </w:p>
     <w:sectPr>
-      <w:footerReference w:type="default" r:id="rId55"/>
+      <w:footerReference w:type="default" r:id="rId54"/>
       <w:pgSz w:w="11906" w:h="16838"/>
       <w:pgMar w:top="1134" w:right="567" w:bottom="1418" w:left="1701" w:header="708" w:footer="708" w:gutter="0"/>
-      <w:pgNumType w:start="11"/>
+      <w:pgNumType w:start="10"/>
       <w:cols w:space="708"/>
       <w:docGrid w:linePitch="360"/>
     </w:sectPr>
@@ -16424,7 +16414,7 @@
 </file>
 
 <file path=word/endnotes.xml><?xml version="1.0" encoding="utf-8"?>
-<w:endnotes xmlns:wpc="http://schemas.microsoft.com/office/word/2010/wordprocessingCanvas" xmlns:mc="http://schemas.openxmlformats.org/markup-compatibility/2006" xmlns:o="urn:schemas-microsoft-com:office:office" xmlns:r="http://schemas.openxmlformats.org/officeDocument/2006/relationships" xmlns:m="http://schemas.openxmlformats.org/officeDocument/2006/math" xmlns:v="urn:schemas-microsoft-com:vml" xmlns:wp14="http://schemas.microsoft.com/office/word/2010/wordprocessingDrawing" xmlns:wp="http://schemas.openxmlformats.org/drawingml/2006/wordprocessingDrawing" xmlns:w10="urn:schemas-microsoft-com:office:word" xmlns:w="http://schemas.openxmlformats.org/wordprocessingml/2006/main" xmlns:w14="http://schemas.microsoft.com/office/word/2010/wordml" xmlns:wpg="http://schemas.microsoft.com/office/word/2010/wordprocessingGroup" xmlns:wpi="http://schemas.microsoft.com/office/word/2010/wordprocessingInk" xmlns:wne="http://schemas.microsoft.com/office/word/2006/wordml" xmlns:wps="http://schemas.microsoft.com/office/word/2010/wordprocessingShape" mc:Ignorable="w14 wp14">
+<w:endnotes xmlns:wpc="http://schemas.microsoft.com/office/word/2010/wordprocessingCanvas" xmlns:cx="http://schemas.microsoft.com/office/drawing/2014/chartex" xmlns:cx1="http://schemas.microsoft.com/office/drawing/2015/9/8/chartex" xmlns:mc="http://schemas.openxmlformats.org/markup-compatibility/2006" xmlns:o="urn:schemas-microsoft-com:office:office" xmlns:r="http://schemas.openxmlformats.org/officeDocument/2006/relationships" xmlns:m="http://schemas.openxmlformats.org/officeDocument/2006/math" xmlns:v="urn:schemas-microsoft-com:vml" xmlns:wp14="http://schemas.microsoft.com/office/word/2010/wordprocessingDrawing" xmlns:wp="http://schemas.openxmlformats.org/drawingml/2006/wordprocessingDrawing" xmlns:w10="urn:schemas-microsoft-com:office:word" xmlns:w="http://schemas.openxmlformats.org/wordprocessingml/2006/main" xmlns:w14="http://schemas.microsoft.com/office/word/2010/wordml" xmlns:w15="http://schemas.microsoft.com/office/word/2012/wordml" xmlns:w16se="http://schemas.microsoft.com/office/word/2015/wordml/symex" xmlns:wpg="http://schemas.microsoft.com/office/word/2010/wordprocessingGroup" xmlns:wpi="http://schemas.microsoft.com/office/word/2010/wordprocessingInk" xmlns:wne="http://schemas.microsoft.com/office/word/2006/wordml" xmlns:wps="http://schemas.microsoft.com/office/word/2010/wordprocessingShape" mc:Ignorable="w14 w15 w16se wp14">
   <w:endnote w:type="separator" w:id="-1">
     <w:p>
       <w:pPr>
@@ -16449,7 +16439,7 @@
 </file>
 
 <file path=word/footer1.xml><?xml version="1.0" encoding="utf-8"?>
-<w:ftr xmlns:wpc="http://schemas.microsoft.com/office/word/2010/wordprocessingCanvas" xmlns:mc="http://schemas.openxmlformats.org/markup-compatibility/2006" xmlns:o="urn:schemas-microsoft-com:office:office" xmlns:r="http://schemas.openxmlformats.org/officeDocument/2006/relationships" xmlns:m="http://schemas.openxmlformats.org/officeDocument/2006/math" xmlns:v="urn:schemas-microsoft-com:vml" xmlns:wp14="http://schemas.microsoft.com/office/word/2010/wordprocessingDrawing" xmlns:wp="http://schemas.openxmlformats.org/drawingml/2006/wordprocessingDrawing" xmlns:w10="urn:schemas-microsoft-com:office:word" xmlns:w="http://schemas.openxmlformats.org/wordprocessingml/2006/main" xmlns:w14="http://schemas.microsoft.com/office/word/2010/wordml" xmlns:wpg="http://schemas.microsoft.com/office/word/2010/wordprocessingGroup" xmlns:wpi="http://schemas.microsoft.com/office/word/2010/wordprocessingInk" xmlns:wne="http://schemas.microsoft.com/office/word/2006/wordml" xmlns:wps="http://schemas.microsoft.com/office/word/2010/wordprocessingShape" mc:Ignorable="w14 wp14">
+<w:ftr xmlns:wpc="http://schemas.microsoft.com/office/word/2010/wordprocessingCanvas" xmlns:cx="http://schemas.microsoft.com/office/drawing/2014/chartex" xmlns:cx1="http://schemas.microsoft.com/office/drawing/2015/9/8/chartex" xmlns:mc="http://schemas.openxmlformats.org/markup-compatibility/2006" xmlns:o="urn:schemas-microsoft-com:office:office" xmlns:r="http://schemas.openxmlformats.org/officeDocument/2006/relationships" xmlns:m="http://schemas.openxmlformats.org/officeDocument/2006/math" xmlns:v="urn:schemas-microsoft-com:vml" xmlns:wp14="http://schemas.microsoft.com/office/word/2010/wordprocessingDrawing" xmlns:wp="http://schemas.openxmlformats.org/drawingml/2006/wordprocessingDrawing" xmlns:w10="urn:schemas-microsoft-com:office:word" xmlns:w="http://schemas.openxmlformats.org/wordprocessingml/2006/main" xmlns:w14="http://schemas.microsoft.com/office/word/2010/wordml" xmlns:w15="http://schemas.microsoft.com/office/word/2012/wordml" xmlns:w16se="http://schemas.microsoft.com/office/word/2015/wordml/symex" xmlns:wpg="http://schemas.microsoft.com/office/word/2010/wordprocessingGroup" xmlns:wpi="http://schemas.microsoft.com/office/word/2010/wordprocessingInk" xmlns:wne="http://schemas.microsoft.com/office/word/2006/wordml" xmlns:wps="http://schemas.microsoft.com/office/word/2010/wordprocessingShape" mc:Ignorable="w14 w15 w16se wp14">
   <w:sdt>
     <w:sdtPr>
       <w:id w:val="490526486"/>
@@ -16462,7 +16452,7 @@
     <w:sdtContent>
       <w:p>
         <w:pPr>
-          <w:pStyle w:val="aa"/>
+          <w:pStyle w:val="Footer"/>
           <w:jc w:val="center"/>
         </w:pPr>
         <w:r>
@@ -16478,7 +16468,7 @@
           <w:rPr>
             <w:noProof/>
           </w:rPr>
-          <w:t>25</w:t>
+          <w:t>10</w:t>
         </w:r>
         <w:r>
           <w:fldChar w:fldCharType="end"/>
@@ -16488,14 +16478,14 @@
   </w:sdt>
   <w:p>
     <w:pPr>
-      <w:pStyle w:val="aa"/>
+      <w:pStyle w:val="Footer"/>
     </w:pPr>
   </w:p>
 </w:ftr>
 </file>
 
 <file path=word/footnotes.xml><?xml version="1.0" encoding="utf-8"?>
-<w:footnotes xmlns:wpc="http://schemas.microsoft.com/office/word/2010/wordprocessingCanvas" xmlns:mc="http://schemas.openxmlformats.org/markup-compatibility/2006" xmlns:o="urn:schemas-microsoft-com:office:office" xmlns:r="http://schemas.openxmlformats.org/officeDocument/2006/relationships" xmlns:m="http://schemas.openxmlformats.org/officeDocument/2006/math" xmlns:v="urn:schemas-microsoft-com:vml" xmlns:wp14="http://schemas.microsoft.com/office/word/2010/wordprocessingDrawing" xmlns:wp="http://schemas.openxmlformats.org/drawingml/2006/wordprocessingDrawing" xmlns:w10="urn:schemas-microsoft-com:office:word" xmlns:w="http://schemas.openxmlformats.org/wordprocessingml/2006/main" xmlns:w14="http://schemas.microsoft.com/office/word/2010/wordml" xmlns:wpg="http://schemas.microsoft.com/office/word/2010/wordprocessingGroup" xmlns:wpi="http://schemas.microsoft.com/office/word/2010/wordprocessingInk" xmlns:wne="http://schemas.microsoft.com/office/word/2006/wordml" xmlns:wps="http://schemas.microsoft.com/office/word/2010/wordprocessingShape" mc:Ignorable="w14 wp14">
+<w:footnotes xmlns:wpc="http://schemas.microsoft.com/office/word/2010/wordprocessingCanvas" xmlns:cx="http://schemas.microsoft.com/office/drawing/2014/chartex" xmlns:cx1="http://schemas.microsoft.com/office/drawing/2015/9/8/chartex" xmlns:mc="http://schemas.openxmlformats.org/markup-compatibility/2006" xmlns:o="urn:schemas-microsoft-com:office:office" xmlns:r="http://schemas.openxmlformats.org/officeDocument/2006/relationships" xmlns:m="http://schemas.openxmlformats.org/officeDocument/2006/math" xmlns:v="urn:schemas-microsoft-com:vml" xmlns:wp14="http://schemas.microsoft.com/office/word/2010/wordprocessingDrawing" xmlns:wp="http://schemas.openxmlformats.org/drawingml/2006/wordprocessingDrawing" xmlns:w10="urn:schemas-microsoft-com:office:word" xmlns:w="http://schemas.openxmlformats.org/wordprocessingml/2006/main" xmlns:w14="http://schemas.microsoft.com/office/word/2010/wordml" xmlns:w15="http://schemas.microsoft.com/office/word/2012/wordml" xmlns:w16se="http://schemas.microsoft.com/office/word/2015/wordml/symex" xmlns:wpg="http://schemas.microsoft.com/office/word/2010/wordprocessingGroup" xmlns:wpi="http://schemas.microsoft.com/office/word/2010/wordprocessingInk" xmlns:wne="http://schemas.microsoft.com/office/word/2006/wordml" xmlns:wps="http://schemas.microsoft.com/office/word/2010/wordprocessingShape" mc:Ignorable="w14 w15 w16se wp14">
   <w:footnote w:type="separator" w:id="-1">
     <w:p>
       <w:pPr>
@@ -16520,8 +16510,8 @@
 </file>
 
 <file path=word/numbering.xml><?xml version="1.0" encoding="utf-8"?>
-<w:numbering xmlns:wpc="http://schemas.microsoft.com/office/word/2010/wordprocessingCanvas" xmlns:mc="http://schemas.openxmlformats.org/markup-compatibility/2006" xmlns:o="urn:schemas-microsoft-com:office:office" xmlns:r="http://schemas.openxmlformats.org/officeDocument/2006/relationships" xmlns:m="http://schemas.openxmlformats.org/officeDocument/2006/math" xmlns:v="urn:schemas-microsoft-com:vml" xmlns:wp14="http://schemas.microsoft.com/office/word/2010/wordprocessingDrawing" xmlns:wp="http://schemas.openxmlformats.org/drawingml/2006/wordprocessingDrawing" xmlns:w10="urn:schemas-microsoft-com:office:word" xmlns:w="http://schemas.openxmlformats.org/wordprocessingml/2006/main" xmlns:w14="http://schemas.microsoft.com/office/word/2010/wordml" xmlns:wpg="http://schemas.microsoft.com/office/word/2010/wordprocessingGroup" xmlns:wpi="http://schemas.microsoft.com/office/word/2010/wordprocessingInk" xmlns:wne="http://schemas.microsoft.com/office/word/2006/wordml" xmlns:wps="http://schemas.microsoft.com/office/word/2010/wordprocessingShape" mc:Ignorable="w14 wp14">
-  <w:abstractNum w:abstractNumId="0">
+<w:numbering xmlns:wpc="http://schemas.microsoft.com/office/word/2010/wordprocessingCanvas" xmlns:cx="http://schemas.microsoft.com/office/drawing/2014/chartex" xmlns:cx1="http://schemas.microsoft.com/office/drawing/2015/9/8/chartex" xmlns:mc="http://schemas.openxmlformats.org/markup-compatibility/2006" xmlns:o="urn:schemas-microsoft-com:office:office" xmlns:r="http://schemas.openxmlformats.org/officeDocument/2006/relationships" xmlns:m="http://schemas.openxmlformats.org/officeDocument/2006/math" xmlns:v="urn:schemas-microsoft-com:vml" xmlns:wp14="http://schemas.microsoft.com/office/word/2010/wordprocessingDrawing" xmlns:wp="http://schemas.openxmlformats.org/drawingml/2006/wordprocessingDrawing" xmlns:w10="urn:schemas-microsoft-com:office:word" xmlns:w="http://schemas.openxmlformats.org/wordprocessingml/2006/main" xmlns:w14="http://schemas.microsoft.com/office/word/2010/wordml" xmlns:w15="http://schemas.microsoft.com/office/word/2012/wordml" xmlns:w16se="http://schemas.microsoft.com/office/word/2015/wordml/symex" xmlns:wpg="http://schemas.microsoft.com/office/word/2010/wordprocessingGroup" xmlns:wpi="http://schemas.microsoft.com/office/word/2010/wordprocessingInk" xmlns:wne="http://schemas.microsoft.com/office/word/2006/wordml" xmlns:wps="http://schemas.microsoft.com/office/word/2010/wordprocessingShape" mc:Ignorable="w14 w15 w16se wp14">
+  <w:abstractNum w:abstractNumId="0" w15:restartNumberingAfterBreak="0">
     <w:nsid w:val="01030228"/>
     <w:multiLevelType w:val="multilevel"/>
     <w:tmpl w:val="7EF85F54"/>
@@ -16636,7 +16626,7 @@
       </w:rPr>
     </w:lvl>
   </w:abstractNum>
-  <w:abstractNum w:abstractNumId="1">
+  <w:abstractNum w:abstractNumId="1" w15:restartNumberingAfterBreak="0">
     <w:nsid w:val="049906A8"/>
     <w:multiLevelType w:val="hybridMultilevel"/>
     <w:tmpl w:val="14B84A0C"/>
@@ -16749,7 +16739,7 @@
       </w:rPr>
     </w:lvl>
   </w:abstractNum>
-  <w:abstractNum w:abstractNumId="2">
+  <w:abstractNum w:abstractNumId="2" w15:restartNumberingAfterBreak="0">
     <w:nsid w:val="0566549F"/>
     <w:multiLevelType w:val="hybridMultilevel"/>
     <w:tmpl w:val="BF828236"/>
@@ -16862,7 +16852,7 @@
       </w:rPr>
     </w:lvl>
   </w:abstractNum>
-  <w:abstractNum w:abstractNumId="3">
+  <w:abstractNum w:abstractNumId="3" w15:restartNumberingAfterBreak="0">
     <w:nsid w:val="09BA5447"/>
     <w:multiLevelType w:val="hybridMultilevel"/>
     <w:tmpl w:val="AFA4D096"/>
@@ -16951,7 +16941,7 @@
       </w:pPr>
     </w:lvl>
   </w:abstractNum>
-  <w:abstractNum w:abstractNumId="4">
+  <w:abstractNum w:abstractNumId="4" w15:restartNumberingAfterBreak="0">
     <w:nsid w:val="147920B9"/>
     <w:multiLevelType w:val="multilevel"/>
     <w:tmpl w:val="0C184DD6"/>
@@ -17100,7 +17090,7 @@
       </w:rPr>
     </w:lvl>
   </w:abstractNum>
-  <w:abstractNum w:abstractNumId="5">
+  <w:abstractNum w:abstractNumId="5" w15:restartNumberingAfterBreak="0">
     <w:nsid w:val="15BF033E"/>
     <w:multiLevelType w:val="hybridMultilevel"/>
     <w:tmpl w:val="2FC4E580"/>
@@ -17189,7 +17179,7 @@
       </w:pPr>
     </w:lvl>
   </w:abstractNum>
-  <w:abstractNum w:abstractNumId="6">
+  <w:abstractNum w:abstractNumId="6" w15:restartNumberingAfterBreak="0">
     <w:nsid w:val="1BFB2CA9"/>
     <w:multiLevelType w:val="multilevel"/>
     <w:tmpl w:val="0C92BDDE"/>
@@ -17338,7 +17328,7 @@
       </w:rPr>
     </w:lvl>
   </w:abstractNum>
-  <w:abstractNum w:abstractNumId="7">
+  <w:abstractNum w:abstractNumId="7" w15:restartNumberingAfterBreak="0">
     <w:nsid w:val="23CC04EE"/>
     <w:multiLevelType w:val="multilevel"/>
     <w:tmpl w:val="934C3196"/>
@@ -17451,7 +17441,7 @@
       </w:pPr>
     </w:lvl>
   </w:abstractNum>
-  <w:abstractNum w:abstractNumId="8">
+  <w:abstractNum w:abstractNumId="8" w15:restartNumberingAfterBreak="0">
     <w:nsid w:val="31AD7765"/>
     <w:multiLevelType w:val="multilevel"/>
     <w:tmpl w:val="5FA6F8E8"/>
@@ -17600,7 +17590,7 @@
       </w:rPr>
     </w:lvl>
   </w:abstractNum>
-  <w:abstractNum w:abstractNumId="9">
+  <w:abstractNum w:abstractNumId="9" w15:restartNumberingAfterBreak="0">
     <w:nsid w:val="35C626E4"/>
     <w:multiLevelType w:val="hybridMultilevel"/>
     <w:tmpl w:val="B464DE18"/>
@@ -17690,7 +17680,7 @@
       </w:pPr>
     </w:lvl>
   </w:abstractNum>
-  <w:abstractNum w:abstractNumId="10">
+  <w:abstractNum w:abstractNumId="10" w15:restartNumberingAfterBreak="0">
     <w:nsid w:val="37A277AB"/>
     <w:multiLevelType w:val="hybridMultilevel"/>
     <w:tmpl w:val="6D26E632"/>
@@ -17803,7 +17793,7 @@
       </w:rPr>
     </w:lvl>
   </w:abstractNum>
-  <w:abstractNum w:abstractNumId="11">
+  <w:abstractNum w:abstractNumId="11" w15:restartNumberingAfterBreak="0">
     <w:nsid w:val="37BC6DBC"/>
     <w:multiLevelType w:val="multilevel"/>
     <w:tmpl w:val="062AD92C"/>
@@ -17952,7 +17942,7 @@
       </w:rPr>
     </w:lvl>
   </w:abstractNum>
-  <w:abstractNum w:abstractNumId="12">
+  <w:abstractNum w:abstractNumId="12" w15:restartNumberingAfterBreak="0">
     <w:nsid w:val="39576CE8"/>
     <w:multiLevelType w:val="multilevel"/>
     <w:tmpl w:val="8C6C9602"/>
@@ -18101,7 +18091,7 @@
       </w:rPr>
     </w:lvl>
   </w:abstractNum>
-  <w:abstractNum w:abstractNumId="13">
+  <w:abstractNum w:abstractNumId="13" w15:restartNumberingAfterBreak="0">
     <w:nsid w:val="3C333E97"/>
     <w:multiLevelType w:val="hybridMultilevel"/>
     <w:tmpl w:val="7D42AD98"/>
@@ -18190,7 +18180,7 @@
       </w:pPr>
     </w:lvl>
   </w:abstractNum>
-  <w:abstractNum w:abstractNumId="14">
+  <w:abstractNum w:abstractNumId="14" w15:restartNumberingAfterBreak="0">
     <w:nsid w:val="3E1746BA"/>
     <w:multiLevelType w:val="multilevel"/>
     <w:tmpl w:val="0B028692"/>
@@ -18339,7 +18329,7 @@
       </w:rPr>
     </w:lvl>
   </w:abstractNum>
-  <w:abstractNum w:abstractNumId="15">
+  <w:abstractNum w:abstractNumId="15" w15:restartNumberingAfterBreak="0">
     <w:nsid w:val="42533B65"/>
     <w:multiLevelType w:val="multilevel"/>
     <w:tmpl w:val="9EE4227C"/>
@@ -18488,7 +18478,7 @@
       </w:rPr>
     </w:lvl>
   </w:abstractNum>
-  <w:abstractNum w:abstractNumId="16">
+  <w:abstractNum w:abstractNumId="16" w15:restartNumberingAfterBreak="0">
     <w:nsid w:val="4A957B87"/>
     <w:multiLevelType w:val="multilevel"/>
     <w:tmpl w:val="64101C16"/>
@@ -18637,7 +18627,7 @@
       </w:rPr>
     </w:lvl>
   </w:abstractNum>
-  <w:abstractNum w:abstractNumId="17">
+  <w:abstractNum w:abstractNumId="17" w15:restartNumberingAfterBreak="0">
     <w:nsid w:val="533A199B"/>
     <w:multiLevelType w:val="multilevel"/>
     <w:tmpl w:val="0E24BFC4"/>
@@ -18750,7 +18740,7 @@
       </w:pPr>
     </w:lvl>
   </w:abstractNum>
-  <w:abstractNum w:abstractNumId="18">
+  <w:abstractNum w:abstractNumId="18" w15:restartNumberingAfterBreak="0">
     <w:nsid w:val="55C07D9E"/>
     <w:multiLevelType w:val="hybridMultilevel"/>
     <w:tmpl w:val="9ADC5FA2"/>
@@ -18839,7 +18829,7 @@
       </w:pPr>
     </w:lvl>
   </w:abstractNum>
-  <w:abstractNum w:abstractNumId="19">
+  <w:abstractNum w:abstractNumId="19" w15:restartNumberingAfterBreak="0">
     <w:nsid w:val="59A56330"/>
     <w:multiLevelType w:val="hybridMultilevel"/>
     <w:tmpl w:val="D2605D8E"/>
@@ -18928,7 +18918,7 @@
       </w:pPr>
     </w:lvl>
   </w:abstractNum>
-  <w:abstractNum w:abstractNumId="20">
+  <w:abstractNum w:abstractNumId="20" w15:restartNumberingAfterBreak="0">
     <w:nsid w:val="680C5264"/>
     <w:multiLevelType w:val="hybridMultilevel"/>
     <w:tmpl w:val="DDCC7032"/>
@@ -19017,7 +19007,7 @@
       </w:pPr>
     </w:lvl>
   </w:abstractNum>
-  <w:abstractNum w:abstractNumId="21">
+  <w:abstractNum w:abstractNumId="21" w15:restartNumberingAfterBreak="0">
     <w:nsid w:val="694D024E"/>
     <w:multiLevelType w:val="multilevel"/>
     <w:tmpl w:val="F11AFA08"/>
@@ -19132,7 +19122,7 @@
       </w:rPr>
     </w:lvl>
   </w:abstractNum>
-  <w:abstractNum w:abstractNumId="22">
+  <w:abstractNum w:abstractNumId="22" w15:restartNumberingAfterBreak="0">
     <w:nsid w:val="795C0B03"/>
     <w:multiLevelType w:val="multilevel"/>
     <w:tmpl w:val="5CBABEB8"/>
@@ -19354,7 +19344,7 @@
 </file>
 
 <file path=word/styles.xml><?xml version="1.0" encoding="utf-8"?>
-<w:styles xmlns:mc="http://schemas.openxmlformats.org/markup-compatibility/2006" xmlns:r="http://schemas.openxmlformats.org/officeDocument/2006/relationships" xmlns:w="http://schemas.openxmlformats.org/wordprocessingml/2006/main" xmlns:w14="http://schemas.microsoft.com/office/word/2010/wordml" mc:Ignorable="w14">
+<w:styles xmlns:mc="http://schemas.openxmlformats.org/markup-compatibility/2006" xmlns:r="http://schemas.openxmlformats.org/officeDocument/2006/relationships" xmlns:w="http://schemas.openxmlformats.org/wordprocessingml/2006/main" xmlns:w14="http://schemas.microsoft.com/office/word/2010/wordml" xmlns:w15="http://schemas.microsoft.com/office/word/2012/wordml" xmlns:w16se="http://schemas.microsoft.com/office/word/2015/wordml/symex" mc:Ignorable="w14 w15 w16se">
   <w:docDefaults>
     <w:rPrDefault>
       <w:rPr>
@@ -19370,154 +19360,388 @@
       </w:pPr>
     </w:pPrDefault>
   </w:docDefaults>
-  <w:latentStyles w:defLockedState="0" w:defUIPriority="99" w:defSemiHidden="1" w:defUnhideWhenUsed="1" w:defQFormat="0" w:count="267">
-    <w:lsdException w:name="Normal" w:semiHidden="0" w:uiPriority="0" w:unhideWhenUsed="0" w:qFormat="1"/>
-    <w:lsdException w:name="heading 1" w:semiHidden="0" w:uiPriority="9" w:unhideWhenUsed="0" w:qFormat="1"/>
-    <w:lsdException w:name="heading 2" w:uiPriority="9" w:qFormat="1"/>
-    <w:lsdException w:name="heading 3" w:uiPriority="9" w:qFormat="1"/>
-    <w:lsdException w:name="heading 4" w:uiPriority="9" w:qFormat="1"/>
-    <w:lsdException w:name="heading 5" w:uiPriority="9" w:qFormat="1"/>
-    <w:lsdException w:name="heading 6" w:uiPriority="9" w:qFormat="1"/>
-    <w:lsdException w:name="heading 7" w:uiPriority="9" w:qFormat="1"/>
-    <w:lsdException w:name="heading 8" w:uiPriority="9" w:qFormat="1"/>
-    <w:lsdException w:name="heading 9" w:uiPriority="9" w:qFormat="1"/>
-    <w:lsdException w:name="toc 1" w:uiPriority="39"/>
-    <w:lsdException w:name="toc 2" w:uiPriority="39"/>
-    <w:lsdException w:name="toc 3" w:uiPriority="39"/>
-    <w:lsdException w:name="toc 4" w:uiPriority="39"/>
-    <w:lsdException w:name="toc 5" w:uiPriority="39"/>
-    <w:lsdException w:name="toc 6" w:uiPriority="39"/>
-    <w:lsdException w:name="toc 7" w:uiPriority="39"/>
-    <w:lsdException w:name="toc 8" w:uiPriority="39"/>
-    <w:lsdException w:name="toc 9" w:uiPriority="39"/>
-    <w:lsdException w:name="caption" w:uiPriority="35" w:qFormat="1"/>
-    <w:lsdException w:name="Title" w:semiHidden="0" w:uiPriority="10" w:unhideWhenUsed="0" w:qFormat="1"/>
-    <w:lsdException w:name="Default Paragraph Font" w:uiPriority="1"/>
-    <w:lsdException w:name="Subtitle" w:semiHidden="0" w:uiPriority="11" w:unhideWhenUsed="0" w:qFormat="1"/>
-    <w:lsdException w:name="Strong" w:semiHidden="0" w:uiPriority="22" w:unhideWhenUsed="0" w:qFormat="1"/>
-    <w:lsdException w:name="Emphasis" w:semiHidden="0" w:uiPriority="20" w:unhideWhenUsed="0" w:qFormat="1"/>
-    <w:lsdException w:name="Table Grid" w:semiHidden="0" w:uiPriority="59" w:unhideWhenUsed="0"/>
-    <w:lsdException w:name="Placeholder Text" w:unhideWhenUsed="0"/>
-    <w:lsdException w:name="No Spacing" w:semiHidden="0" w:uiPriority="1" w:unhideWhenUsed="0" w:qFormat="1"/>
-    <w:lsdException w:name="Light Shading" w:semiHidden="0" w:uiPriority="60" w:unhideWhenUsed="0"/>
-    <w:lsdException w:name="Light List" w:semiHidden="0" w:uiPriority="61" w:unhideWhenUsed="0"/>
-    <w:lsdException w:name="Light Grid" w:semiHidden="0" w:uiPriority="62" w:unhideWhenUsed="0"/>
-    <w:lsdException w:name="Medium Shading 1" w:semiHidden="0" w:uiPriority="63" w:unhideWhenUsed="0"/>
-    <w:lsdException w:name="Medium Shading 2" w:semiHidden="0" w:uiPriority="64" w:unhideWhenUsed="0"/>
-    <w:lsdException w:name="Medium List 1" w:semiHidden="0" w:uiPriority="65" w:unhideWhenUsed="0"/>
-    <w:lsdException w:name="Medium List 2" w:semiHidden="0" w:uiPriority="66" w:unhideWhenUsed="0"/>
-    <w:lsdException w:name="Medium Grid 1" w:semiHidden="0" w:uiPriority="67" w:unhideWhenUsed="0"/>
-    <w:lsdException w:name="Medium Grid 2" w:semiHidden="0" w:uiPriority="68" w:unhideWhenUsed="0"/>
-    <w:lsdException w:name="Medium Grid 3" w:semiHidden="0" w:uiPriority="69" w:unhideWhenUsed="0"/>
-    <w:lsdException w:name="Dark List" w:semiHidden="0" w:uiPriority="70" w:unhideWhenUsed="0"/>
-    <w:lsdException w:name="Colorful Shading" w:semiHidden="0" w:uiPriority="71" w:unhideWhenUsed="0"/>
-    <w:lsdException w:name="Colorful List" w:semiHidden="0" w:uiPriority="72" w:unhideWhenUsed="0"/>
-    <w:lsdException w:name="Colorful Grid" w:semiHidden="0" w:uiPriority="73" w:unhideWhenUsed="0"/>
-    <w:lsdException w:name="Light Shading Accent 1" w:semiHidden="0" w:uiPriority="60" w:unhideWhenUsed="0"/>
-    <w:lsdException w:name="Light List Accent 1" w:semiHidden="0" w:uiPriority="61" w:unhideWhenUsed="0"/>
-    <w:lsdException w:name="Light Grid Accent 1" w:semiHidden="0" w:uiPriority="62" w:unhideWhenUsed="0"/>
-    <w:lsdException w:name="Medium Shading 1 Accent 1" w:semiHidden="0" w:uiPriority="63" w:unhideWhenUsed="0"/>
-    <w:lsdException w:name="Medium Shading 2 Accent 1" w:semiHidden="0" w:uiPriority="64" w:unhideWhenUsed="0"/>
-    <w:lsdException w:name="Medium List 1 Accent 1" w:semiHidden="0" w:uiPriority="65" w:unhideWhenUsed="0"/>
-    <w:lsdException w:name="Revision" w:unhideWhenUsed="0"/>
-    <w:lsdException w:name="List Paragraph" w:semiHidden="0" w:uiPriority="34" w:unhideWhenUsed="0" w:qFormat="1"/>
-    <w:lsdException w:name="Quote" w:semiHidden="0" w:uiPriority="29" w:unhideWhenUsed="0" w:qFormat="1"/>
-    <w:lsdException w:name="Intense Quote" w:semiHidden="0" w:uiPriority="30" w:unhideWhenUsed="0" w:qFormat="1"/>
-    <w:lsdException w:name="Medium List 2 Accent 1" w:semiHidden="0" w:uiPriority="66" w:unhideWhenUsed="0"/>
-    <w:lsdException w:name="Medium Grid 1 Accent 1" w:semiHidden="0" w:uiPriority="67" w:unhideWhenUsed="0"/>
-    <w:lsdException w:name="Medium Grid 2 Accent 1" w:semiHidden="0" w:uiPriority="68" w:unhideWhenUsed="0"/>
-    <w:lsdException w:name="Medium Grid 3 Accent 1" w:semiHidden="0" w:uiPriority="69" w:unhideWhenUsed="0"/>
-    <w:lsdException w:name="Dark List Accent 1" w:semiHidden="0" w:uiPriority="70" w:unhideWhenUsed="0"/>
-    <w:lsdException w:name="Colorful Shading Accent 1" w:semiHidden="0" w:uiPriority="71" w:unhideWhenUsed="0"/>
-    <w:lsdException w:name="Colorful List Accent 1" w:semiHidden="0" w:uiPriority="72" w:unhideWhenUsed="0"/>
-    <w:lsdException w:name="Colorful Grid Accent 1" w:semiHidden="0" w:uiPriority="73" w:unhideWhenUsed="0"/>
-    <w:lsdException w:name="Light Shading Accent 2" w:semiHidden="0" w:uiPriority="60" w:unhideWhenUsed="0"/>
-    <w:lsdException w:name="Light List Accent 2" w:semiHidden="0" w:uiPriority="61" w:unhideWhenUsed="0"/>
-    <w:lsdException w:name="Light Grid Accent 2" w:semiHidden="0" w:uiPriority="62" w:unhideWhenUsed="0"/>
-    <w:lsdException w:name="Medium Shading 1 Accent 2" w:semiHidden="0" w:uiPriority="63" w:unhideWhenUsed="0"/>
-    <w:lsdException w:name="Medium Shading 2 Accent 2" w:semiHidden="0" w:uiPriority="64" w:unhideWhenUsed="0"/>
-    <w:lsdException w:name="Medium List 1 Accent 2" w:semiHidden="0" w:uiPriority="65" w:unhideWhenUsed="0"/>
-    <w:lsdException w:name="Medium List 2 Accent 2" w:semiHidden="0" w:uiPriority="66" w:unhideWhenUsed="0"/>
-    <w:lsdException w:name="Medium Grid 1 Accent 2" w:semiHidden="0" w:uiPriority="67" w:unhideWhenUsed="0"/>
-    <w:lsdException w:name="Medium Grid 2 Accent 2" w:semiHidden="0" w:uiPriority="68" w:unhideWhenUsed="0"/>
-    <w:lsdException w:name="Medium Grid 3 Accent 2" w:semiHidden="0" w:uiPriority="69" w:unhideWhenUsed="0"/>
-    <w:lsdException w:name="Dark List Accent 2" w:semiHidden="0" w:uiPriority="70" w:unhideWhenUsed="0"/>
-    <w:lsdException w:name="Colorful Shading Accent 2" w:semiHidden="0" w:uiPriority="71" w:unhideWhenUsed="0"/>
-    <w:lsdException w:name="Colorful List Accent 2" w:semiHidden="0" w:uiPriority="72" w:unhideWhenUsed="0"/>
-    <w:lsdException w:name="Colorful Grid Accent 2" w:semiHidden="0" w:uiPriority="73" w:unhideWhenUsed="0"/>
-    <w:lsdException w:name="Light Shading Accent 3" w:semiHidden="0" w:uiPriority="60" w:unhideWhenUsed="0"/>
-    <w:lsdException w:name="Light List Accent 3" w:semiHidden="0" w:uiPriority="61" w:unhideWhenUsed="0"/>
-    <w:lsdException w:name="Light Grid Accent 3" w:semiHidden="0" w:uiPriority="62" w:unhideWhenUsed="0"/>
-    <w:lsdException w:name="Medium Shading 1 Accent 3" w:semiHidden="0" w:uiPriority="63" w:unhideWhenUsed="0"/>
-    <w:lsdException w:name="Medium Shading 2 Accent 3" w:semiHidden="0" w:uiPriority="64" w:unhideWhenUsed="0"/>
-    <w:lsdException w:name="Medium List 1 Accent 3" w:semiHidden="0" w:uiPriority="65" w:unhideWhenUsed="0"/>
-    <w:lsdException w:name="Medium List 2 Accent 3" w:semiHidden="0" w:uiPriority="66" w:unhideWhenUsed="0"/>
-    <w:lsdException w:name="Medium Grid 1 Accent 3" w:semiHidden="0" w:uiPriority="67" w:unhideWhenUsed="0"/>
-    <w:lsdException w:name="Medium Grid 2 Accent 3" w:semiHidden="0" w:uiPriority="68" w:unhideWhenUsed="0"/>
-    <w:lsdException w:name="Medium Grid 3 Accent 3" w:semiHidden="0" w:uiPriority="69" w:unhideWhenUsed="0"/>
-    <w:lsdException w:name="Dark List Accent 3" w:semiHidden="0" w:uiPriority="70" w:unhideWhenUsed="0"/>
-    <w:lsdException w:name="Colorful Shading Accent 3" w:semiHidden="0" w:uiPriority="71" w:unhideWhenUsed="0"/>
-    <w:lsdException w:name="Colorful List Accent 3" w:semiHidden="0" w:uiPriority="72" w:unhideWhenUsed="0"/>
-    <w:lsdException w:name="Colorful Grid Accent 3" w:semiHidden="0" w:uiPriority="73" w:unhideWhenUsed="0"/>
-    <w:lsdException w:name="Light Shading Accent 4" w:semiHidden="0" w:uiPriority="60" w:unhideWhenUsed="0"/>
-    <w:lsdException w:name="Light List Accent 4" w:semiHidden="0" w:uiPriority="61" w:unhideWhenUsed="0"/>
-    <w:lsdException w:name="Light Grid Accent 4" w:semiHidden="0" w:uiPriority="62" w:unhideWhenUsed="0"/>
-    <w:lsdException w:name="Medium Shading 1 Accent 4" w:semiHidden="0" w:uiPriority="63" w:unhideWhenUsed="0"/>
-    <w:lsdException w:name="Medium Shading 2 Accent 4" w:semiHidden="0" w:uiPriority="64" w:unhideWhenUsed="0"/>
-    <w:lsdException w:name="Medium List 1 Accent 4" w:semiHidden="0" w:uiPriority="65" w:unhideWhenUsed="0"/>
-    <w:lsdException w:name="Medium List 2 Accent 4" w:semiHidden="0" w:uiPriority="66" w:unhideWhenUsed="0"/>
-    <w:lsdException w:name="Medium Grid 1 Accent 4" w:semiHidden="0" w:uiPriority="67" w:unhideWhenUsed="0"/>
-    <w:lsdException w:name="Medium Grid 2 Accent 4" w:semiHidden="0" w:uiPriority="68" w:unhideWhenUsed="0"/>
-    <w:lsdException w:name="Medium Grid 3 Accent 4" w:semiHidden="0" w:uiPriority="69" w:unhideWhenUsed="0"/>
-    <w:lsdException w:name="Dark List Accent 4" w:semiHidden="0" w:uiPriority="70" w:unhideWhenUsed="0"/>
-    <w:lsdException w:name="Colorful Shading Accent 4" w:semiHidden="0" w:uiPriority="71" w:unhideWhenUsed="0"/>
-    <w:lsdException w:name="Colorful List Accent 4" w:semiHidden="0" w:uiPriority="72" w:unhideWhenUsed="0"/>
-    <w:lsdException w:name="Colorful Grid Accent 4" w:semiHidden="0" w:uiPriority="73" w:unhideWhenUsed="0"/>
-    <w:lsdException w:name="Light Shading Accent 5" w:semiHidden="0" w:uiPriority="60" w:unhideWhenUsed="0"/>
-    <w:lsdException w:name="Light List Accent 5" w:semiHidden="0" w:uiPriority="61" w:unhideWhenUsed="0"/>
-    <w:lsdException w:name="Light Grid Accent 5" w:semiHidden="0" w:uiPriority="62" w:unhideWhenUsed="0"/>
-    <w:lsdException w:name="Medium Shading 1 Accent 5" w:semiHidden="0" w:uiPriority="63" w:unhideWhenUsed="0"/>
-    <w:lsdException w:name="Medium Shading 2 Accent 5" w:semiHidden="0" w:uiPriority="64" w:unhideWhenUsed="0"/>
-    <w:lsdException w:name="Medium List 1 Accent 5" w:semiHidden="0" w:uiPriority="65" w:unhideWhenUsed="0"/>
-    <w:lsdException w:name="Medium List 2 Accent 5" w:semiHidden="0" w:uiPriority="66" w:unhideWhenUsed="0"/>
-    <w:lsdException w:name="Medium Grid 1 Accent 5" w:semiHidden="0" w:uiPriority="67" w:unhideWhenUsed="0"/>
-    <w:lsdException w:name="Medium Grid 2 Accent 5" w:semiHidden="0" w:uiPriority="68" w:unhideWhenUsed="0"/>
-    <w:lsdException w:name="Medium Grid 3 Accent 5" w:semiHidden="0" w:uiPriority="69" w:unhideWhenUsed="0"/>
-    <w:lsdException w:name="Dark List Accent 5" w:semiHidden="0" w:uiPriority="70" w:unhideWhenUsed="0"/>
-    <w:lsdException w:name="Colorful Shading Accent 5" w:semiHidden="0" w:uiPriority="71" w:unhideWhenUsed="0"/>
-    <w:lsdException w:name="Colorful List Accent 5" w:semiHidden="0" w:uiPriority="72" w:unhideWhenUsed="0"/>
-    <w:lsdException w:name="Colorful Grid Accent 5" w:semiHidden="0" w:uiPriority="73" w:unhideWhenUsed="0"/>
-    <w:lsdException w:name="Light Shading Accent 6" w:semiHidden="0" w:uiPriority="60" w:unhideWhenUsed="0"/>
-    <w:lsdException w:name="Light List Accent 6" w:semiHidden="0" w:uiPriority="61" w:unhideWhenUsed="0"/>
-    <w:lsdException w:name="Light Grid Accent 6" w:semiHidden="0" w:uiPriority="62" w:unhideWhenUsed="0"/>
-    <w:lsdException w:name="Medium Shading 1 Accent 6" w:semiHidden="0" w:uiPriority="63" w:unhideWhenUsed="0"/>
-    <w:lsdException w:name="Medium Shading 2 Accent 6" w:semiHidden="0" w:uiPriority="64" w:unhideWhenUsed="0"/>
-    <w:lsdException w:name="Medium List 1 Accent 6" w:semiHidden="0" w:uiPriority="65" w:unhideWhenUsed="0"/>
-    <w:lsdException w:name="Medium List 2 Accent 6" w:semiHidden="0" w:uiPriority="66" w:unhideWhenUsed="0"/>
-    <w:lsdException w:name="Medium Grid 1 Accent 6" w:semiHidden="0" w:uiPriority="67" w:unhideWhenUsed="0"/>
-    <w:lsdException w:name="Medium Grid 2 Accent 6" w:semiHidden="0" w:uiPriority="68" w:unhideWhenUsed="0"/>
-    <w:lsdException w:name="Medium Grid 3 Accent 6" w:semiHidden="0" w:uiPriority="69" w:unhideWhenUsed="0"/>
-    <w:lsdException w:name="Dark List Accent 6" w:semiHidden="0" w:uiPriority="70" w:unhideWhenUsed="0"/>
-    <w:lsdException w:name="Colorful Shading Accent 6" w:semiHidden="0" w:uiPriority="71" w:unhideWhenUsed="0"/>
-    <w:lsdException w:name="Colorful List Accent 6" w:semiHidden="0" w:uiPriority="72" w:unhideWhenUsed="0"/>
-    <w:lsdException w:name="Colorful Grid Accent 6" w:semiHidden="0" w:uiPriority="73" w:unhideWhenUsed="0"/>
-    <w:lsdException w:name="Subtle Emphasis" w:semiHidden="0" w:uiPriority="19" w:unhideWhenUsed="0" w:qFormat="1"/>
-    <w:lsdException w:name="Intense Emphasis" w:semiHidden="0" w:uiPriority="21" w:unhideWhenUsed="0" w:qFormat="1"/>
-    <w:lsdException w:name="Subtle Reference" w:semiHidden="0" w:uiPriority="31" w:unhideWhenUsed="0" w:qFormat="1"/>
-    <w:lsdException w:name="Intense Reference" w:semiHidden="0" w:uiPriority="32" w:unhideWhenUsed="0" w:qFormat="1"/>
-    <w:lsdException w:name="Book Title" w:semiHidden="0" w:uiPriority="33" w:unhideWhenUsed="0" w:qFormat="1"/>
-    <w:lsdException w:name="Bibliography" w:uiPriority="37"/>
-    <w:lsdException w:name="TOC Heading" w:uiPriority="39" w:qFormat="1"/>
+  <w:latentStyles w:defLockedState="0" w:defUIPriority="99" w:defSemiHidden="0" w:defUnhideWhenUsed="0" w:defQFormat="0" w:count="371">
+    <w:lsdException w:name="Normal" w:uiPriority="0" w:qFormat="1"/>
+    <w:lsdException w:name="heading 1" w:uiPriority="9" w:qFormat="1"/>
+    <w:lsdException w:name="heading 2" w:semiHidden="1" w:uiPriority="9" w:unhideWhenUsed="1" w:qFormat="1"/>
+    <w:lsdException w:name="heading 3" w:semiHidden="1" w:uiPriority="9" w:unhideWhenUsed="1" w:qFormat="1"/>
+    <w:lsdException w:name="heading 4" w:semiHidden="1" w:uiPriority="9" w:unhideWhenUsed="1" w:qFormat="1"/>
+    <w:lsdException w:name="heading 5" w:semiHidden="1" w:uiPriority="9" w:unhideWhenUsed="1" w:qFormat="1"/>
+    <w:lsdException w:name="heading 6" w:semiHidden="1" w:uiPriority="9" w:unhideWhenUsed="1" w:qFormat="1"/>
+    <w:lsdException w:name="heading 7" w:semiHidden="1" w:uiPriority="9" w:unhideWhenUsed="1" w:qFormat="1"/>
+    <w:lsdException w:name="heading 8" w:semiHidden="1" w:uiPriority="9" w:unhideWhenUsed="1" w:qFormat="1"/>
+    <w:lsdException w:name="heading 9" w:semiHidden="1" w:uiPriority="9" w:unhideWhenUsed="1" w:qFormat="1"/>
+    <w:lsdException w:name="index 1" w:semiHidden="1" w:unhideWhenUsed="1"/>
+    <w:lsdException w:name="index 2" w:semiHidden="1" w:unhideWhenUsed="1"/>
+    <w:lsdException w:name="index 3" w:semiHidden="1" w:unhideWhenUsed="1"/>
+    <w:lsdException w:name="index 4" w:semiHidden="1" w:unhideWhenUsed="1"/>
+    <w:lsdException w:name="index 5" w:semiHidden="1" w:unhideWhenUsed="1"/>
+    <w:lsdException w:name="index 6" w:semiHidden="1" w:unhideWhenUsed="1"/>
+    <w:lsdException w:name="index 7" w:semiHidden="1" w:unhideWhenUsed="1"/>
+    <w:lsdException w:name="index 8" w:semiHidden="1" w:unhideWhenUsed="1"/>
+    <w:lsdException w:name="index 9" w:semiHidden="1" w:unhideWhenUsed="1"/>
+    <w:lsdException w:name="toc 1" w:semiHidden="1" w:uiPriority="39" w:unhideWhenUsed="1"/>
+    <w:lsdException w:name="toc 2" w:semiHidden="1" w:uiPriority="39" w:unhideWhenUsed="1"/>
+    <w:lsdException w:name="toc 3" w:semiHidden="1" w:uiPriority="39" w:unhideWhenUsed="1"/>
+    <w:lsdException w:name="toc 4" w:semiHidden="1" w:uiPriority="39" w:unhideWhenUsed="1"/>
+    <w:lsdException w:name="toc 5" w:semiHidden="1" w:uiPriority="39" w:unhideWhenUsed="1"/>
+    <w:lsdException w:name="toc 6" w:semiHidden="1" w:uiPriority="39" w:unhideWhenUsed="1"/>
+    <w:lsdException w:name="toc 7" w:semiHidden="1" w:uiPriority="39" w:unhideWhenUsed="1"/>
+    <w:lsdException w:name="toc 8" w:semiHidden="1" w:uiPriority="39" w:unhideWhenUsed="1"/>
+    <w:lsdException w:name="toc 9" w:semiHidden="1" w:uiPriority="39" w:unhideWhenUsed="1"/>
+    <w:lsdException w:name="Normal Indent" w:semiHidden="1" w:unhideWhenUsed="1"/>
+    <w:lsdException w:name="footnote text" w:semiHidden="1" w:unhideWhenUsed="1"/>
+    <w:lsdException w:name="annotation text" w:semiHidden="1" w:unhideWhenUsed="1"/>
+    <w:lsdException w:name="header" w:semiHidden="1" w:unhideWhenUsed="1"/>
+    <w:lsdException w:name="footer" w:semiHidden="1" w:unhideWhenUsed="1"/>
+    <w:lsdException w:name="index heading" w:semiHidden="1" w:unhideWhenUsed="1"/>
+    <w:lsdException w:name="caption" w:semiHidden="1" w:uiPriority="35" w:unhideWhenUsed="1" w:qFormat="1"/>
+    <w:lsdException w:name="table of figures" w:semiHidden="1" w:unhideWhenUsed="1"/>
+    <w:lsdException w:name="envelope address" w:semiHidden="1" w:unhideWhenUsed="1"/>
+    <w:lsdException w:name="envelope return" w:semiHidden="1" w:unhideWhenUsed="1"/>
+    <w:lsdException w:name="footnote reference" w:semiHidden="1" w:unhideWhenUsed="1"/>
+    <w:lsdException w:name="annotation reference" w:semiHidden="1" w:unhideWhenUsed="1"/>
+    <w:lsdException w:name="line number" w:semiHidden="1" w:unhideWhenUsed="1"/>
+    <w:lsdException w:name="page number" w:semiHidden="1" w:unhideWhenUsed="1"/>
+    <w:lsdException w:name="endnote reference" w:semiHidden="1" w:unhideWhenUsed="1"/>
+    <w:lsdException w:name="endnote text" w:semiHidden="1" w:unhideWhenUsed="1"/>
+    <w:lsdException w:name="table of authorities" w:semiHidden="1" w:unhideWhenUsed="1"/>
+    <w:lsdException w:name="macro" w:semiHidden="1" w:unhideWhenUsed="1"/>
+    <w:lsdException w:name="toa heading" w:semiHidden="1" w:unhideWhenUsed="1"/>
+    <w:lsdException w:name="List" w:semiHidden="1" w:unhideWhenUsed="1"/>
+    <w:lsdException w:name="List Bullet" w:semiHidden="1" w:unhideWhenUsed="1"/>
+    <w:lsdException w:name="List Number" w:semiHidden="1" w:unhideWhenUsed="1"/>
+    <w:lsdException w:name="List 2" w:semiHidden="1" w:unhideWhenUsed="1"/>
+    <w:lsdException w:name="List 3" w:semiHidden="1" w:unhideWhenUsed="1"/>
+    <w:lsdException w:name="List 4" w:semiHidden="1" w:unhideWhenUsed="1"/>
+    <w:lsdException w:name="List 5" w:semiHidden="1" w:unhideWhenUsed="1"/>
+    <w:lsdException w:name="List Bullet 2" w:semiHidden="1" w:unhideWhenUsed="1"/>
+    <w:lsdException w:name="List Bullet 3" w:semiHidden="1" w:unhideWhenUsed="1"/>
+    <w:lsdException w:name="List Bullet 4" w:semiHidden="1" w:unhideWhenUsed="1"/>
+    <w:lsdException w:name="List Bullet 5" w:semiHidden="1" w:unhideWhenUsed="1"/>
+    <w:lsdException w:name="List Number 2" w:semiHidden="1" w:unhideWhenUsed="1"/>
+    <w:lsdException w:name="List Number 3" w:semiHidden="1" w:unhideWhenUsed="1"/>
+    <w:lsdException w:name="List Number 4" w:semiHidden="1" w:unhideWhenUsed="1"/>
+    <w:lsdException w:name="List Number 5" w:semiHidden="1" w:unhideWhenUsed="1"/>
+    <w:lsdException w:name="Title" w:uiPriority="10" w:qFormat="1"/>
+    <w:lsdException w:name="Closing" w:semiHidden="1" w:unhideWhenUsed="1"/>
+    <w:lsdException w:name="Signature" w:semiHidden="1" w:unhideWhenUsed="1"/>
+    <w:lsdException w:name="Default Paragraph Font" w:semiHidden="1" w:uiPriority="1" w:unhideWhenUsed="1"/>
+    <w:lsdException w:name="Body Text" w:semiHidden="1" w:unhideWhenUsed="1"/>
+    <w:lsdException w:name="Body Text Indent" w:semiHidden="1" w:unhideWhenUsed="1"/>
+    <w:lsdException w:name="List Continue" w:semiHidden="1" w:unhideWhenUsed="1"/>
+    <w:lsdException w:name="List Continue 2" w:semiHidden="1" w:unhideWhenUsed="1"/>
+    <w:lsdException w:name="List Continue 3" w:semiHidden="1" w:unhideWhenUsed="1"/>
+    <w:lsdException w:name="List Continue 4" w:semiHidden="1" w:unhideWhenUsed="1"/>
+    <w:lsdException w:name="List Continue 5" w:semiHidden="1" w:unhideWhenUsed="1"/>
+    <w:lsdException w:name="Message Header" w:semiHidden="1" w:unhideWhenUsed="1"/>
+    <w:lsdException w:name="Subtitle" w:uiPriority="11" w:qFormat="1"/>
+    <w:lsdException w:name="Salutation" w:semiHidden="1" w:unhideWhenUsed="1"/>
+    <w:lsdException w:name="Date" w:semiHidden="1" w:unhideWhenUsed="1"/>
+    <w:lsdException w:name="Body Text First Indent" w:semiHidden="1" w:unhideWhenUsed="1"/>
+    <w:lsdException w:name="Body Text First Indent 2" w:semiHidden="1" w:unhideWhenUsed="1"/>
+    <w:lsdException w:name="Note Heading" w:semiHidden="1" w:unhideWhenUsed="1"/>
+    <w:lsdException w:name="Body Text 2" w:semiHidden="1" w:unhideWhenUsed="1"/>
+    <w:lsdException w:name="Body Text 3" w:semiHidden="1" w:unhideWhenUsed="1"/>
+    <w:lsdException w:name="Body Text Indent 2" w:semiHidden="1" w:unhideWhenUsed="1"/>
+    <w:lsdException w:name="Body Text Indent 3" w:semiHidden="1" w:unhideWhenUsed="1"/>
+    <w:lsdException w:name="Block Text" w:semiHidden="1" w:unhideWhenUsed="1"/>
+    <w:lsdException w:name="Hyperlink" w:semiHidden="1" w:unhideWhenUsed="1"/>
+    <w:lsdException w:name="FollowedHyperlink" w:semiHidden="1" w:unhideWhenUsed="1"/>
+    <w:lsdException w:name="Strong" w:uiPriority="22" w:qFormat="1"/>
+    <w:lsdException w:name="Emphasis" w:uiPriority="20" w:qFormat="1"/>
+    <w:lsdException w:name="Document Map" w:semiHidden="1" w:unhideWhenUsed="1"/>
+    <w:lsdException w:name="Plain Text" w:semiHidden="1" w:unhideWhenUsed="1"/>
+    <w:lsdException w:name="E-mail Signature" w:semiHidden="1" w:unhideWhenUsed="1"/>
+    <w:lsdException w:name="HTML Top of Form" w:semiHidden="1" w:unhideWhenUsed="1"/>
+    <w:lsdException w:name="HTML Bottom of Form" w:semiHidden="1" w:unhideWhenUsed="1"/>
+    <w:lsdException w:name="Normal (Web)" w:semiHidden="1" w:unhideWhenUsed="1"/>
+    <w:lsdException w:name="HTML Acronym" w:semiHidden="1" w:unhideWhenUsed="1"/>
+    <w:lsdException w:name="HTML Address" w:semiHidden="1" w:unhideWhenUsed="1"/>
+    <w:lsdException w:name="HTML Cite" w:semiHidden="1" w:unhideWhenUsed="1"/>
+    <w:lsdException w:name="HTML Code" w:semiHidden="1" w:unhideWhenUsed="1"/>
+    <w:lsdException w:name="HTML Definition" w:semiHidden="1" w:unhideWhenUsed="1"/>
+    <w:lsdException w:name="HTML Keyboard" w:semiHidden="1" w:unhideWhenUsed="1"/>
+    <w:lsdException w:name="HTML Preformatted" w:semiHidden="1" w:unhideWhenUsed="1"/>
+    <w:lsdException w:name="HTML Sample" w:semiHidden="1" w:unhideWhenUsed="1"/>
+    <w:lsdException w:name="HTML Typewriter" w:semiHidden="1" w:unhideWhenUsed="1"/>
+    <w:lsdException w:name="HTML Variable" w:semiHidden="1" w:unhideWhenUsed="1"/>
+    <w:lsdException w:name="Normal Table" w:semiHidden="1" w:unhideWhenUsed="1"/>
+    <w:lsdException w:name="annotation subject" w:semiHidden="1" w:unhideWhenUsed="1"/>
+    <w:lsdException w:name="No List" w:semiHidden="1" w:unhideWhenUsed="1"/>
+    <w:lsdException w:name="Outline List 1" w:semiHidden="1" w:unhideWhenUsed="1"/>
+    <w:lsdException w:name="Outline List 2" w:semiHidden="1" w:unhideWhenUsed="1"/>
+    <w:lsdException w:name="Outline List 3" w:semiHidden="1" w:unhideWhenUsed="1"/>
+    <w:lsdException w:name="Table Simple 1" w:semiHidden="1" w:unhideWhenUsed="1"/>
+    <w:lsdException w:name="Table Simple 2" w:semiHidden="1" w:unhideWhenUsed="1"/>
+    <w:lsdException w:name="Table Simple 3" w:semiHidden="1" w:unhideWhenUsed="1"/>
+    <w:lsdException w:name="Table Classic 1" w:semiHidden="1" w:unhideWhenUsed="1"/>
+    <w:lsdException w:name="Table Classic 2" w:semiHidden="1" w:unhideWhenUsed="1"/>
+    <w:lsdException w:name="Table Classic 3" w:semiHidden="1" w:unhideWhenUsed="1"/>
+    <w:lsdException w:name="Table Classic 4" w:semiHidden="1" w:unhideWhenUsed="1"/>
+    <w:lsdException w:name="Table Colorful 1" w:semiHidden="1" w:unhideWhenUsed="1"/>
+    <w:lsdException w:name="Table Colorful 2" w:semiHidden="1" w:unhideWhenUsed="1"/>
+    <w:lsdException w:name="Table Colorful 3" w:semiHidden="1" w:unhideWhenUsed="1"/>
+    <w:lsdException w:name="Table Columns 1" w:semiHidden="1" w:unhideWhenUsed="1"/>
+    <w:lsdException w:name="Table Columns 2" w:semiHidden="1" w:unhideWhenUsed="1"/>
+    <w:lsdException w:name="Table Columns 3" w:semiHidden="1" w:unhideWhenUsed="1"/>
+    <w:lsdException w:name="Table Columns 4" w:semiHidden="1" w:unhideWhenUsed="1"/>
+    <w:lsdException w:name="Table Columns 5" w:semiHidden="1" w:unhideWhenUsed="1"/>
+    <w:lsdException w:name="Table Grid 1" w:semiHidden="1" w:unhideWhenUsed="1"/>
+    <w:lsdException w:name="Table Grid 2" w:semiHidden="1" w:unhideWhenUsed="1"/>
+    <w:lsdException w:name="Table Grid 3" w:semiHidden="1" w:unhideWhenUsed="1"/>
+    <w:lsdException w:name="Table Grid 4" w:semiHidden="1" w:unhideWhenUsed="1"/>
+    <w:lsdException w:name="Table Grid 5" w:semiHidden="1" w:unhideWhenUsed="1"/>
+    <w:lsdException w:name="Table Grid 6" w:semiHidden="1" w:unhideWhenUsed="1"/>
+    <w:lsdException w:name="Table Grid 7" w:semiHidden="1" w:unhideWhenUsed="1"/>
+    <w:lsdException w:name="Table Grid 8" w:semiHidden="1" w:unhideWhenUsed="1"/>
+    <w:lsdException w:name="Table List 1" w:semiHidden="1" w:unhideWhenUsed="1"/>
+    <w:lsdException w:name="Table List 2" w:semiHidden="1" w:unhideWhenUsed="1"/>
+    <w:lsdException w:name="Table List 3" w:semiHidden="1" w:unhideWhenUsed="1"/>
+    <w:lsdException w:name="Table List 4" w:semiHidden="1" w:unhideWhenUsed="1"/>
+    <w:lsdException w:name="Table List 5" w:semiHidden="1" w:unhideWhenUsed="1"/>
+    <w:lsdException w:name="Table List 6" w:semiHidden="1" w:unhideWhenUsed="1"/>
+    <w:lsdException w:name="Table List 7" w:semiHidden="1" w:unhideWhenUsed="1"/>
+    <w:lsdException w:name="Table List 8" w:semiHidden="1" w:unhideWhenUsed="1"/>
+    <w:lsdException w:name="Table 3D effects 1" w:semiHidden="1" w:unhideWhenUsed="1"/>
+    <w:lsdException w:name="Table 3D effects 2" w:semiHidden="1" w:unhideWhenUsed="1"/>
+    <w:lsdException w:name="Table 3D effects 3" w:semiHidden="1" w:unhideWhenUsed="1"/>
+    <w:lsdException w:name="Table Contemporary" w:semiHidden="1" w:unhideWhenUsed="1"/>
+    <w:lsdException w:name="Table Elegant" w:semiHidden="1" w:unhideWhenUsed="1"/>
+    <w:lsdException w:name="Table Professional" w:semiHidden="1" w:unhideWhenUsed="1"/>
+    <w:lsdException w:name="Table Subtle 1" w:semiHidden="1" w:unhideWhenUsed="1"/>
+    <w:lsdException w:name="Table Subtle 2" w:semiHidden="1" w:unhideWhenUsed="1"/>
+    <w:lsdException w:name="Table Web 1" w:semiHidden="1" w:unhideWhenUsed="1"/>
+    <w:lsdException w:name="Table Web 2" w:semiHidden="1" w:unhideWhenUsed="1"/>
+    <w:lsdException w:name="Table Web 3" w:semiHidden="1" w:unhideWhenUsed="1"/>
+    <w:lsdException w:name="Balloon Text" w:semiHidden="1" w:unhideWhenUsed="1"/>
+    <w:lsdException w:name="Table Grid" w:uiPriority="59"/>
+    <w:lsdException w:name="Table Theme" w:semiHidden="1" w:unhideWhenUsed="1"/>
+    <w:lsdException w:name="Placeholder Text" w:semiHidden="1"/>
+    <w:lsdException w:name="No Spacing" w:uiPriority="1" w:qFormat="1"/>
+    <w:lsdException w:name="Light Shading" w:uiPriority="60"/>
+    <w:lsdException w:name="Light List" w:uiPriority="61"/>
+    <w:lsdException w:name="Light Grid" w:uiPriority="62"/>
+    <w:lsdException w:name="Medium Shading 1" w:uiPriority="63"/>
+    <w:lsdException w:name="Medium Shading 2" w:uiPriority="64"/>
+    <w:lsdException w:name="Medium List 1" w:uiPriority="65"/>
+    <w:lsdException w:name="Medium List 2" w:uiPriority="66"/>
+    <w:lsdException w:name="Medium Grid 1" w:uiPriority="67"/>
+    <w:lsdException w:name="Medium Grid 2" w:uiPriority="68"/>
+    <w:lsdException w:name="Medium Grid 3" w:uiPriority="69"/>
+    <w:lsdException w:name="Dark List" w:uiPriority="70"/>
+    <w:lsdException w:name="Colorful Shading" w:uiPriority="71"/>
+    <w:lsdException w:name="Colorful List" w:uiPriority="72"/>
+    <w:lsdException w:name="Colorful Grid" w:uiPriority="73"/>
+    <w:lsdException w:name="Light Shading Accent 1" w:uiPriority="60"/>
+    <w:lsdException w:name="Light List Accent 1" w:uiPriority="61"/>
+    <w:lsdException w:name="Light Grid Accent 1" w:uiPriority="62"/>
+    <w:lsdException w:name="Medium Shading 1 Accent 1" w:uiPriority="63"/>
+    <w:lsdException w:name="Medium Shading 2 Accent 1" w:uiPriority="64"/>
+    <w:lsdException w:name="Medium List 1 Accent 1" w:uiPriority="65"/>
+    <w:lsdException w:name="Revision" w:semiHidden="1"/>
+    <w:lsdException w:name="List Paragraph" w:uiPriority="34" w:qFormat="1"/>
+    <w:lsdException w:name="Quote" w:uiPriority="29" w:qFormat="1"/>
+    <w:lsdException w:name="Intense Quote" w:uiPriority="30" w:qFormat="1"/>
+    <w:lsdException w:name="Medium List 2 Accent 1" w:uiPriority="66"/>
+    <w:lsdException w:name="Medium Grid 1 Accent 1" w:uiPriority="67"/>
+    <w:lsdException w:name="Medium Grid 2 Accent 1" w:uiPriority="68"/>
+    <w:lsdException w:name="Medium Grid 3 Accent 1" w:uiPriority="69"/>
+    <w:lsdException w:name="Dark List Accent 1" w:uiPriority="70"/>
+    <w:lsdException w:name="Colorful Shading Accent 1" w:uiPriority="71"/>
+    <w:lsdException w:name="Colorful List Accent 1" w:uiPriority="72"/>
+    <w:lsdException w:name="Colorful Grid Accent 1" w:uiPriority="73"/>
+    <w:lsdException w:name="Light Shading Accent 2" w:uiPriority="60"/>
+    <w:lsdException w:name="Light List Accent 2" w:uiPriority="61"/>
+    <w:lsdException w:name="Light Grid Accent 2" w:uiPriority="62"/>
+    <w:lsdException w:name="Medium Shading 1 Accent 2" w:uiPriority="63"/>
+    <w:lsdException w:name="Medium Shading 2 Accent 2" w:uiPriority="64"/>
+    <w:lsdException w:name="Medium List 1 Accent 2" w:uiPriority="65"/>
+    <w:lsdException w:name="Medium List 2 Accent 2" w:uiPriority="66"/>
+    <w:lsdException w:name="Medium Grid 1 Accent 2" w:uiPriority="67"/>
+    <w:lsdException w:name="Medium Grid 2 Accent 2" w:uiPriority="68"/>
+    <w:lsdException w:name="Medium Grid 3 Accent 2" w:uiPriority="69"/>
+    <w:lsdException w:name="Dark List Accent 2" w:uiPriority="70"/>
+    <w:lsdException w:name="Colorful Shading Accent 2" w:uiPriority="71"/>
+    <w:lsdException w:name="Colorful List Accent 2" w:uiPriority="72"/>
+    <w:lsdException w:name="Colorful Grid Accent 2" w:uiPriority="73"/>
+    <w:lsdException w:name="Light Shading Accent 3" w:uiPriority="60"/>
+    <w:lsdException w:name="Light List Accent 3" w:uiPriority="61"/>
+    <w:lsdException w:name="Light Grid Accent 3" w:uiPriority="62"/>
+    <w:lsdException w:name="Medium Shading 1 Accent 3" w:uiPriority="63"/>
+    <w:lsdException w:name="Medium Shading 2 Accent 3" w:uiPriority="64"/>
+    <w:lsdException w:name="Medium List 1 Accent 3" w:uiPriority="65"/>
+    <w:lsdException w:name="Medium List 2 Accent 3" w:uiPriority="66"/>
+    <w:lsdException w:name="Medium Grid 1 Accent 3" w:uiPriority="67"/>
+    <w:lsdException w:name="Medium Grid 2 Accent 3" w:uiPriority="68"/>
+    <w:lsdException w:name="Medium Grid 3 Accent 3" w:uiPriority="69"/>
+    <w:lsdException w:name="Dark List Accent 3" w:uiPriority="70"/>
+    <w:lsdException w:name="Colorful Shading Accent 3" w:uiPriority="71"/>
+    <w:lsdException w:name="Colorful List Accent 3" w:uiPriority="72"/>
+    <w:lsdException w:name="Colorful Grid Accent 3" w:uiPriority="73"/>
+    <w:lsdException w:name="Light Shading Accent 4" w:uiPriority="60"/>
+    <w:lsdException w:name="Light List Accent 4" w:uiPriority="61"/>
+    <w:lsdException w:name="Light Grid Accent 4" w:uiPriority="62"/>
+    <w:lsdException w:name="Medium Shading 1 Accent 4" w:uiPriority="63"/>
+    <w:lsdException w:name="Medium Shading 2 Accent 4" w:uiPriority="64"/>
+    <w:lsdException w:name="Medium List 1 Accent 4" w:uiPriority="65"/>
+    <w:lsdException w:name="Medium List 2 Accent 4" w:uiPriority="66"/>
+    <w:lsdException w:name="Medium Grid 1 Accent 4" w:uiPriority="67"/>
+    <w:lsdException w:name="Medium Grid 2 Accent 4" w:uiPriority="68"/>
+    <w:lsdException w:name="Medium Grid 3 Accent 4" w:uiPriority="69"/>
+    <w:lsdException w:name="Dark List Accent 4" w:uiPriority="70"/>
+    <w:lsdException w:name="Colorful Shading Accent 4" w:uiPriority="71"/>
+    <w:lsdException w:name="Colorful List Accent 4" w:uiPriority="72"/>
+    <w:lsdException w:name="Colorful Grid Accent 4" w:uiPriority="73"/>
+    <w:lsdException w:name="Light Shading Accent 5" w:uiPriority="60"/>
+    <w:lsdException w:name="Light List Accent 5" w:uiPriority="61"/>
+    <w:lsdException w:name="Light Grid Accent 5" w:uiPriority="62"/>
+    <w:lsdException w:name="Medium Shading 1 Accent 5" w:uiPriority="63"/>
+    <w:lsdException w:name="Medium Shading 2 Accent 5" w:uiPriority="64"/>
+    <w:lsdException w:name="Medium List 1 Accent 5" w:uiPriority="65"/>
+    <w:lsdException w:name="Medium List 2 Accent 5" w:uiPriority="66"/>
+    <w:lsdException w:name="Medium Grid 1 Accent 5" w:uiPriority="67"/>
+    <w:lsdException w:name="Medium Grid 2 Accent 5" w:uiPriority="68"/>
+    <w:lsdException w:name="Medium Grid 3 Accent 5" w:uiPriority="69"/>
+    <w:lsdException w:name="Dark List Accent 5" w:uiPriority="70"/>
+    <w:lsdException w:name="Colorful Shading Accent 5" w:uiPriority="71"/>
+    <w:lsdException w:name="Colorful List Accent 5" w:uiPriority="72"/>
+    <w:lsdException w:name="Colorful Grid Accent 5" w:uiPriority="73"/>
+    <w:lsdException w:name="Light Shading Accent 6" w:uiPriority="60"/>
+    <w:lsdException w:name="Light List Accent 6" w:uiPriority="61"/>
+    <w:lsdException w:name="Light Grid Accent 6" w:uiPriority="62"/>
+    <w:lsdException w:name="Medium Shading 1 Accent 6" w:uiPriority="63"/>
+    <w:lsdException w:name="Medium Shading 2 Accent 6" w:uiPriority="64"/>
+    <w:lsdException w:name="Medium List 1 Accent 6" w:uiPriority="65"/>
+    <w:lsdException w:name="Medium List 2 Accent 6" w:uiPriority="66"/>
+    <w:lsdException w:name="Medium Grid 1 Accent 6" w:uiPriority="67"/>
+    <w:lsdException w:name="Medium Grid 2 Accent 6" w:uiPriority="68"/>
+    <w:lsdException w:name="Medium Grid 3 Accent 6" w:uiPriority="69"/>
+    <w:lsdException w:name="Dark List Accent 6" w:uiPriority="70"/>
+    <w:lsdException w:name="Colorful Shading Accent 6" w:uiPriority="71"/>
+    <w:lsdException w:name="Colorful List Accent 6" w:uiPriority="72"/>
+    <w:lsdException w:name="Colorful Grid Accent 6" w:uiPriority="73"/>
+    <w:lsdException w:name="Subtle Emphasis" w:uiPriority="19" w:qFormat="1"/>
+    <w:lsdException w:name="Intense Emphasis" w:uiPriority="21" w:qFormat="1"/>
+    <w:lsdException w:name="Subtle Reference" w:uiPriority="31" w:qFormat="1"/>
+    <w:lsdException w:name="Intense Reference" w:uiPriority="32" w:qFormat="1"/>
+    <w:lsdException w:name="Book Title" w:uiPriority="33" w:qFormat="1"/>
+    <w:lsdException w:name="Bibliography" w:semiHidden="1" w:uiPriority="37" w:unhideWhenUsed="1"/>
+    <w:lsdException w:name="TOC Heading" w:semiHidden="1" w:uiPriority="39" w:unhideWhenUsed="1" w:qFormat="1"/>
+    <w:lsdException w:name="Plain Table 1" w:uiPriority="41"/>
+    <w:lsdException w:name="Plain Table 2" w:uiPriority="42"/>
+    <w:lsdException w:name="Plain Table 3" w:uiPriority="43"/>
+    <w:lsdException w:name="Plain Table 4" w:uiPriority="44"/>
+    <w:lsdException w:name="Plain Table 5" w:uiPriority="45"/>
+    <w:lsdException w:name="Grid Table Light" w:uiPriority="40"/>
+    <w:lsdException w:name="Grid Table 1 Light" w:uiPriority="46"/>
+    <w:lsdException w:name="Grid Table 2" w:uiPriority="47"/>
+    <w:lsdException w:name="Grid Table 3" w:uiPriority="48"/>
+    <w:lsdException w:name="Grid Table 4" w:uiPriority="49"/>
+    <w:lsdException w:name="Grid Table 5 Dark" w:uiPriority="50"/>
+    <w:lsdException w:name="Grid Table 6 Colorful" w:uiPriority="51"/>
+    <w:lsdException w:name="Grid Table 7 Colorful" w:uiPriority="52"/>
+    <w:lsdException w:name="Grid Table 1 Light Accent 1" w:uiPriority="46"/>
+    <w:lsdException w:name="Grid Table 2 Accent 1" w:uiPriority="47"/>
+    <w:lsdException w:name="Grid Table 3 Accent 1" w:uiPriority="48"/>
+    <w:lsdException w:name="Grid Table 4 Accent 1" w:uiPriority="49"/>
+    <w:lsdException w:name="Grid Table 5 Dark Accent 1" w:uiPriority="50"/>
+    <w:lsdException w:name="Grid Table 6 Colorful Accent 1" w:uiPriority="51"/>
+    <w:lsdException w:name="Grid Table 7 Colorful Accent 1" w:uiPriority="52"/>
+    <w:lsdException w:name="Grid Table 1 Light Accent 2" w:uiPriority="46"/>
+    <w:lsdException w:name="Grid Table 2 Accent 2" w:uiPriority="47"/>
+    <w:lsdException w:name="Grid Table 3 Accent 2" w:uiPriority="48"/>
+    <w:lsdException w:name="Grid Table 4 Accent 2" w:uiPriority="49"/>
+    <w:lsdException w:name="Grid Table 5 Dark Accent 2" w:uiPriority="50"/>
+    <w:lsdException w:name="Grid Table 6 Colorful Accent 2" w:uiPriority="51"/>
+    <w:lsdException w:name="Grid Table 7 Colorful Accent 2" w:uiPriority="52"/>
+    <w:lsdException w:name="Grid Table 1 Light Accent 3" w:uiPriority="46"/>
+    <w:lsdException w:name="Grid Table 2 Accent 3" w:uiPriority="47"/>
+    <w:lsdException w:name="Grid Table 3 Accent 3" w:uiPriority="48"/>
+    <w:lsdException w:name="Grid Table 4 Accent 3" w:uiPriority="49"/>
+    <w:lsdException w:name="Grid Table 5 Dark Accent 3" w:uiPriority="50"/>
+    <w:lsdException w:name="Grid Table 6 Colorful Accent 3" w:uiPriority="51"/>
+    <w:lsdException w:name="Grid Table 7 Colorful Accent 3" w:uiPriority="52"/>
+    <w:lsdException w:name="Grid Table 1 Light Accent 4" w:uiPriority="46"/>
+    <w:lsdException w:name="Grid Table 2 Accent 4" w:uiPriority="47"/>
+    <w:lsdException w:name="Grid Table 3 Accent 4" w:uiPriority="48"/>
+    <w:lsdException w:name="Grid Table 4 Accent 4" w:uiPriority="49"/>
+    <w:lsdException w:name="Grid Table 5 Dark Accent 4" w:uiPriority="50"/>
+    <w:lsdException w:name="Grid Table 6 Colorful Accent 4" w:uiPriority="51"/>
+    <w:lsdException w:name="Grid Table 7 Colorful Accent 4" w:uiPriority="52"/>
+    <w:lsdException w:name="Grid Table 1 Light Accent 5" w:uiPriority="46"/>
+    <w:lsdException w:name="Grid Table 2 Accent 5" w:uiPriority="47"/>
+    <w:lsdException w:name="Grid Table 3 Accent 5" w:uiPriority="48"/>
+    <w:lsdException w:name="Grid Table 4 Accent 5" w:uiPriority="49"/>
+    <w:lsdException w:name="Grid Table 5 Dark Accent 5" w:uiPriority="50"/>
+    <w:lsdException w:name="Grid Table 6 Colorful Accent 5" w:uiPriority="51"/>
+    <w:lsdException w:name="Grid Table 7 Colorful Accent 5" w:uiPriority="52"/>
+    <w:lsdException w:name="Grid Table 1 Light Accent 6" w:uiPriority="46"/>
+    <w:lsdException w:name="Grid Table 2 Accent 6" w:uiPriority="47"/>
+    <w:lsdException w:name="Grid Table 3 Accent 6" w:uiPriority="48"/>
+    <w:lsdException w:name="Grid Table 4 Accent 6" w:uiPriority="49"/>
+    <w:lsdException w:name="Grid Table 5 Dark Accent 6" w:uiPriority="50"/>
+    <w:lsdException w:name="Grid Table 6 Colorful Accent 6" w:uiPriority="51"/>
+    <w:lsdException w:name="Grid Table 7 Colorful Accent 6" w:uiPriority="52"/>
+    <w:lsdException w:name="List Table 1 Light" w:uiPriority="46"/>
+    <w:lsdException w:name="List Table 2" w:uiPriority="47"/>
+    <w:lsdException w:name="List Table 3" w:uiPriority="48"/>
+    <w:lsdException w:name="List Table 4" w:uiPriority="49"/>
+    <w:lsdException w:name="List Table 5 Dark" w:uiPriority="50"/>
+    <w:lsdException w:name="List Table 6 Colorful" w:uiPriority="51"/>
+    <w:lsdException w:name="List Table 7 Colorful" w:uiPriority="52"/>
+    <w:lsdException w:name="List Table 1 Light Accent 1" w:uiPriority="46"/>
+    <w:lsdException w:name="List Table 2 Accent 1" w:uiPriority="47"/>
+    <w:lsdException w:name="List Table 3 Accent 1" w:uiPriority="48"/>
+    <w:lsdException w:name="List Table 4 Accent 1" w:uiPriority="49"/>
+    <w:lsdException w:name="List Table 5 Dark Accent 1" w:uiPriority="50"/>
+    <w:lsdException w:name="List Table 6 Colorful Accent 1" w:uiPriority="51"/>
+    <w:lsdException w:name="List Table 7 Colorful Accent 1" w:uiPriority="52"/>
+    <w:lsdException w:name="List Table 1 Light Accent 2" w:uiPriority="46"/>
+    <w:lsdException w:name="List Table 2 Accent 2" w:uiPriority="47"/>
+    <w:lsdException w:name="List Table 3 Accent 2" w:uiPriority="48"/>
+    <w:lsdException w:name="List Table 4 Accent 2" w:uiPriority="49"/>
+    <w:lsdException w:name="List Table 5 Dark Accent 2" w:uiPriority="50"/>
+    <w:lsdException w:name="List Table 6 Colorful Accent 2" w:uiPriority="51"/>
+    <w:lsdException w:name="List Table 7 Colorful Accent 2" w:uiPriority="52"/>
+    <w:lsdException w:name="List Table 1 Light Accent 3" w:uiPriority="46"/>
+    <w:lsdException w:name="List Table 2 Accent 3" w:uiPriority="47"/>
+    <w:lsdException w:name="List Table 3 Accent 3" w:uiPriority="48"/>
+    <w:lsdException w:name="List Table 4 Accent 3" w:uiPriority="49"/>
+    <w:lsdException w:name="List Table 5 Dark Accent 3" w:uiPriority="50"/>
+    <w:lsdException w:name="List Table 6 Colorful Accent 3" w:uiPriority="51"/>
+    <w:lsdException w:name="List Table 7 Colorful Accent 3" w:uiPriority="52"/>
+    <w:lsdException w:name="List Table 1 Light Accent 4" w:uiPriority="46"/>
+    <w:lsdException w:name="List Table 2 Accent 4" w:uiPriority="47"/>
+    <w:lsdException w:name="List Table 3 Accent 4" w:uiPriority="48"/>
+    <w:lsdException w:name="List Table 4 Accent 4" w:uiPriority="49"/>
+    <w:lsdException w:name="List Table 5 Dark Accent 4" w:uiPriority="50"/>
+    <w:lsdException w:name="List Table 6 Colorful Accent 4" w:uiPriority="51"/>
+    <w:lsdException w:name="List Table 7 Colorful Accent 4" w:uiPriority="52"/>
+    <w:lsdException w:name="List Table 1 Light Accent 5" w:uiPriority="46"/>
+    <w:lsdException w:name="List Table 2 Accent 5" w:uiPriority="47"/>
+    <w:lsdException w:name="List Table 3 Accent 5" w:uiPriority="48"/>
+    <w:lsdException w:name="List Table 4 Accent 5" w:uiPriority="49"/>
+    <w:lsdException w:name="List Table 5 Dark Accent 5" w:uiPriority="50"/>
+    <w:lsdException w:name="List Table 6 Colorful Accent 5" w:uiPriority="51"/>
+    <w:lsdException w:name="List Table 7 Colorful Accent 5" w:uiPriority="52"/>
+    <w:lsdException w:name="List Table 1 Light Accent 6" w:uiPriority="46"/>
+    <w:lsdException w:name="List Table 2 Accent 6" w:uiPriority="47"/>
+    <w:lsdException w:name="List Table 3 Accent 6" w:uiPriority="48"/>
+    <w:lsdException w:name="List Table 4 Accent 6" w:uiPriority="49"/>
+    <w:lsdException w:name="List Table 5 Dark Accent 6" w:uiPriority="50"/>
+    <w:lsdException w:name="List Table 6 Colorful Accent 6" w:uiPriority="51"/>
+    <w:lsdException w:name="List Table 7 Colorful Accent 6" w:uiPriority="52"/>
   </w:latentStyles>
-  <w:style w:type="paragraph" w:default="1" w:styleId="a">
+  <w:style w:type="paragraph" w:default="1" w:styleId="Normal">
     <w:name w:val="Normal"/>
     <w:qFormat/>
   </w:style>
-  <w:style w:type="paragraph" w:styleId="1">
+  <w:style w:type="paragraph" w:styleId="Heading1">
     <w:name w:val="heading 1"/>
-    <w:basedOn w:val="a"/>
-    <w:next w:val="a"/>
-    <w:link w:val="10"/>
+    <w:basedOn w:val="Normal"/>
+    <w:next w:val="Normal"/>
+    <w:link w:val="Heading1Char"/>
     <w:uiPriority w:val="9"/>
     <w:qFormat/>
     <w:rsid w:val="00077B4C"/>
@@ -19536,11 +19760,11 @@
       <w:szCs w:val="28"/>
     </w:rPr>
   </w:style>
-  <w:style w:type="paragraph" w:styleId="2">
+  <w:style w:type="paragraph" w:styleId="Heading2">
     <w:name w:val="heading 2"/>
-    <w:basedOn w:val="a"/>
-    <w:next w:val="a"/>
-    <w:link w:val="20"/>
+    <w:basedOn w:val="Normal"/>
+    <w:next w:val="Normal"/>
+    <w:link w:val="Heading2Char"/>
     <w:uiPriority w:val="9"/>
     <w:semiHidden/>
     <w:unhideWhenUsed/>
@@ -19561,10 +19785,10 @@
       <w:szCs w:val="26"/>
     </w:rPr>
   </w:style>
-  <w:style w:type="paragraph" w:styleId="3">
+  <w:style w:type="paragraph" w:styleId="Heading3">
     <w:name w:val="heading 3"/>
-    <w:basedOn w:val="a"/>
-    <w:link w:val="30"/>
+    <w:basedOn w:val="Normal"/>
+    <w:link w:val="Heading3Char"/>
     <w:uiPriority w:val="9"/>
     <w:qFormat/>
     <w:rsid w:val="001F77D6"/>
@@ -19581,13 +19805,13 @@
       <w:lang w:eastAsia="ru-RU"/>
     </w:rPr>
   </w:style>
-  <w:style w:type="character" w:default="1" w:styleId="a0">
+  <w:style w:type="character" w:default="1" w:styleId="DefaultParagraphFont">
     <w:name w:val="Default Paragraph Font"/>
     <w:uiPriority w:val="1"/>
     <w:semiHidden/>
     <w:unhideWhenUsed/>
   </w:style>
-  <w:style w:type="table" w:default="1" w:styleId="a1">
+  <w:style w:type="table" w:default="1" w:styleId="TableNormal">
     <w:name w:val="Normal Table"/>
     <w:uiPriority w:val="99"/>
     <w:semiHidden/>
@@ -19602,15 +19826,15 @@
       </w:tblCellMar>
     </w:tblPr>
   </w:style>
-  <w:style w:type="numbering" w:default="1" w:styleId="a2">
+  <w:style w:type="numbering" w:default="1" w:styleId="NoList">
     <w:name w:val="No List"/>
     <w:uiPriority w:val="99"/>
     <w:semiHidden/>
     <w:unhideWhenUsed/>
   </w:style>
-  <w:style w:type="paragraph" w:styleId="a3">
+  <w:style w:type="paragraph" w:styleId="ListParagraph">
     <w:name w:val="List Paragraph"/>
-    <w:basedOn w:val="a"/>
+    <w:basedOn w:val="Normal"/>
     <w:uiPriority w:val="34"/>
     <w:qFormat/>
     <w:rsid w:val="003923F5"/>
@@ -19624,9 +19848,9 @@
       <w:lang w:val="hy-AM"/>
     </w:rPr>
   </w:style>
-  <w:style w:type="paragraph" w:styleId="a4">
+  <w:style w:type="paragraph" w:styleId="NormalWeb">
     <w:name w:val="Normal (Web)"/>
-    <w:basedOn w:val="a"/>
+    <w:basedOn w:val="Normal"/>
     <w:uiPriority w:val="99"/>
     <w:unhideWhenUsed/>
     <w:rsid w:val="003923F5"/>
@@ -19641,9 +19865,9 @@
       <w:lang w:eastAsia="ru-RU"/>
     </w:rPr>
   </w:style>
-  <w:style w:type="character" w:styleId="a5">
+  <w:style w:type="character" w:styleId="Hyperlink">
     <w:name w:val="Hyperlink"/>
-    <w:basedOn w:val="a0"/>
+    <w:basedOn w:val="DefaultParagraphFont"/>
     <w:uiPriority w:val="99"/>
     <w:unhideWhenUsed/>
     <w:rsid w:val="003923F5"/>
@@ -19654,12 +19878,12 @@
   </w:style>
   <w:style w:type="character" w:customStyle="1" w:styleId="apple-converted-space">
     <w:name w:val="apple-converted-space"/>
-    <w:basedOn w:val="a0"/>
+    <w:basedOn w:val="DefaultParagraphFont"/>
     <w:rsid w:val="003923F5"/>
   </w:style>
-  <w:style w:type="character" w:styleId="HTML">
+  <w:style w:type="character" w:styleId="HTMLCode">
     <w:name w:val="HTML Code"/>
-    <w:basedOn w:val="a0"/>
+    <w:basedOn w:val="DefaultParagraphFont"/>
     <w:uiPriority w:val="99"/>
     <w:semiHidden/>
     <w:unhideWhenUsed/>
@@ -19670,10 +19894,10 @@
       <w:szCs w:val="20"/>
     </w:rPr>
   </w:style>
-  <w:style w:type="paragraph" w:styleId="HTML0">
+  <w:style w:type="paragraph" w:styleId="HTMLPreformatted">
     <w:name w:val="HTML Preformatted"/>
-    <w:basedOn w:val="a"/>
-    <w:link w:val="HTML1"/>
+    <w:basedOn w:val="Normal"/>
+    <w:link w:val="HTMLPreformattedChar"/>
     <w:uiPriority w:val="99"/>
     <w:unhideWhenUsed/>
     <w:rsid w:val="002B7524"/>
@@ -19705,10 +19929,10 @@
       <w:lang w:eastAsia="ru-RU"/>
     </w:rPr>
   </w:style>
-  <w:style w:type="character" w:customStyle="1" w:styleId="HTML1">
-    <w:name w:val="Стандартный HTML Знак"/>
-    <w:basedOn w:val="a0"/>
-    <w:link w:val="HTML0"/>
+  <w:style w:type="character" w:customStyle="1" w:styleId="HTMLPreformattedChar">
+    <w:name w:val="HTML Preformatted Char"/>
+    <w:basedOn w:val="DefaultParagraphFont"/>
+    <w:link w:val="HTMLPreformatted"/>
     <w:uiPriority w:val="99"/>
     <w:rsid w:val="002B7524"/>
     <w:rPr>
@@ -19720,17 +19944,17 @@
   </w:style>
   <w:style w:type="character" w:customStyle="1" w:styleId="cp">
     <w:name w:val="cp"/>
-    <w:basedOn w:val="a0"/>
+    <w:basedOn w:val="DefaultParagraphFont"/>
     <w:rsid w:val="002B7524"/>
   </w:style>
   <w:style w:type="character" w:customStyle="1" w:styleId="p">
     <w:name w:val="p"/>
-    <w:basedOn w:val="a0"/>
+    <w:basedOn w:val="DefaultParagraphFont"/>
     <w:rsid w:val="002B7524"/>
   </w:style>
-  <w:style w:type="character" w:styleId="HTML2">
+  <w:style w:type="character" w:styleId="HTMLTypewriter">
     <w:name w:val="HTML Typewriter"/>
-    <w:basedOn w:val="a0"/>
+    <w:basedOn w:val="DefaultParagraphFont"/>
     <w:uiPriority w:val="99"/>
     <w:semiHidden/>
     <w:unhideWhenUsed/>
@@ -19741,10 +19965,10 @@
       <w:szCs w:val="20"/>
     </w:rPr>
   </w:style>
-  <w:style w:type="character" w:customStyle="1" w:styleId="30">
-    <w:name w:val="Заголовок 3 Знак"/>
-    <w:basedOn w:val="a0"/>
-    <w:link w:val="3"/>
+  <w:style w:type="character" w:customStyle="1" w:styleId="Heading3Char">
+    <w:name w:val="Heading 3 Char"/>
+    <w:basedOn w:val="DefaultParagraphFont"/>
+    <w:link w:val="Heading3"/>
     <w:uiPriority w:val="9"/>
     <w:rsid w:val="001F77D6"/>
     <w:rPr>
@@ -19758,43 +19982,43 @@
   </w:style>
   <w:style w:type="character" w:customStyle="1" w:styleId="mw-headline">
     <w:name w:val="mw-headline"/>
-    <w:basedOn w:val="a0"/>
+    <w:basedOn w:val="DefaultParagraphFont"/>
     <w:rsid w:val="001F77D6"/>
   </w:style>
   <w:style w:type="character" w:customStyle="1" w:styleId="nt">
     <w:name w:val="nt"/>
-    <w:basedOn w:val="a0"/>
+    <w:basedOn w:val="DefaultParagraphFont"/>
     <w:rsid w:val="00791161"/>
   </w:style>
   <w:style w:type="character" w:customStyle="1" w:styleId="na">
     <w:name w:val="na"/>
-    <w:basedOn w:val="a0"/>
+    <w:basedOn w:val="DefaultParagraphFont"/>
     <w:rsid w:val="00791161"/>
   </w:style>
   <w:style w:type="character" w:customStyle="1" w:styleId="o">
     <w:name w:val="o"/>
-    <w:basedOn w:val="a0"/>
+    <w:basedOn w:val="DefaultParagraphFont"/>
     <w:rsid w:val="00791161"/>
   </w:style>
   <w:style w:type="character" w:customStyle="1" w:styleId="s">
     <w:name w:val="s"/>
-    <w:basedOn w:val="a0"/>
+    <w:basedOn w:val="DefaultParagraphFont"/>
     <w:rsid w:val="00791161"/>
   </w:style>
   <w:style w:type="character" w:customStyle="1" w:styleId="k">
     <w:name w:val="k"/>
-    <w:basedOn w:val="a0"/>
+    <w:basedOn w:val="DefaultParagraphFont"/>
     <w:rsid w:val="00791161"/>
   </w:style>
   <w:style w:type="character" w:customStyle="1" w:styleId="nc">
     <w:name w:val="nc"/>
-    <w:basedOn w:val="a0"/>
+    <w:basedOn w:val="DefaultParagraphFont"/>
     <w:rsid w:val="00791161"/>
   </w:style>
-  <w:style w:type="paragraph" w:styleId="a6">
+  <w:style w:type="paragraph" w:styleId="BalloonText">
     <w:name w:val="Balloon Text"/>
-    <w:basedOn w:val="a"/>
-    <w:link w:val="a7"/>
+    <w:basedOn w:val="Normal"/>
+    <w:link w:val="BalloonTextChar"/>
     <w:uiPriority w:val="99"/>
     <w:semiHidden/>
     <w:unhideWhenUsed/>
@@ -19808,10 +20032,10 @@
       <w:szCs w:val="16"/>
     </w:rPr>
   </w:style>
-  <w:style w:type="character" w:customStyle="1" w:styleId="a7">
-    <w:name w:val="Текст выноски Знак"/>
-    <w:basedOn w:val="a0"/>
-    <w:link w:val="a6"/>
+  <w:style w:type="character" w:customStyle="1" w:styleId="BalloonTextChar">
+    <w:name w:val="Balloon Text Char"/>
+    <w:basedOn w:val="DefaultParagraphFont"/>
+    <w:link w:val="BalloonText"/>
     <w:uiPriority w:val="99"/>
     <w:semiHidden/>
     <w:rsid w:val="00791161"/>
@@ -19823,13 +20047,13 @@
   </w:style>
   <w:style w:type="character" w:customStyle="1" w:styleId="kc">
     <w:name w:val="kc"/>
-    <w:basedOn w:val="a0"/>
+    <w:basedOn w:val="DefaultParagraphFont"/>
     <w:rsid w:val="006A784B"/>
   </w:style>
-  <w:style w:type="character" w:customStyle="1" w:styleId="10">
-    <w:name w:val="Заголовок 1 Знак"/>
-    <w:basedOn w:val="a0"/>
-    <w:link w:val="1"/>
+  <w:style w:type="character" w:customStyle="1" w:styleId="Heading1Char">
+    <w:name w:val="Heading 1 Char"/>
+    <w:basedOn w:val="DefaultParagraphFont"/>
+    <w:link w:val="Heading1"/>
     <w:uiPriority w:val="9"/>
     <w:rsid w:val="00077B4C"/>
     <w:rPr>
@@ -19841,10 +20065,10 @@
       <w:szCs w:val="28"/>
     </w:rPr>
   </w:style>
-  <w:style w:type="character" w:customStyle="1" w:styleId="20">
-    <w:name w:val="Заголовок 2 Знак"/>
-    <w:basedOn w:val="a0"/>
-    <w:link w:val="2"/>
+  <w:style w:type="character" w:customStyle="1" w:styleId="Heading2Char">
+    <w:name w:val="Heading 2 Char"/>
+    <w:basedOn w:val="DefaultParagraphFont"/>
+    <w:link w:val="Heading2"/>
     <w:uiPriority w:val="9"/>
     <w:semiHidden/>
     <w:rsid w:val="00E1075F"/>
@@ -19857,10 +20081,10 @@
       <w:szCs w:val="26"/>
     </w:rPr>
   </w:style>
-  <w:style w:type="paragraph" w:styleId="a8">
+  <w:style w:type="paragraph" w:styleId="Header">
     <w:name w:val="header"/>
-    <w:basedOn w:val="a"/>
-    <w:link w:val="a9"/>
+    <w:basedOn w:val="Normal"/>
+    <w:link w:val="HeaderChar"/>
     <w:uiPriority w:val="99"/>
     <w:unhideWhenUsed/>
     <w:rsid w:val="00426E49"/>
@@ -19872,17 +20096,17 @@
       <w:spacing w:after="0" w:line="240" w:lineRule="auto"/>
     </w:pPr>
   </w:style>
-  <w:style w:type="character" w:customStyle="1" w:styleId="a9">
-    <w:name w:val="Верхний колонтитул Знак"/>
-    <w:basedOn w:val="a0"/>
-    <w:link w:val="a8"/>
+  <w:style w:type="character" w:customStyle="1" w:styleId="HeaderChar">
+    <w:name w:val="Header Char"/>
+    <w:basedOn w:val="DefaultParagraphFont"/>
+    <w:link w:val="Header"/>
     <w:uiPriority w:val="99"/>
     <w:rsid w:val="00426E49"/>
   </w:style>
-  <w:style w:type="paragraph" w:styleId="aa">
+  <w:style w:type="paragraph" w:styleId="Footer">
     <w:name w:val="footer"/>
-    <w:basedOn w:val="a"/>
-    <w:link w:val="ab"/>
+    <w:basedOn w:val="Normal"/>
+    <w:link w:val="FooterChar"/>
     <w:uiPriority w:val="99"/>
     <w:unhideWhenUsed/>
     <w:rsid w:val="00426E49"/>
@@ -19894,585 +20118,16 @@
       <w:spacing w:after="0" w:line="240" w:lineRule="auto"/>
     </w:pPr>
   </w:style>
-  <w:style w:type="character" w:customStyle="1" w:styleId="ab">
-    <w:name w:val="Нижний колонтитул Знак"/>
-    <w:basedOn w:val="a0"/>
-    <w:link w:val="aa"/>
+  <w:style w:type="character" w:customStyle="1" w:styleId="FooterChar">
+    <w:name w:val="Footer Char"/>
+    <w:basedOn w:val="DefaultParagraphFont"/>
+    <w:link w:val="Footer"/>
     <w:uiPriority w:val="99"/>
     <w:rsid w:val="00426E49"/>
   </w:style>
   <w:style w:type="paragraph" w:customStyle="1" w:styleId="CharCharCharChar">
     <w:name w:val="Char Char Char Char"/>
-    <w:basedOn w:val="a"/>
-    <w:rsid w:val="00850A6F"/>
-    <w:pPr>
-      <w:tabs>
-        <w:tab w:val="num" w:pos="840"/>
-      </w:tabs>
-      <w:spacing w:after="160" w:line="240" w:lineRule="exact"/>
-      <w:ind w:left="840" w:hanging="360"/>
-      <w:jc w:val="both"/>
-    </w:pPr>
-    <w:rPr>
-      <w:rFonts w:ascii="Verdana" w:eastAsia="Times New Roman" w:hAnsi="Verdana" w:cs="Times New Roman"/>
-      <w:sz w:val="20"/>
-      <w:szCs w:val="20"/>
-    </w:rPr>
-  </w:style>
-</w:styles>
-</file>
-
-<file path=word/stylesWithEffects.xml><?xml version="1.0" encoding="utf-8"?>
-<w:styles xmlns:wpc="http://schemas.microsoft.com/office/word/2010/wordprocessingCanvas" xmlns:mc="http://schemas.openxmlformats.org/markup-compatibility/2006" xmlns:o="urn:schemas-microsoft-com:office:office" xmlns:r="http://schemas.openxmlformats.org/officeDocument/2006/relationships" xmlns:m="http://schemas.openxmlformats.org/officeDocument/2006/math" xmlns:v="urn:schemas-microsoft-com:vml" xmlns:wp14="http://schemas.microsoft.com/office/word/2010/wordprocessingDrawing" xmlns:wp="http://schemas.openxmlformats.org/drawingml/2006/wordprocessingDrawing" xmlns:w10="urn:schemas-microsoft-com:office:word" xmlns:w="http://schemas.openxmlformats.org/wordprocessingml/2006/main" xmlns:w14="http://schemas.microsoft.com/office/word/2010/wordml" xmlns:wpg="http://schemas.microsoft.com/office/word/2010/wordprocessingGroup" xmlns:wpi="http://schemas.microsoft.com/office/word/2010/wordprocessingInk" xmlns:wne="http://schemas.microsoft.com/office/word/2006/wordml" xmlns:wps="http://schemas.microsoft.com/office/word/2010/wordprocessingShape" mc:Ignorable="w14 wp14">
-  <w:docDefaults>
-    <w:rPrDefault>
-      <w:rPr>
-        <w:rFonts w:asciiTheme="minorHAnsi" w:eastAsiaTheme="minorHAnsi" w:hAnsiTheme="minorHAnsi" w:cstheme="minorBidi"/>
-        <w:sz w:val="22"/>
-        <w:szCs w:val="22"/>
-        <w:lang w:val="ru-RU" w:eastAsia="en-US" w:bidi="ar-SA"/>
-      </w:rPr>
-    </w:rPrDefault>
-    <w:pPrDefault>
-      <w:pPr>
-        <w:spacing w:after="200" w:line="276" w:lineRule="auto"/>
-      </w:pPr>
-    </w:pPrDefault>
-  </w:docDefaults>
-  <w:latentStyles w:defLockedState="0" w:defUIPriority="99" w:defSemiHidden="1" w:defUnhideWhenUsed="1" w:defQFormat="0" w:count="267">
-    <w:lsdException w:name="Normal" w:semiHidden="0" w:uiPriority="0" w:unhideWhenUsed="0" w:qFormat="1"/>
-    <w:lsdException w:name="heading 1" w:semiHidden="0" w:uiPriority="9" w:unhideWhenUsed="0" w:qFormat="1"/>
-    <w:lsdException w:name="heading 2" w:uiPriority="9" w:qFormat="1"/>
-    <w:lsdException w:name="heading 3" w:uiPriority="9" w:qFormat="1"/>
-    <w:lsdException w:name="heading 4" w:uiPriority="9" w:qFormat="1"/>
-    <w:lsdException w:name="heading 5" w:uiPriority="9" w:qFormat="1"/>
-    <w:lsdException w:name="heading 6" w:uiPriority="9" w:qFormat="1"/>
-    <w:lsdException w:name="heading 7" w:uiPriority="9" w:qFormat="1"/>
-    <w:lsdException w:name="heading 8" w:uiPriority="9" w:qFormat="1"/>
-    <w:lsdException w:name="heading 9" w:uiPriority="9" w:qFormat="1"/>
-    <w:lsdException w:name="toc 1" w:uiPriority="39"/>
-    <w:lsdException w:name="toc 2" w:uiPriority="39"/>
-    <w:lsdException w:name="toc 3" w:uiPriority="39"/>
-    <w:lsdException w:name="toc 4" w:uiPriority="39"/>
-    <w:lsdException w:name="toc 5" w:uiPriority="39"/>
-    <w:lsdException w:name="toc 6" w:uiPriority="39"/>
-    <w:lsdException w:name="toc 7" w:uiPriority="39"/>
-    <w:lsdException w:name="toc 8" w:uiPriority="39"/>
-    <w:lsdException w:name="toc 9" w:uiPriority="39"/>
-    <w:lsdException w:name="caption" w:uiPriority="35" w:qFormat="1"/>
-    <w:lsdException w:name="Title" w:semiHidden="0" w:uiPriority="10" w:unhideWhenUsed="0" w:qFormat="1"/>
-    <w:lsdException w:name="Default Paragraph Font" w:uiPriority="1"/>
-    <w:lsdException w:name="Subtitle" w:semiHidden="0" w:uiPriority="11" w:unhideWhenUsed="0" w:qFormat="1"/>
-    <w:lsdException w:name="Strong" w:semiHidden="0" w:uiPriority="22" w:unhideWhenUsed="0" w:qFormat="1"/>
-    <w:lsdException w:name="Emphasis" w:semiHidden="0" w:uiPriority="20" w:unhideWhenUsed="0" w:qFormat="1"/>
-    <w:lsdException w:name="Table Grid" w:semiHidden="0" w:uiPriority="59" w:unhideWhenUsed="0"/>
-    <w:lsdException w:name="Placeholder Text" w:unhideWhenUsed="0"/>
-    <w:lsdException w:name="No Spacing" w:semiHidden="0" w:uiPriority="1" w:unhideWhenUsed="0" w:qFormat="1"/>
-    <w:lsdException w:name="Light Shading" w:semiHidden="0" w:uiPriority="60" w:unhideWhenUsed="0"/>
-    <w:lsdException w:name="Light List" w:semiHidden="0" w:uiPriority="61" w:unhideWhenUsed="0"/>
-    <w:lsdException w:name="Light Grid" w:semiHidden="0" w:uiPriority="62" w:unhideWhenUsed="0"/>
-    <w:lsdException w:name="Medium Shading 1" w:semiHidden="0" w:uiPriority="63" w:unhideWhenUsed="0"/>
-    <w:lsdException w:name="Medium Shading 2" w:semiHidden="0" w:uiPriority="64" w:unhideWhenUsed="0"/>
-    <w:lsdException w:name="Medium List 1" w:semiHidden="0" w:uiPriority="65" w:unhideWhenUsed="0"/>
-    <w:lsdException w:name="Medium List 2" w:semiHidden="0" w:uiPriority="66" w:unhideWhenUsed="0"/>
-    <w:lsdException w:name="Medium Grid 1" w:semiHidden="0" w:uiPriority="67" w:unhideWhenUsed="0"/>
-    <w:lsdException w:name="Medium Grid 2" w:semiHidden="0" w:uiPriority="68" w:unhideWhenUsed="0"/>
-    <w:lsdException w:name="Medium Grid 3" w:semiHidden="0" w:uiPriority="69" w:unhideWhenUsed="0"/>
-    <w:lsdException w:name="Dark List" w:semiHidden="0" w:uiPriority="70" w:unhideWhenUsed="0"/>
-    <w:lsdException w:name="Colorful Shading" w:semiHidden="0" w:uiPriority="71" w:unhideWhenUsed="0"/>
-    <w:lsdException w:name="Colorful List" w:semiHidden="0" w:uiPriority="72" w:unhideWhenUsed="0"/>
-    <w:lsdException w:name="Colorful Grid" w:semiHidden="0" w:uiPriority="73" w:unhideWhenUsed="0"/>
-    <w:lsdException w:name="Light Shading Accent 1" w:semiHidden="0" w:uiPriority="60" w:unhideWhenUsed="0"/>
-    <w:lsdException w:name="Light List Accent 1" w:semiHidden="0" w:uiPriority="61" w:unhideWhenUsed="0"/>
-    <w:lsdException w:name="Light Grid Accent 1" w:semiHidden="0" w:uiPriority="62" w:unhideWhenUsed="0"/>
-    <w:lsdException w:name="Medium Shading 1 Accent 1" w:semiHidden="0" w:uiPriority="63" w:unhideWhenUsed="0"/>
-    <w:lsdException w:name="Medium Shading 2 Accent 1" w:semiHidden="0" w:uiPriority="64" w:unhideWhenUsed="0"/>
-    <w:lsdException w:name="Medium List 1 Accent 1" w:semiHidden="0" w:uiPriority="65" w:unhideWhenUsed="0"/>
-    <w:lsdException w:name="Revision" w:unhideWhenUsed="0"/>
-    <w:lsdException w:name="List Paragraph" w:semiHidden="0" w:uiPriority="34" w:unhideWhenUsed="0" w:qFormat="1"/>
-    <w:lsdException w:name="Quote" w:semiHidden="0" w:uiPriority="29" w:unhideWhenUsed="0" w:qFormat="1"/>
-    <w:lsdException w:name="Intense Quote" w:semiHidden="0" w:uiPriority="30" w:unhideWhenUsed="0" w:qFormat="1"/>
-    <w:lsdException w:name="Medium List 2 Accent 1" w:semiHidden="0" w:uiPriority="66" w:unhideWhenUsed="0"/>
-    <w:lsdException w:name="Medium Grid 1 Accent 1" w:semiHidden="0" w:uiPriority="67" w:unhideWhenUsed="0"/>
-    <w:lsdException w:name="Medium Grid 2 Accent 1" w:semiHidden="0" w:uiPriority="68" w:unhideWhenUsed="0"/>
-    <w:lsdException w:name="Medium Grid 3 Accent 1" w:semiHidden="0" w:uiPriority="69" w:unhideWhenUsed="0"/>
-    <w:lsdException w:name="Dark List Accent 1" w:semiHidden="0" w:uiPriority="70" w:unhideWhenUsed="0"/>
-    <w:lsdException w:name="Colorful Shading Accent 1" w:semiHidden="0" w:uiPriority="71" w:unhideWhenUsed="0"/>
-    <w:lsdException w:name="Colorful List Accent 1" w:semiHidden="0" w:uiPriority="72" w:unhideWhenUsed="0"/>
-    <w:lsdException w:name="Colorful Grid Accent 1" w:semiHidden="0" w:uiPriority="73" w:unhideWhenUsed="0"/>
-    <w:lsdException w:name="Light Shading Accent 2" w:semiHidden="0" w:uiPriority="60" w:unhideWhenUsed="0"/>
-    <w:lsdException w:name="Light List Accent 2" w:semiHidden="0" w:uiPriority="61" w:unhideWhenUsed="0"/>
-    <w:lsdException w:name="Light Grid Accent 2" w:semiHidden="0" w:uiPriority="62" w:unhideWhenUsed="0"/>
-    <w:lsdException w:name="Medium Shading 1 Accent 2" w:semiHidden="0" w:uiPriority="63" w:unhideWhenUsed="0"/>
-    <w:lsdException w:name="Medium Shading 2 Accent 2" w:semiHidden="0" w:uiPriority="64" w:unhideWhenUsed="0"/>
-    <w:lsdException w:name="Medium List 1 Accent 2" w:semiHidden="0" w:uiPriority="65" w:unhideWhenUsed="0"/>
-    <w:lsdException w:name="Medium List 2 Accent 2" w:semiHidden="0" w:uiPriority="66" w:unhideWhenUsed="0"/>
-    <w:lsdException w:name="Medium Grid 1 Accent 2" w:semiHidden="0" w:uiPriority="67" w:unhideWhenUsed="0"/>
-    <w:lsdException w:name="Medium Grid 2 Accent 2" w:semiHidden="0" w:uiPriority="68" w:unhideWhenUsed="0"/>
-    <w:lsdException w:name="Medium Grid 3 Accent 2" w:semiHidden="0" w:uiPriority="69" w:unhideWhenUsed="0"/>
-    <w:lsdException w:name="Dark List Accent 2" w:semiHidden="0" w:uiPriority="70" w:unhideWhenUsed="0"/>
-    <w:lsdException w:name="Colorful Shading Accent 2" w:semiHidden="0" w:uiPriority="71" w:unhideWhenUsed="0"/>
-    <w:lsdException w:name="Colorful List Accent 2" w:semiHidden="0" w:uiPriority="72" w:unhideWhenUsed="0"/>
-    <w:lsdException w:name="Colorful Grid Accent 2" w:semiHidden="0" w:uiPriority="73" w:unhideWhenUsed="0"/>
-    <w:lsdException w:name="Light Shading Accent 3" w:semiHidden="0" w:uiPriority="60" w:unhideWhenUsed="0"/>
-    <w:lsdException w:name="Light List Accent 3" w:semiHidden="0" w:uiPriority="61" w:unhideWhenUsed="0"/>
-    <w:lsdException w:name="Light Grid Accent 3" w:semiHidden="0" w:uiPriority="62" w:unhideWhenUsed="0"/>
-    <w:lsdException w:name="Medium Shading 1 Accent 3" w:semiHidden="0" w:uiPriority="63" w:unhideWhenUsed="0"/>
-    <w:lsdException w:name="Medium Shading 2 Accent 3" w:semiHidden="0" w:uiPriority="64" w:unhideWhenUsed="0"/>
-    <w:lsdException w:name="Medium List 1 Accent 3" w:semiHidden="0" w:uiPriority="65" w:unhideWhenUsed="0"/>
-    <w:lsdException w:name="Medium List 2 Accent 3" w:semiHidden="0" w:uiPriority="66" w:unhideWhenUsed="0"/>
-    <w:lsdException w:name="Medium Grid 1 Accent 3" w:semiHidden="0" w:uiPriority="67" w:unhideWhenUsed="0"/>
-    <w:lsdException w:name="Medium Grid 2 Accent 3" w:semiHidden="0" w:uiPriority="68" w:unhideWhenUsed="0"/>
-    <w:lsdException w:name="Medium Grid 3 Accent 3" w:semiHidden="0" w:uiPriority="69" w:unhideWhenUsed="0"/>
-    <w:lsdException w:name="Dark List Accent 3" w:semiHidden="0" w:uiPriority="70" w:unhideWhenUsed="0"/>
-    <w:lsdException w:name="Colorful Shading Accent 3" w:semiHidden="0" w:uiPriority="71" w:unhideWhenUsed="0"/>
-    <w:lsdException w:name="Colorful List Accent 3" w:semiHidden="0" w:uiPriority="72" w:unhideWhenUsed="0"/>
-    <w:lsdException w:name="Colorful Grid Accent 3" w:semiHidden="0" w:uiPriority="73" w:unhideWhenUsed="0"/>
-    <w:lsdException w:name="Light Shading Accent 4" w:semiHidden="0" w:uiPriority="60" w:unhideWhenUsed="0"/>
-    <w:lsdException w:name="Light List Accent 4" w:semiHidden="0" w:uiPriority="61" w:unhideWhenUsed="0"/>
-    <w:lsdException w:name="Light Grid Accent 4" w:semiHidden="0" w:uiPriority="62" w:unhideWhenUsed="0"/>
-    <w:lsdException w:name="Medium Shading 1 Accent 4" w:semiHidden="0" w:uiPriority="63" w:unhideWhenUsed="0"/>
-    <w:lsdException w:name="Medium Shading 2 Accent 4" w:semiHidden="0" w:uiPriority="64" w:unhideWhenUsed="0"/>
-    <w:lsdException w:name="Medium List 1 Accent 4" w:semiHidden="0" w:uiPriority="65" w:unhideWhenUsed="0"/>
-    <w:lsdException w:name="Medium List 2 Accent 4" w:semiHidden="0" w:uiPriority="66" w:unhideWhenUsed="0"/>
-    <w:lsdException w:name="Medium Grid 1 Accent 4" w:semiHidden="0" w:uiPriority="67" w:unhideWhenUsed="0"/>
-    <w:lsdException w:name="Medium Grid 2 Accent 4" w:semiHidden="0" w:uiPriority="68" w:unhideWhenUsed="0"/>
-    <w:lsdException w:name="Medium Grid 3 Accent 4" w:semiHidden="0" w:uiPriority="69" w:unhideWhenUsed="0"/>
-    <w:lsdException w:name="Dark List Accent 4" w:semiHidden="0" w:uiPriority="70" w:unhideWhenUsed="0"/>
-    <w:lsdException w:name="Colorful Shading Accent 4" w:semiHidden="0" w:uiPriority="71" w:unhideWhenUsed="0"/>
-    <w:lsdException w:name="Colorful List Accent 4" w:semiHidden="0" w:uiPriority="72" w:unhideWhenUsed="0"/>
-    <w:lsdException w:name="Colorful Grid Accent 4" w:semiHidden="0" w:uiPriority="73" w:unhideWhenUsed="0"/>
-    <w:lsdException w:name="Light Shading Accent 5" w:semiHidden="0" w:uiPriority="60" w:unhideWhenUsed="0"/>
-    <w:lsdException w:name="Light List Accent 5" w:semiHidden="0" w:uiPriority="61" w:unhideWhenUsed="0"/>
-    <w:lsdException w:name="Light Grid Accent 5" w:semiHidden="0" w:uiPriority="62" w:unhideWhenUsed="0"/>
-    <w:lsdException w:name="Medium Shading 1 Accent 5" w:semiHidden="0" w:uiPriority="63" w:unhideWhenUsed="0"/>
-    <w:lsdException w:name="Medium Shading 2 Accent 5" w:semiHidden="0" w:uiPriority="64" w:unhideWhenUsed="0"/>
-    <w:lsdException w:name="Medium List 1 Accent 5" w:semiHidden="0" w:uiPriority="65" w:unhideWhenUsed="0"/>
-    <w:lsdException w:name="Medium List 2 Accent 5" w:semiHidden="0" w:uiPriority="66" w:unhideWhenUsed="0"/>
-    <w:lsdException w:name="Medium Grid 1 Accent 5" w:semiHidden="0" w:uiPriority="67" w:unhideWhenUsed="0"/>
-    <w:lsdException w:name="Medium Grid 2 Accent 5" w:semiHidden="0" w:uiPriority="68" w:unhideWhenUsed="0"/>
-    <w:lsdException w:name="Medium Grid 3 Accent 5" w:semiHidden="0" w:uiPriority="69" w:unhideWhenUsed="0"/>
-    <w:lsdException w:name="Dark List Accent 5" w:semiHidden="0" w:uiPriority="70" w:unhideWhenUsed="0"/>
-    <w:lsdException w:name="Colorful Shading Accent 5" w:semiHidden="0" w:uiPriority="71" w:unhideWhenUsed="0"/>
-    <w:lsdException w:name="Colorful List Accent 5" w:semiHidden="0" w:uiPriority="72" w:unhideWhenUsed="0"/>
-    <w:lsdException w:name="Colorful Grid Accent 5" w:semiHidden="0" w:uiPriority="73" w:unhideWhenUsed="0"/>
-    <w:lsdException w:name="Light Shading Accent 6" w:semiHidden="0" w:uiPriority="60" w:unhideWhenUsed="0"/>
-    <w:lsdException w:name="Light List Accent 6" w:semiHidden="0" w:uiPriority="61" w:unhideWhenUsed="0"/>
-    <w:lsdException w:name="Light Grid Accent 6" w:semiHidden="0" w:uiPriority="62" w:unhideWhenUsed="0"/>
-    <w:lsdException w:name="Medium Shading 1 Accent 6" w:semiHidden="0" w:uiPriority="63" w:unhideWhenUsed="0"/>
-    <w:lsdException w:name="Medium Shading 2 Accent 6" w:semiHidden="0" w:uiPriority="64" w:unhideWhenUsed="0"/>
-    <w:lsdException w:name="Medium List 1 Accent 6" w:semiHidden="0" w:uiPriority="65" w:unhideWhenUsed="0"/>
-    <w:lsdException w:name="Medium List 2 Accent 6" w:semiHidden="0" w:uiPriority="66" w:unhideWhenUsed="0"/>
-    <w:lsdException w:name="Medium Grid 1 Accent 6" w:semiHidden="0" w:uiPriority="67" w:unhideWhenUsed="0"/>
-    <w:lsdException w:name="Medium Grid 2 Accent 6" w:semiHidden="0" w:uiPriority="68" w:unhideWhenUsed="0"/>
-    <w:lsdException w:name="Medium Grid 3 Accent 6" w:semiHidden="0" w:uiPriority="69" w:unhideWhenUsed="0"/>
-    <w:lsdException w:name="Dark List Accent 6" w:semiHidden="0" w:uiPriority="70" w:unhideWhenUsed="0"/>
-    <w:lsdException w:name="Colorful Shading Accent 6" w:semiHidden="0" w:uiPriority="71" w:unhideWhenUsed="0"/>
-    <w:lsdException w:name="Colorful List Accent 6" w:semiHidden="0" w:uiPriority="72" w:unhideWhenUsed="0"/>
-    <w:lsdException w:name="Colorful Grid Accent 6" w:semiHidden="0" w:uiPriority="73" w:unhideWhenUsed="0"/>
-    <w:lsdException w:name="Subtle Emphasis" w:semiHidden="0" w:uiPriority="19" w:unhideWhenUsed="0" w:qFormat="1"/>
-    <w:lsdException w:name="Intense Emphasis" w:semiHidden="0" w:uiPriority="21" w:unhideWhenUsed="0" w:qFormat="1"/>
-    <w:lsdException w:name="Subtle Reference" w:semiHidden="0" w:uiPriority="31" w:unhideWhenUsed="0" w:qFormat="1"/>
-    <w:lsdException w:name="Intense Reference" w:semiHidden="0" w:uiPriority="32" w:unhideWhenUsed="0" w:qFormat="1"/>
-    <w:lsdException w:name="Book Title" w:semiHidden="0" w:uiPriority="33" w:unhideWhenUsed="0" w:qFormat="1"/>
-    <w:lsdException w:name="Bibliography" w:uiPriority="37"/>
-    <w:lsdException w:name="TOC Heading" w:uiPriority="39" w:qFormat="1"/>
-  </w:latentStyles>
-  <w:style w:type="paragraph" w:default="1" w:styleId="a">
-    <w:name w:val="Normal"/>
-    <w:qFormat/>
-  </w:style>
-  <w:style w:type="paragraph" w:styleId="1">
-    <w:name w:val="heading 1"/>
-    <w:basedOn w:val="a"/>
-    <w:next w:val="a"/>
-    <w:link w:val="10"/>
-    <w:uiPriority w:val="9"/>
-    <w:qFormat/>
-    <w:rsid w:val="00077B4C"/>
-    <w:pPr>
-      <w:keepNext/>
-      <w:keepLines/>
-      <w:spacing w:before="480" w:after="0"/>
-      <w:outlineLvl w:val="0"/>
-    </w:pPr>
-    <w:rPr>
-      <w:rFonts w:asciiTheme="majorHAnsi" w:eastAsiaTheme="majorEastAsia" w:hAnsiTheme="majorHAnsi" w:cstheme="majorBidi"/>
-      <w:b/>
-      <w:bCs/>
-      <w:color w:val="365F91" w:themeColor="accent1" w:themeShade="BF"/>
-      <w:sz w:val="28"/>
-      <w:szCs w:val="28"/>
-    </w:rPr>
-  </w:style>
-  <w:style w:type="paragraph" w:styleId="2">
-    <w:name w:val="heading 2"/>
-    <w:basedOn w:val="a"/>
-    <w:next w:val="a"/>
-    <w:link w:val="20"/>
-    <w:uiPriority w:val="9"/>
-    <w:semiHidden/>
-    <w:unhideWhenUsed/>
-    <w:qFormat/>
-    <w:rsid w:val="00E1075F"/>
-    <w:pPr>
-      <w:keepNext/>
-      <w:keepLines/>
-      <w:spacing w:before="200" w:after="0"/>
-      <w:outlineLvl w:val="1"/>
-    </w:pPr>
-    <w:rPr>
-      <w:rFonts w:asciiTheme="majorHAnsi" w:eastAsiaTheme="majorEastAsia" w:hAnsiTheme="majorHAnsi" w:cstheme="majorBidi"/>
-      <w:b/>
-      <w:bCs/>
-      <w:color w:val="4F81BD" w:themeColor="accent1"/>
-      <w:sz w:val="26"/>
-      <w:szCs w:val="26"/>
-    </w:rPr>
-  </w:style>
-  <w:style w:type="paragraph" w:styleId="3">
-    <w:name w:val="heading 3"/>
-    <w:basedOn w:val="a"/>
-    <w:link w:val="30"/>
-    <w:uiPriority w:val="9"/>
-    <w:qFormat/>
-    <w:rsid w:val="001F77D6"/>
-    <w:pPr>
-      <w:spacing w:before="100" w:beforeAutospacing="1" w:after="100" w:afterAutospacing="1" w:line="240" w:lineRule="auto"/>
-      <w:outlineLvl w:val="2"/>
-    </w:pPr>
-    <w:rPr>
-      <w:rFonts w:ascii="Times New Roman" w:eastAsia="Times New Roman" w:hAnsi="Times New Roman" w:cs="Times New Roman"/>
-      <w:b/>
-      <w:bCs/>
-      <w:sz w:val="27"/>
-      <w:szCs w:val="27"/>
-      <w:lang w:eastAsia="ru-RU"/>
-    </w:rPr>
-  </w:style>
-  <w:style w:type="character" w:default="1" w:styleId="a0">
-    <w:name w:val="Default Paragraph Font"/>
-    <w:uiPriority w:val="1"/>
-    <w:semiHidden/>
-    <w:unhideWhenUsed/>
-  </w:style>
-  <w:style w:type="table" w:default="1" w:styleId="a1">
-    <w:name w:val="Normal Table"/>
-    <w:uiPriority w:val="99"/>
-    <w:semiHidden/>
-    <w:unhideWhenUsed/>
-    <w:tblPr>
-      <w:tblInd w:w="0" w:type="dxa"/>
-      <w:tblCellMar>
-        <w:top w:w="0" w:type="dxa"/>
-        <w:left w:w="108" w:type="dxa"/>
-        <w:bottom w:w="0" w:type="dxa"/>
-        <w:right w:w="108" w:type="dxa"/>
-      </w:tblCellMar>
-    </w:tblPr>
-  </w:style>
-  <w:style w:type="numbering" w:default="1" w:styleId="a2">
-    <w:name w:val="No List"/>
-    <w:uiPriority w:val="99"/>
-    <w:semiHidden/>
-    <w:unhideWhenUsed/>
-  </w:style>
-  <w:style w:type="paragraph" w:styleId="a3">
-    <w:name w:val="List Paragraph"/>
-    <w:basedOn w:val="a"/>
-    <w:uiPriority w:val="34"/>
-    <w:qFormat/>
-    <w:rsid w:val="003923F5"/>
-    <w:pPr>
-      <w:ind w:left="720"/>
-      <w:contextualSpacing/>
-    </w:pPr>
-    <w:rPr>
-      <w:rFonts w:ascii="Calibri" w:eastAsia="Times New Roman" w:hAnsi="Calibri" w:cs="Times New Roman"/>
-      <w:noProof/>
-      <w:lang w:val="hy-AM"/>
-    </w:rPr>
-  </w:style>
-  <w:style w:type="paragraph" w:styleId="a4">
-    <w:name w:val="Normal (Web)"/>
-    <w:basedOn w:val="a"/>
-    <w:uiPriority w:val="99"/>
-    <w:unhideWhenUsed/>
-    <w:rsid w:val="003923F5"/>
-    <w:pPr>
-      <w:spacing w:before="100" w:beforeAutospacing="1" w:after="100" w:afterAutospacing="1" w:line="240" w:lineRule="auto"/>
-    </w:pPr>
-    <w:rPr>
-      <w:rFonts w:ascii="Times New Roman" w:eastAsia="Times New Roman" w:hAnsi="Times New Roman" w:cs="Times New Roman"/>
-      <w:noProof/>
-      <w:sz w:val="24"/>
-      <w:szCs w:val="24"/>
-      <w:lang w:eastAsia="ru-RU"/>
-    </w:rPr>
-  </w:style>
-  <w:style w:type="character" w:styleId="a5">
-    <w:name w:val="Hyperlink"/>
-    <w:basedOn w:val="a0"/>
-    <w:uiPriority w:val="99"/>
-    <w:unhideWhenUsed/>
-    <w:rsid w:val="003923F5"/>
-    <w:rPr>
-      <w:color w:val="0000FF"/>
-      <w:u w:val="single"/>
-    </w:rPr>
-  </w:style>
-  <w:style w:type="character" w:customStyle="1" w:styleId="apple-converted-space">
-    <w:name w:val="apple-converted-space"/>
-    <w:basedOn w:val="a0"/>
-    <w:rsid w:val="003923F5"/>
-  </w:style>
-  <w:style w:type="character" w:styleId="HTML">
-    <w:name w:val="HTML Code"/>
-    <w:basedOn w:val="a0"/>
-    <w:uiPriority w:val="99"/>
-    <w:semiHidden/>
-    <w:unhideWhenUsed/>
-    <w:rsid w:val="002B7524"/>
-    <w:rPr>
-      <w:rFonts w:ascii="Courier New" w:eastAsia="Times New Roman" w:hAnsi="Courier New" w:cs="Courier New"/>
-      <w:sz w:val="20"/>
-      <w:szCs w:val="20"/>
-    </w:rPr>
-  </w:style>
-  <w:style w:type="paragraph" w:styleId="HTML0">
-    <w:name w:val="HTML Preformatted"/>
-    <w:basedOn w:val="a"/>
-    <w:link w:val="HTML1"/>
-    <w:uiPriority w:val="99"/>
-    <w:unhideWhenUsed/>
-    <w:rsid w:val="002B7524"/>
-    <w:pPr>
-      <w:tabs>
-        <w:tab w:val="left" w:pos="916"/>
-        <w:tab w:val="left" w:pos="1832"/>
-        <w:tab w:val="left" w:pos="2748"/>
-        <w:tab w:val="left" w:pos="3664"/>
-        <w:tab w:val="left" w:pos="4580"/>
-        <w:tab w:val="left" w:pos="5496"/>
-        <w:tab w:val="left" w:pos="6412"/>
-        <w:tab w:val="left" w:pos="7328"/>
-        <w:tab w:val="left" w:pos="8244"/>
-        <w:tab w:val="left" w:pos="9160"/>
-        <w:tab w:val="left" w:pos="10076"/>
-        <w:tab w:val="left" w:pos="10992"/>
-        <w:tab w:val="left" w:pos="11908"/>
-        <w:tab w:val="left" w:pos="12824"/>
-        <w:tab w:val="left" w:pos="13740"/>
-        <w:tab w:val="left" w:pos="14656"/>
-      </w:tabs>
-      <w:spacing w:after="0" w:line="240" w:lineRule="auto"/>
-    </w:pPr>
-    <w:rPr>
-      <w:rFonts w:ascii="Courier New" w:eastAsia="Times New Roman" w:hAnsi="Courier New" w:cs="Courier New"/>
-      <w:sz w:val="20"/>
-      <w:szCs w:val="20"/>
-      <w:lang w:eastAsia="ru-RU"/>
-    </w:rPr>
-  </w:style>
-  <w:style w:type="character" w:customStyle="1" w:styleId="HTML1">
-    <w:name w:val="Стандартный HTML Знак"/>
-    <w:basedOn w:val="a0"/>
-    <w:link w:val="HTML0"/>
-    <w:uiPriority w:val="99"/>
-    <w:rsid w:val="002B7524"/>
-    <w:rPr>
-      <w:rFonts w:ascii="Courier New" w:eastAsia="Times New Roman" w:hAnsi="Courier New" w:cs="Courier New"/>
-      <w:sz w:val="20"/>
-      <w:szCs w:val="20"/>
-      <w:lang w:eastAsia="ru-RU"/>
-    </w:rPr>
-  </w:style>
-  <w:style w:type="character" w:customStyle="1" w:styleId="cp">
-    <w:name w:val="cp"/>
-    <w:basedOn w:val="a0"/>
-    <w:rsid w:val="002B7524"/>
-  </w:style>
-  <w:style w:type="character" w:customStyle="1" w:styleId="p">
-    <w:name w:val="p"/>
-    <w:basedOn w:val="a0"/>
-    <w:rsid w:val="002B7524"/>
-  </w:style>
-  <w:style w:type="character" w:styleId="HTML2">
-    <w:name w:val="HTML Typewriter"/>
-    <w:basedOn w:val="a0"/>
-    <w:uiPriority w:val="99"/>
-    <w:semiHidden/>
-    <w:unhideWhenUsed/>
-    <w:rsid w:val="00391615"/>
-    <w:rPr>
-      <w:rFonts w:ascii="Courier New" w:eastAsia="Times New Roman" w:hAnsi="Courier New" w:cs="Courier New"/>
-      <w:sz w:val="20"/>
-      <w:szCs w:val="20"/>
-    </w:rPr>
-  </w:style>
-  <w:style w:type="character" w:customStyle="1" w:styleId="30">
-    <w:name w:val="Заголовок 3 Знак"/>
-    <w:basedOn w:val="a0"/>
-    <w:link w:val="3"/>
-    <w:uiPriority w:val="9"/>
-    <w:rsid w:val="001F77D6"/>
-    <w:rPr>
-      <w:rFonts w:ascii="Times New Roman" w:eastAsia="Times New Roman" w:hAnsi="Times New Roman" w:cs="Times New Roman"/>
-      <w:b/>
-      <w:bCs/>
-      <w:sz w:val="27"/>
-      <w:szCs w:val="27"/>
-      <w:lang w:eastAsia="ru-RU"/>
-    </w:rPr>
-  </w:style>
-  <w:style w:type="character" w:customStyle="1" w:styleId="mw-headline">
-    <w:name w:val="mw-headline"/>
-    <w:basedOn w:val="a0"/>
-    <w:rsid w:val="001F77D6"/>
-  </w:style>
-  <w:style w:type="character" w:customStyle="1" w:styleId="nt">
-    <w:name w:val="nt"/>
-    <w:basedOn w:val="a0"/>
-    <w:rsid w:val="00791161"/>
-  </w:style>
-  <w:style w:type="character" w:customStyle="1" w:styleId="na">
-    <w:name w:val="na"/>
-    <w:basedOn w:val="a0"/>
-    <w:rsid w:val="00791161"/>
-  </w:style>
-  <w:style w:type="character" w:customStyle="1" w:styleId="o">
-    <w:name w:val="o"/>
-    <w:basedOn w:val="a0"/>
-    <w:rsid w:val="00791161"/>
-  </w:style>
-  <w:style w:type="character" w:customStyle="1" w:styleId="s">
-    <w:name w:val="s"/>
-    <w:basedOn w:val="a0"/>
-    <w:rsid w:val="00791161"/>
-  </w:style>
-  <w:style w:type="character" w:customStyle="1" w:styleId="k">
-    <w:name w:val="k"/>
-    <w:basedOn w:val="a0"/>
-    <w:rsid w:val="00791161"/>
-  </w:style>
-  <w:style w:type="character" w:customStyle="1" w:styleId="nc">
-    <w:name w:val="nc"/>
-    <w:basedOn w:val="a0"/>
-    <w:rsid w:val="00791161"/>
-  </w:style>
-  <w:style w:type="paragraph" w:styleId="a6">
-    <w:name w:val="Balloon Text"/>
-    <w:basedOn w:val="a"/>
-    <w:link w:val="a7"/>
-    <w:uiPriority w:val="99"/>
-    <w:semiHidden/>
-    <w:unhideWhenUsed/>
-    <w:rsid w:val="00791161"/>
-    <w:pPr>
-      <w:spacing w:after="0" w:line="240" w:lineRule="auto"/>
-    </w:pPr>
-    <w:rPr>
-      <w:rFonts w:ascii="Tahoma" w:hAnsi="Tahoma" w:cs="Tahoma"/>
-      <w:sz w:val="16"/>
-      <w:szCs w:val="16"/>
-    </w:rPr>
-  </w:style>
-  <w:style w:type="character" w:customStyle="1" w:styleId="a7">
-    <w:name w:val="Текст выноски Знак"/>
-    <w:basedOn w:val="a0"/>
-    <w:link w:val="a6"/>
-    <w:uiPriority w:val="99"/>
-    <w:semiHidden/>
-    <w:rsid w:val="00791161"/>
-    <w:rPr>
-      <w:rFonts w:ascii="Tahoma" w:hAnsi="Tahoma" w:cs="Tahoma"/>
-      <w:sz w:val="16"/>
-      <w:szCs w:val="16"/>
-    </w:rPr>
-  </w:style>
-  <w:style w:type="character" w:customStyle="1" w:styleId="kc">
-    <w:name w:val="kc"/>
-    <w:basedOn w:val="a0"/>
-    <w:rsid w:val="006A784B"/>
-  </w:style>
-  <w:style w:type="character" w:customStyle="1" w:styleId="10">
-    <w:name w:val="Заголовок 1 Знак"/>
-    <w:basedOn w:val="a0"/>
-    <w:link w:val="1"/>
-    <w:uiPriority w:val="9"/>
-    <w:rsid w:val="00077B4C"/>
-    <w:rPr>
-      <w:rFonts w:asciiTheme="majorHAnsi" w:eastAsiaTheme="majorEastAsia" w:hAnsiTheme="majorHAnsi" w:cstheme="majorBidi"/>
-      <w:b/>
-      <w:bCs/>
-      <w:color w:val="365F91" w:themeColor="accent1" w:themeShade="BF"/>
-      <w:sz w:val="28"/>
-      <w:szCs w:val="28"/>
-    </w:rPr>
-  </w:style>
-  <w:style w:type="character" w:customStyle="1" w:styleId="20">
-    <w:name w:val="Заголовок 2 Знак"/>
-    <w:basedOn w:val="a0"/>
-    <w:link w:val="2"/>
-    <w:uiPriority w:val="9"/>
-    <w:semiHidden/>
-    <w:rsid w:val="00E1075F"/>
-    <w:rPr>
-      <w:rFonts w:asciiTheme="majorHAnsi" w:eastAsiaTheme="majorEastAsia" w:hAnsiTheme="majorHAnsi" w:cstheme="majorBidi"/>
-      <w:b/>
-      <w:bCs/>
-      <w:color w:val="4F81BD" w:themeColor="accent1"/>
-      <w:sz w:val="26"/>
-      <w:szCs w:val="26"/>
-    </w:rPr>
-  </w:style>
-  <w:style w:type="paragraph" w:styleId="a8">
-    <w:name w:val="header"/>
-    <w:basedOn w:val="a"/>
-    <w:link w:val="a9"/>
-    <w:uiPriority w:val="99"/>
-    <w:unhideWhenUsed/>
-    <w:rsid w:val="00426E49"/>
-    <w:pPr>
-      <w:tabs>
-        <w:tab w:val="center" w:pos="4677"/>
-        <w:tab w:val="right" w:pos="9355"/>
-      </w:tabs>
-      <w:spacing w:after="0" w:line="240" w:lineRule="auto"/>
-    </w:pPr>
-  </w:style>
-  <w:style w:type="character" w:customStyle="1" w:styleId="a9">
-    <w:name w:val="Верхний колонтитул Знак"/>
-    <w:basedOn w:val="a0"/>
-    <w:link w:val="a8"/>
-    <w:uiPriority w:val="99"/>
-    <w:rsid w:val="00426E49"/>
-  </w:style>
-  <w:style w:type="paragraph" w:styleId="aa">
-    <w:name w:val="footer"/>
-    <w:basedOn w:val="a"/>
-    <w:link w:val="ab"/>
-    <w:uiPriority w:val="99"/>
-    <w:unhideWhenUsed/>
-    <w:rsid w:val="00426E49"/>
-    <w:pPr>
-      <w:tabs>
-        <w:tab w:val="center" w:pos="4677"/>
-        <w:tab w:val="right" w:pos="9355"/>
-      </w:tabs>
-      <w:spacing w:after="0" w:line="240" w:lineRule="auto"/>
-    </w:pPr>
-  </w:style>
-  <w:style w:type="character" w:customStyle="1" w:styleId="ab">
-    <w:name w:val="Нижний колонтитул Знак"/>
-    <w:basedOn w:val="a0"/>
-    <w:link w:val="aa"/>
-    <w:uiPriority w:val="99"/>
-    <w:rsid w:val="00426E49"/>
-  </w:style>
-  <w:style w:type="paragraph" w:customStyle="1" w:styleId="CharCharCharChar">
-    <w:name w:val="Char Char Char Char"/>
-    <w:basedOn w:val="a"/>
+    <w:basedOn w:val="Normal"/>
     <w:rsid w:val="00850A6F"/>
     <w:pPr>
       <w:tabs>
@@ -20781,7 +20436,7 @@
 </file>
 
 <file path=customXml/itemProps1.xml><?xml version="1.0" encoding="utf-8"?>
-<ds:datastoreItem xmlns:ds="http://schemas.openxmlformats.org/officeDocument/2006/customXml" ds:itemID="{427122C0-BDBA-4283-A43E-7B1C6DDD7B46}">
+<ds:datastoreItem xmlns:ds="http://schemas.openxmlformats.org/officeDocument/2006/customXml" ds:itemID="{6A0728AA-F12F-44EF-A632-98FA39811719}">
   <ds:schemaRefs>
     <ds:schemaRef ds:uri="http://schemas.openxmlformats.org/officeDocument/2006/bibliography"/>
   </ds:schemaRefs>
